--- a/SegConf20Relatorio.docx
+++ b/SegConf20Relatorio.docx
@@ -80,13 +80,26 @@
     </w:p>
     <w:p>
       <w:r>
-        <w:t>2.right click no package do server ou cliente</w:t>
-      </w:r>
-    </w:p>
-    <w:p>
-      <w:r>
-        <w:t>3.export -&gt; java -&gt; jarfile</w:t>
-      </w:r>
+        <w:t xml:space="preserve">2.right </w:t>
+      </w:r>
+      <w:proofErr w:type="spellStart"/>
+      <w:r>
+        <w:t>click</w:t>
+      </w:r>
+      <w:proofErr w:type="spellEnd"/>
+      <w:r>
+        <w:t xml:space="preserve"> no package do server ou cliente</w:t>
+      </w:r>
+    </w:p>
+    <w:p>
+      <w:r>
+        <w:t xml:space="preserve">3.export -&gt; java -&gt; </w:t>
+      </w:r>
+      <w:proofErr w:type="spellStart"/>
+      <w:r>
+        <w:t>jarfile</w:t>
+      </w:r>
+      <w:proofErr w:type="spellEnd"/>
     </w:p>
     <w:p>
       <w:r>
@@ -95,29 +108,223 @@
     </w:p>
     <w:p>
       <w:r>
-        <w:t>5.selecionar a opcao export java source files and resources(3a opcao)</w:t>
-      </w:r>
-    </w:p>
-    <w:p>
-      <w:r>
-        <w:t>6.selecionar o path na root do projeto e o nome do jar é SeiTchizServer para servidor e SeiTchiz para o cliente</w:t>
-      </w:r>
-    </w:p>
-    <w:p>
-      <w:r>
-        <w:t>7.Fazer Next e nao fazer nada na pagina que aparece</w:t>
-      </w:r>
-    </w:p>
-    <w:p>
-      <w:r>
-        <w:t>8.Fazer Next de</w:t>
-      </w:r>
-      <w:r>
-        <w:t xml:space="preserve"> </w:t>
-      </w:r>
-      <w:r>
-        <w:t>novo e em "Select the class of the application entry point" fazer browse</w:t>
-      </w:r>
+        <w:t xml:space="preserve">5.selecionar a </w:t>
+      </w:r>
+      <w:proofErr w:type="spellStart"/>
+      <w:r>
+        <w:t>opcao</w:t>
+      </w:r>
+      <w:proofErr w:type="spellEnd"/>
+      <w:r>
+        <w:t xml:space="preserve"> </w:t>
+      </w:r>
+      <w:proofErr w:type="spellStart"/>
+      <w:r>
+        <w:t>export</w:t>
+      </w:r>
+      <w:proofErr w:type="spellEnd"/>
+      <w:r>
+        <w:t xml:space="preserve"> java </w:t>
+      </w:r>
+      <w:proofErr w:type="spellStart"/>
+      <w:r>
+        <w:t>source</w:t>
+      </w:r>
+      <w:proofErr w:type="spellEnd"/>
+      <w:r>
+        <w:t xml:space="preserve"> files </w:t>
+      </w:r>
+      <w:proofErr w:type="spellStart"/>
+      <w:r>
+        <w:t>and</w:t>
+      </w:r>
+      <w:proofErr w:type="spellEnd"/>
+      <w:r>
+        <w:t xml:space="preserve"> </w:t>
+      </w:r>
+      <w:proofErr w:type="spellStart"/>
+      <w:proofErr w:type="gramStart"/>
+      <w:r>
+        <w:t>resources</w:t>
+      </w:r>
+      <w:proofErr w:type="spellEnd"/>
+      <w:r>
+        <w:t>(</w:t>
+      </w:r>
+      <w:proofErr w:type="gramEnd"/>
+      <w:r>
+        <w:t xml:space="preserve">3a </w:t>
+      </w:r>
+      <w:proofErr w:type="spellStart"/>
+      <w:r>
+        <w:t>opcao</w:t>
+      </w:r>
+      <w:proofErr w:type="spellEnd"/>
+      <w:r>
+        <w:t>)</w:t>
+      </w:r>
+    </w:p>
+    <w:p>
+      <w:r>
+        <w:t xml:space="preserve">6.selecionar o </w:t>
+      </w:r>
+      <w:proofErr w:type="spellStart"/>
+      <w:r>
+        <w:t>path</w:t>
+      </w:r>
+      <w:proofErr w:type="spellEnd"/>
+      <w:r>
+        <w:t xml:space="preserve"> na </w:t>
+      </w:r>
+      <w:proofErr w:type="spellStart"/>
+      <w:r>
+        <w:t>root</w:t>
+      </w:r>
+      <w:proofErr w:type="spellEnd"/>
+      <w:r>
+        <w:t xml:space="preserve"> do projeto e o nome do </w:t>
+      </w:r>
+      <w:proofErr w:type="spellStart"/>
+      <w:r>
+        <w:t>jar</w:t>
+      </w:r>
+      <w:proofErr w:type="spellEnd"/>
+      <w:r>
+        <w:t xml:space="preserve"> é </w:t>
+      </w:r>
+      <w:proofErr w:type="spellStart"/>
+      <w:r>
+        <w:t>SeiTchizServer</w:t>
+      </w:r>
+      <w:proofErr w:type="spellEnd"/>
+      <w:r>
+        <w:t xml:space="preserve"> para servidor e </w:t>
+      </w:r>
+      <w:proofErr w:type="spellStart"/>
+      <w:r>
+        <w:t>SeiTchiz</w:t>
+      </w:r>
+      <w:proofErr w:type="spellEnd"/>
+      <w:r>
+        <w:t xml:space="preserve"> para o cliente</w:t>
+      </w:r>
+    </w:p>
+    <w:p>
+      <w:r>
+        <w:t xml:space="preserve">7.Fazer </w:t>
+      </w:r>
+      <w:proofErr w:type="spellStart"/>
+      <w:r>
+        <w:t>Next</w:t>
+      </w:r>
+      <w:proofErr w:type="spellEnd"/>
+      <w:r>
+        <w:t xml:space="preserve"> e </w:t>
+      </w:r>
+      <w:proofErr w:type="spellStart"/>
+      <w:r>
+        <w:t>nao</w:t>
+      </w:r>
+      <w:proofErr w:type="spellEnd"/>
+      <w:r>
+        <w:t xml:space="preserve"> fazer nada na </w:t>
+      </w:r>
+      <w:proofErr w:type="gramStart"/>
+      <w:r>
+        <w:t>pagina</w:t>
+      </w:r>
+      <w:proofErr w:type="gramEnd"/>
+      <w:r>
+        <w:t xml:space="preserve"> que aparece</w:t>
+      </w:r>
+    </w:p>
+    <w:p>
+      <w:r>
+        <w:t xml:space="preserve">8.Fazer </w:t>
+      </w:r>
+      <w:proofErr w:type="spellStart"/>
+      <w:r>
+        <w:t>Next</w:t>
+      </w:r>
+      <w:proofErr w:type="spellEnd"/>
+      <w:r>
+        <w:t xml:space="preserve"> de</w:t>
+      </w:r>
+      <w:r>
+        <w:t xml:space="preserve"> </w:t>
+      </w:r>
+      <w:r>
+        <w:t>novo e em "</w:t>
+      </w:r>
+      <w:proofErr w:type="spellStart"/>
+      <w:r>
+        <w:t>Select</w:t>
+      </w:r>
+      <w:proofErr w:type="spellEnd"/>
+      <w:r>
+        <w:t xml:space="preserve"> </w:t>
+      </w:r>
+      <w:proofErr w:type="spellStart"/>
+      <w:r>
+        <w:t>the</w:t>
+      </w:r>
+      <w:proofErr w:type="spellEnd"/>
+      <w:r>
+        <w:t xml:space="preserve"> </w:t>
+      </w:r>
+      <w:proofErr w:type="spellStart"/>
+      <w:r>
+        <w:t>class</w:t>
+      </w:r>
+      <w:proofErr w:type="spellEnd"/>
+      <w:r>
+        <w:t xml:space="preserve"> </w:t>
+      </w:r>
+      <w:proofErr w:type="spellStart"/>
+      <w:r>
+        <w:t>of</w:t>
+      </w:r>
+      <w:proofErr w:type="spellEnd"/>
+      <w:r>
+        <w:t xml:space="preserve"> </w:t>
+      </w:r>
+      <w:proofErr w:type="spellStart"/>
+      <w:r>
+        <w:t>the</w:t>
+      </w:r>
+      <w:proofErr w:type="spellEnd"/>
+      <w:r>
+        <w:t xml:space="preserve"> </w:t>
+      </w:r>
+      <w:proofErr w:type="spellStart"/>
+      <w:r>
+        <w:t>application</w:t>
+      </w:r>
+      <w:proofErr w:type="spellEnd"/>
+      <w:r>
+        <w:t xml:space="preserve"> </w:t>
+      </w:r>
+      <w:proofErr w:type="spellStart"/>
+      <w:r>
+        <w:t>entry</w:t>
+      </w:r>
+      <w:proofErr w:type="spellEnd"/>
+      <w:r>
+        <w:t xml:space="preserve"> </w:t>
+      </w:r>
+      <w:proofErr w:type="spellStart"/>
+      <w:r>
+        <w:t>point</w:t>
+      </w:r>
+      <w:proofErr w:type="spellEnd"/>
+      <w:r>
+        <w:t xml:space="preserve">" fazer </w:t>
+      </w:r>
+      <w:proofErr w:type="spellStart"/>
+      <w:r>
+        <w:t>browse</w:t>
+      </w:r>
+      <w:proofErr w:type="spellEnd"/>
     </w:p>
     <w:p>
       <w:r>
@@ -138,8 +345,53 @@
       </w:r>
     </w:p>
     <w:p>
-      <w:r>
-        <w:t>javac -d bin src/server/SeiTchizServer.java src/communication/Com.java src/security/Security.java</w:t>
+      <w:proofErr w:type="spellStart"/>
+      <w:r>
+        <w:t>javac</w:t>
+      </w:r>
+      <w:proofErr w:type="spellEnd"/>
+      <w:r>
+        <w:t xml:space="preserve"> -d bin </w:t>
+      </w:r>
+      <w:proofErr w:type="spellStart"/>
+      <w:r>
+        <w:t>src</w:t>
+      </w:r>
+      <w:proofErr w:type="spellEnd"/>
+      <w:r>
+        <w:t xml:space="preserve">/server/SeiTchizServer.java </w:t>
+      </w:r>
+      <w:proofErr w:type="spellStart"/>
+      <w:r>
+        <w:t>src</w:t>
+      </w:r>
+      <w:proofErr w:type="spellEnd"/>
+      <w:r>
+        <w:t>/</w:t>
+      </w:r>
+      <w:proofErr w:type="spellStart"/>
+      <w:r>
+        <w:t>communication</w:t>
+      </w:r>
+      <w:proofErr w:type="spellEnd"/>
+      <w:r>
+        <w:t xml:space="preserve">/Com.java </w:t>
+      </w:r>
+      <w:proofErr w:type="spellStart"/>
+      <w:r>
+        <w:t>src</w:t>
+      </w:r>
+      <w:proofErr w:type="spellEnd"/>
+      <w:r>
+        <w:t>/</w:t>
+      </w:r>
+      <w:proofErr w:type="spellStart"/>
+      <w:r>
+        <w:t>security</w:t>
+      </w:r>
+      <w:proofErr w:type="spellEnd"/>
+      <w:r>
+        <w:t>/Security.java</w:t>
       </w:r>
     </w:p>
     <w:p/>
@@ -156,8 +408,77 @@
       </w:r>
     </w:p>
     <w:p>
-      <w:r>
-        <w:t>javac -d bin src/client/SeiTchiz.java src/client/ClientStub.java src/communication/Com.java src/security/Security.java</w:t>
+      <w:proofErr w:type="spellStart"/>
+      <w:r>
+        <w:t>javac</w:t>
+      </w:r>
+      <w:proofErr w:type="spellEnd"/>
+      <w:r>
+        <w:t xml:space="preserve"> -d bin </w:t>
+      </w:r>
+      <w:proofErr w:type="spellStart"/>
+      <w:r>
+        <w:t>src</w:t>
+      </w:r>
+      <w:proofErr w:type="spellEnd"/>
+      <w:r>
+        <w:t>/</w:t>
+      </w:r>
+      <w:proofErr w:type="spellStart"/>
+      <w:r>
+        <w:t>client</w:t>
+      </w:r>
+      <w:proofErr w:type="spellEnd"/>
+      <w:r>
+        <w:t xml:space="preserve">/SeiTchiz.java </w:t>
+      </w:r>
+      <w:proofErr w:type="spellStart"/>
+      <w:r>
+        <w:t>src</w:t>
+      </w:r>
+      <w:proofErr w:type="spellEnd"/>
+      <w:r>
+        <w:t>/</w:t>
+      </w:r>
+      <w:proofErr w:type="spellStart"/>
+      <w:r>
+        <w:t>client</w:t>
+      </w:r>
+      <w:proofErr w:type="spellEnd"/>
+      <w:r>
+        <w:t xml:space="preserve">/ClientStub.java </w:t>
+      </w:r>
+      <w:proofErr w:type="spellStart"/>
+      <w:r>
+        <w:t>src</w:t>
+      </w:r>
+      <w:proofErr w:type="spellEnd"/>
+      <w:r>
+        <w:t>/</w:t>
+      </w:r>
+      <w:proofErr w:type="spellStart"/>
+      <w:r>
+        <w:t>communication</w:t>
+      </w:r>
+      <w:proofErr w:type="spellEnd"/>
+      <w:r>
+        <w:t xml:space="preserve">/Com.java </w:t>
+      </w:r>
+      <w:proofErr w:type="spellStart"/>
+      <w:r>
+        <w:t>src</w:t>
+      </w:r>
+      <w:proofErr w:type="spellEnd"/>
+      <w:r>
+        <w:t>/</w:t>
+      </w:r>
+      <w:proofErr w:type="spellStart"/>
+      <w:r>
+        <w:t>security</w:t>
+      </w:r>
+      <w:proofErr w:type="spellEnd"/>
+      <w:r>
+        <w:t>/Security.java</w:t>
       </w:r>
     </w:p>
     <w:p/>
@@ -175,8 +496,63 @@
     </w:p>
     <w:p>
       <w:r>
-        <w:t>java -cp bin -Djava.security.manager -Djava.security.policy==server.policy server.SeiTchizServer 45678 serverKeyStore passserver</w:t>
-      </w:r>
+        <w:t>java -</w:t>
+      </w:r>
+      <w:proofErr w:type="spellStart"/>
+      <w:r>
+        <w:t>cp</w:t>
+      </w:r>
+      <w:proofErr w:type="spellEnd"/>
+      <w:r>
+        <w:t xml:space="preserve"> bin -</w:t>
+      </w:r>
+      <w:proofErr w:type="spellStart"/>
+      <w:proofErr w:type="gramStart"/>
+      <w:r>
+        <w:t>Djava.security.manager</w:t>
+      </w:r>
+      <w:proofErr w:type="spellEnd"/>
+      <w:proofErr w:type="gramEnd"/>
+      <w:r>
+        <w:t xml:space="preserve"> -</w:t>
+      </w:r>
+      <w:proofErr w:type="spellStart"/>
+      <w:r>
+        <w:t>Djava.security.policy</w:t>
+      </w:r>
+      <w:proofErr w:type="spellEnd"/>
+      <w:r>
+        <w:t>==</w:t>
+      </w:r>
+      <w:proofErr w:type="spellStart"/>
+      <w:r>
+        <w:t>server.policy</w:t>
+      </w:r>
+      <w:proofErr w:type="spellEnd"/>
+      <w:r>
+        <w:t xml:space="preserve"> </w:t>
+      </w:r>
+      <w:proofErr w:type="spellStart"/>
+      <w:r>
+        <w:t>server.SeiTchizServer</w:t>
+      </w:r>
+      <w:proofErr w:type="spellEnd"/>
+      <w:r>
+        <w:t xml:space="preserve"> 45678 </w:t>
+      </w:r>
+      <w:proofErr w:type="spellStart"/>
+      <w:r>
+        <w:t>serverKeyStore</w:t>
+      </w:r>
+      <w:proofErr w:type="spellEnd"/>
+      <w:r>
+        <w:t xml:space="preserve"> </w:t>
+      </w:r>
+      <w:proofErr w:type="spellStart"/>
+      <w:r>
+        <w:t>passserver</w:t>
+      </w:r>
+      <w:proofErr w:type="spellEnd"/>
     </w:p>
     <w:p/>
     <w:p>
@@ -194,22 +570,254 @@
     <w:p>
       <w:r>
         <w:lastRenderedPageBreak/>
-        <w:t>java -cp bin -Djava.security.manager -Djava.security.policy==client.policy client.SeiTchiz localhost ts_client 1KS passclient1 client1</w:t>
-      </w:r>
-    </w:p>
-    <w:p>
-      <w:r>
-        <w:t>java -cp bin -Djava.security.manager -Djava.security.policy==client.policy client.SeiTchiz localhost ts_client 2KS passclient2 client2</w:t>
-      </w:r>
-    </w:p>
-    <w:p>
-      <w:r>
-        <w:t>java -cp bin -Djava.security.manager -Djava.security.policy==client.policy client.SeiTchiz localhost ts_client 3KS passclient3 client3</w:t>
-      </w:r>
-    </w:p>
-    <w:p>
-      <w:r>
-        <w:t>java -cp bin -Djava.security.manager -Djava.security.policy==client.policy client.SeiTchiz localhost ts_client 4KS passclient4 client4</w:t>
+        <w:t>java -</w:t>
+      </w:r>
+      <w:proofErr w:type="spellStart"/>
+      <w:r>
+        <w:t>cp</w:t>
+      </w:r>
+      <w:proofErr w:type="spellEnd"/>
+      <w:r>
+        <w:t xml:space="preserve"> bin -</w:t>
+      </w:r>
+      <w:proofErr w:type="spellStart"/>
+      <w:proofErr w:type="gramStart"/>
+      <w:r>
+        <w:t>Djava.security.manager</w:t>
+      </w:r>
+      <w:proofErr w:type="spellEnd"/>
+      <w:proofErr w:type="gramEnd"/>
+      <w:r>
+        <w:t xml:space="preserve"> -</w:t>
+      </w:r>
+      <w:proofErr w:type="spellStart"/>
+      <w:r>
+        <w:t>Djava.security.policy</w:t>
+      </w:r>
+      <w:proofErr w:type="spellEnd"/>
+      <w:r>
+        <w:t>==</w:t>
+      </w:r>
+      <w:proofErr w:type="spellStart"/>
+      <w:r>
+        <w:t>client.policy</w:t>
+      </w:r>
+      <w:proofErr w:type="spellEnd"/>
+      <w:r>
+        <w:t xml:space="preserve"> </w:t>
+      </w:r>
+      <w:proofErr w:type="spellStart"/>
+      <w:r>
+        <w:t>client.SeiTchiz</w:t>
+      </w:r>
+      <w:proofErr w:type="spellEnd"/>
+      <w:r>
+        <w:t xml:space="preserve"> </w:t>
+      </w:r>
+      <w:proofErr w:type="spellStart"/>
+      <w:r>
+        <w:t>localhost</w:t>
+      </w:r>
+      <w:proofErr w:type="spellEnd"/>
+      <w:r>
+        <w:t xml:space="preserve"> </w:t>
+      </w:r>
+      <w:proofErr w:type="spellStart"/>
+      <w:r>
+        <w:t>ts_client</w:t>
+      </w:r>
+      <w:proofErr w:type="spellEnd"/>
+      <w:r>
+        <w:t xml:space="preserve"> 1KS passclient1 client1</w:t>
+      </w:r>
+    </w:p>
+    <w:p>
+      <w:r>
+        <w:t>java -</w:t>
+      </w:r>
+      <w:proofErr w:type="spellStart"/>
+      <w:r>
+        <w:t>cp</w:t>
+      </w:r>
+      <w:proofErr w:type="spellEnd"/>
+      <w:r>
+        <w:t xml:space="preserve"> bin -</w:t>
+      </w:r>
+      <w:proofErr w:type="spellStart"/>
+      <w:proofErr w:type="gramStart"/>
+      <w:r>
+        <w:t>Djava.security.manager</w:t>
+      </w:r>
+      <w:proofErr w:type="spellEnd"/>
+      <w:proofErr w:type="gramEnd"/>
+      <w:r>
+        <w:t xml:space="preserve"> -</w:t>
+      </w:r>
+      <w:proofErr w:type="spellStart"/>
+      <w:r>
+        <w:t>Djava.security.policy</w:t>
+      </w:r>
+      <w:proofErr w:type="spellEnd"/>
+      <w:r>
+        <w:t>==</w:t>
+      </w:r>
+      <w:proofErr w:type="spellStart"/>
+      <w:r>
+        <w:t>client.policy</w:t>
+      </w:r>
+      <w:proofErr w:type="spellEnd"/>
+      <w:r>
+        <w:t xml:space="preserve"> </w:t>
+      </w:r>
+      <w:proofErr w:type="spellStart"/>
+      <w:r>
+        <w:t>client.SeiTchiz</w:t>
+      </w:r>
+      <w:proofErr w:type="spellEnd"/>
+      <w:r>
+        <w:t xml:space="preserve"> </w:t>
+      </w:r>
+      <w:proofErr w:type="spellStart"/>
+      <w:r>
+        <w:t>localhost</w:t>
+      </w:r>
+      <w:proofErr w:type="spellEnd"/>
+      <w:r>
+        <w:t xml:space="preserve"> </w:t>
+      </w:r>
+      <w:proofErr w:type="spellStart"/>
+      <w:r>
+        <w:t>ts_client</w:t>
+      </w:r>
+      <w:proofErr w:type="spellEnd"/>
+      <w:r>
+        <w:t xml:space="preserve"> 2KS passclient2 client2</w:t>
+      </w:r>
+    </w:p>
+    <w:p>
+      <w:r>
+        <w:t>java -</w:t>
+      </w:r>
+      <w:proofErr w:type="spellStart"/>
+      <w:r>
+        <w:t>cp</w:t>
+      </w:r>
+      <w:proofErr w:type="spellEnd"/>
+      <w:r>
+        <w:t xml:space="preserve"> bin -</w:t>
+      </w:r>
+      <w:proofErr w:type="spellStart"/>
+      <w:proofErr w:type="gramStart"/>
+      <w:r>
+        <w:t>Djava.security.manager</w:t>
+      </w:r>
+      <w:proofErr w:type="spellEnd"/>
+      <w:proofErr w:type="gramEnd"/>
+      <w:r>
+        <w:t xml:space="preserve"> -</w:t>
+      </w:r>
+      <w:proofErr w:type="spellStart"/>
+      <w:r>
+        <w:t>Djava.security.policy</w:t>
+      </w:r>
+      <w:proofErr w:type="spellEnd"/>
+      <w:r>
+        <w:t>==</w:t>
+      </w:r>
+      <w:proofErr w:type="spellStart"/>
+      <w:r>
+        <w:t>client.policy</w:t>
+      </w:r>
+      <w:proofErr w:type="spellEnd"/>
+      <w:r>
+        <w:t xml:space="preserve"> </w:t>
+      </w:r>
+      <w:proofErr w:type="spellStart"/>
+      <w:r>
+        <w:t>client.SeiTchiz</w:t>
+      </w:r>
+      <w:proofErr w:type="spellEnd"/>
+      <w:r>
+        <w:t xml:space="preserve"> </w:t>
+      </w:r>
+      <w:proofErr w:type="spellStart"/>
+      <w:r>
+        <w:t>localhost</w:t>
+      </w:r>
+      <w:proofErr w:type="spellEnd"/>
+      <w:r>
+        <w:t xml:space="preserve"> </w:t>
+      </w:r>
+      <w:proofErr w:type="spellStart"/>
+      <w:r>
+        <w:t>ts_client</w:t>
+      </w:r>
+      <w:proofErr w:type="spellEnd"/>
+      <w:r>
+        <w:t xml:space="preserve"> 3KS passclient3 client3</w:t>
+      </w:r>
+    </w:p>
+    <w:p>
+      <w:r>
+        <w:t>java -</w:t>
+      </w:r>
+      <w:proofErr w:type="spellStart"/>
+      <w:r>
+        <w:t>cp</w:t>
+      </w:r>
+      <w:proofErr w:type="spellEnd"/>
+      <w:r>
+        <w:t xml:space="preserve"> bin -</w:t>
+      </w:r>
+      <w:proofErr w:type="spellStart"/>
+      <w:proofErr w:type="gramStart"/>
+      <w:r>
+        <w:t>Djava.security.manager</w:t>
+      </w:r>
+      <w:proofErr w:type="spellEnd"/>
+      <w:proofErr w:type="gramEnd"/>
+      <w:r>
+        <w:t xml:space="preserve"> -</w:t>
+      </w:r>
+      <w:proofErr w:type="spellStart"/>
+      <w:r>
+        <w:t>Djava.security.policy</w:t>
+      </w:r>
+      <w:proofErr w:type="spellEnd"/>
+      <w:r>
+        <w:t>==</w:t>
+      </w:r>
+      <w:proofErr w:type="spellStart"/>
+      <w:r>
+        <w:t>client.policy</w:t>
+      </w:r>
+      <w:proofErr w:type="spellEnd"/>
+      <w:r>
+        <w:t xml:space="preserve"> </w:t>
+      </w:r>
+      <w:proofErr w:type="spellStart"/>
+      <w:r>
+        <w:t>client.SeiTchiz</w:t>
+      </w:r>
+      <w:proofErr w:type="spellEnd"/>
+      <w:r>
+        <w:t xml:space="preserve"> </w:t>
+      </w:r>
+      <w:proofErr w:type="spellStart"/>
+      <w:r>
+        <w:t>localhost</w:t>
+      </w:r>
+      <w:proofErr w:type="spellEnd"/>
+      <w:r>
+        <w:t xml:space="preserve"> </w:t>
+      </w:r>
+      <w:proofErr w:type="spellStart"/>
+      <w:r>
+        <w:t>ts_client</w:t>
+      </w:r>
+      <w:proofErr w:type="spellEnd"/>
+      <w:r>
+        <w:t xml:space="preserve"> 4KS passclient4 client4</w:t>
       </w:r>
     </w:p>
     <w:p/>
@@ -227,8 +835,63 @@
     </w:p>
     <w:p>
       <w:r>
-        <w:t>java -cp bin -Djava.security.manager -Djava.security.policy==server.policy -jar SeiTchizServer.jar 45678 serverKeyStore passserver</w:t>
-      </w:r>
+        <w:t>java -</w:t>
+      </w:r>
+      <w:proofErr w:type="spellStart"/>
+      <w:r>
+        <w:t>cp</w:t>
+      </w:r>
+      <w:proofErr w:type="spellEnd"/>
+      <w:r>
+        <w:t xml:space="preserve"> bin -</w:t>
+      </w:r>
+      <w:proofErr w:type="spellStart"/>
+      <w:proofErr w:type="gramStart"/>
+      <w:r>
+        <w:t>Djava.security.manager</w:t>
+      </w:r>
+      <w:proofErr w:type="spellEnd"/>
+      <w:proofErr w:type="gramEnd"/>
+      <w:r>
+        <w:t xml:space="preserve"> -</w:t>
+      </w:r>
+      <w:proofErr w:type="spellStart"/>
+      <w:r>
+        <w:t>Djava.security.policy</w:t>
+      </w:r>
+      <w:proofErr w:type="spellEnd"/>
+      <w:r>
+        <w:t>==</w:t>
+      </w:r>
+      <w:proofErr w:type="spellStart"/>
+      <w:r>
+        <w:t>server.policy</w:t>
+      </w:r>
+      <w:proofErr w:type="spellEnd"/>
+      <w:r>
+        <w:t xml:space="preserve"> -</w:t>
+      </w:r>
+      <w:proofErr w:type="spellStart"/>
+      <w:r>
+        <w:t>jar</w:t>
+      </w:r>
+      <w:proofErr w:type="spellEnd"/>
+      <w:r>
+        <w:t xml:space="preserve"> SeiTchizServer.jar 45678 </w:t>
+      </w:r>
+      <w:proofErr w:type="spellStart"/>
+      <w:r>
+        <w:t>serverKeyStore</w:t>
+      </w:r>
+      <w:proofErr w:type="spellEnd"/>
+      <w:r>
+        <w:t xml:space="preserve"> </w:t>
+      </w:r>
+      <w:proofErr w:type="spellStart"/>
+      <w:r>
+        <w:t>passserver</w:t>
+      </w:r>
+      <w:proofErr w:type="spellEnd"/>
     </w:p>
     <w:p/>
     <w:p>
@@ -245,30 +908,259 @@
     </w:p>
     <w:p>
       <w:r>
-        <w:t>java -cp bin -Djava.security.manager -Djava.security.policy==client.policy -jar SeiTchiz.jar localhost ts_client 1KS passclient1 client1</w:t>
-      </w:r>
-    </w:p>
-    <w:p>
-      <w:r>
-        <w:t>java -cp bin -Djava.security.manager -Djava.security.policy==client.policy -jar SeiTchiz.jar localhost ts_client 2KS passclient2 client2</w:t>
-      </w:r>
-    </w:p>
-    <w:p>
-      <w:r>
-        <w:t>java -cp bin -Djava.security.manager -Djava.security.policy==client.policy -jar SeiTchiz.jar localhost ts_client 3KS passclient3 client3</w:t>
-      </w:r>
-    </w:p>
-    <w:p>
-      <w:r>
-        <w:t>java -cp bin -Djava.security.manager -Djava.security.policy==client.policy -jar SeiTchiz.jar localhost ts_client 4KS passclient4 client4</w:t>
-      </w:r>
-    </w:p>
-    <w:p>
-      <w:r>
-        <w:t>//</w:t>
-      </w:r>
-      <w:r>
-        <w:t>---------------------------------------------------------------------------------------------------------------------------</w:t>
+        <w:t>java -</w:t>
+      </w:r>
+      <w:proofErr w:type="spellStart"/>
+      <w:r>
+        <w:t>cp</w:t>
+      </w:r>
+      <w:proofErr w:type="spellEnd"/>
+      <w:r>
+        <w:t xml:space="preserve"> bin -</w:t>
+      </w:r>
+      <w:proofErr w:type="spellStart"/>
+      <w:proofErr w:type="gramStart"/>
+      <w:r>
+        <w:t>Djava.security.manager</w:t>
+      </w:r>
+      <w:proofErr w:type="spellEnd"/>
+      <w:proofErr w:type="gramEnd"/>
+      <w:r>
+        <w:t xml:space="preserve"> -</w:t>
+      </w:r>
+      <w:proofErr w:type="spellStart"/>
+      <w:r>
+        <w:t>Djava.security.policy</w:t>
+      </w:r>
+      <w:proofErr w:type="spellEnd"/>
+      <w:r>
+        <w:t>==</w:t>
+      </w:r>
+      <w:proofErr w:type="spellStart"/>
+      <w:r>
+        <w:t>client.policy</w:t>
+      </w:r>
+      <w:proofErr w:type="spellEnd"/>
+      <w:r>
+        <w:t xml:space="preserve"> -</w:t>
+      </w:r>
+      <w:proofErr w:type="spellStart"/>
+      <w:r>
+        <w:t>jar</w:t>
+      </w:r>
+      <w:proofErr w:type="spellEnd"/>
+      <w:r>
+        <w:t xml:space="preserve"> SeiTchiz.jar </w:t>
+      </w:r>
+      <w:proofErr w:type="spellStart"/>
+      <w:r>
+        <w:t>localhost</w:t>
+      </w:r>
+      <w:proofErr w:type="spellEnd"/>
+      <w:r>
+        <w:t xml:space="preserve"> </w:t>
+      </w:r>
+      <w:proofErr w:type="spellStart"/>
+      <w:r>
+        <w:t>ts_client</w:t>
+      </w:r>
+      <w:proofErr w:type="spellEnd"/>
+      <w:r>
+        <w:t xml:space="preserve"> 1KS passclient1 client1</w:t>
+      </w:r>
+    </w:p>
+    <w:p>
+      <w:r>
+        <w:t>java -</w:t>
+      </w:r>
+      <w:proofErr w:type="spellStart"/>
+      <w:r>
+        <w:t>cp</w:t>
+      </w:r>
+      <w:proofErr w:type="spellEnd"/>
+      <w:r>
+        <w:t xml:space="preserve"> bin -</w:t>
+      </w:r>
+      <w:proofErr w:type="spellStart"/>
+      <w:proofErr w:type="gramStart"/>
+      <w:r>
+        <w:t>Djava.security.manager</w:t>
+      </w:r>
+      <w:proofErr w:type="spellEnd"/>
+      <w:proofErr w:type="gramEnd"/>
+      <w:r>
+        <w:t xml:space="preserve"> -</w:t>
+      </w:r>
+      <w:proofErr w:type="spellStart"/>
+      <w:r>
+        <w:t>Djava.security.policy</w:t>
+      </w:r>
+      <w:proofErr w:type="spellEnd"/>
+      <w:r>
+        <w:t>==</w:t>
+      </w:r>
+      <w:proofErr w:type="spellStart"/>
+      <w:r>
+        <w:t>client.policy</w:t>
+      </w:r>
+      <w:proofErr w:type="spellEnd"/>
+      <w:r>
+        <w:t xml:space="preserve"> -</w:t>
+      </w:r>
+      <w:proofErr w:type="spellStart"/>
+      <w:r>
+        <w:t>jar</w:t>
+      </w:r>
+      <w:proofErr w:type="spellEnd"/>
+      <w:r>
+        <w:t xml:space="preserve"> SeiTchiz.jar </w:t>
+      </w:r>
+      <w:proofErr w:type="spellStart"/>
+      <w:r>
+        <w:t>localhost</w:t>
+      </w:r>
+      <w:proofErr w:type="spellEnd"/>
+      <w:r>
+        <w:t xml:space="preserve"> </w:t>
+      </w:r>
+      <w:proofErr w:type="spellStart"/>
+      <w:r>
+        <w:t>ts_client</w:t>
+      </w:r>
+      <w:proofErr w:type="spellEnd"/>
+      <w:r>
+        <w:t xml:space="preserve"> 2KS passclient2 client2</w:t>
+      </w:r>
+    </w:p>
+    <w:p>
+      <w:r>
+        <w:t>java -</w:t>
+      </w:r>
+      <w:proofErr w:type="spellStart"/>
+      <w:r>
+        <w:t>cp</w:t>
+      </w:r>
+      <w:proofErr w:type="spellEnd"/>
+      <w:r>
+        <w:t xml:space="preserve"> bin -</w:t>
+      </w:r>
+      <w:proofErr w:type="spellStart"/>
+      <w:proofErr w:type="gramStart"/>
+      <w:r>
+        <w:t>Djava.security.manager</w:t>
+      </w:r>
+      <w:proofErr w:type="spellEnd"/>
+      <w:proofErr w:type="gramEnd"/>
+      <w:r>
+        <w:t xml:space="preserve"> -</w:t>
+      </w:r>
+      <w:proofErr w:type="spellStart"/>
+      <w:r>
+        <w:t>Djava.security.policy</w:t>
+      </w:r>
+      <w:proofErr w:type="spellEnd"/>
+      <w:r>
+        <w:t>==</w:t>
+      </w:r>
+      <w:proofErr w:type="spellStart"/>
+      <w:r>
+        <w:t>client.policy</w:t>
+      </w:r>
+      <w:proofErr w:type="spellEnd"/>
+      <w:r>
+        <w:t xml:space="preserve"> -</w:t>
+      </w:r>
+      <w:proofErr w:type="spellStart"/>
+      <w:r>
+        <w:t>jar</w:t>
+      </w:r>
+      <w:proofErr w:type="spellEnd"/>
+      <w:r>
+        <w:t xml:space="preserve"> SeiTchiz.jar </w:t>
+      </w:r>
+      <w:proofErr w:type="spellStart"/>
+      <w:r>
+        <w:t>localhost</w:t>
+      </w:r>
+      <w:proofErr w:type="spellEnd"/>
+      <w:r>
+        <w:t xml:space="preserve"> </w:t>
+      </w:r>
+      <w:proofErr w:type="spellStart"/>
+      <w:r>
+        <w:t>ts_client</w:t>
+      </w:r>
+      <w:proofErr w:type="spellEnd"/>
+      <w:r>
+        <w:t xml:space="preserve"> 3KS passclient3 client3</w:t>
+      </w:r>
+    </w:p>
+    <w:p>
+      <w:r>
+        <w:t>java -</w:t>
+      </w:r>
+      <w:proofErr w:type="spellStart"/>
+      <w:r>
+        <w:t>cp</w:t>
+      </w:r>
+      <w:proofErr w:type="spellEnd"/>
+      <w:r>
+        <w:t xml:space="preserve"> bin -</w:t>
+      </w:r>
+      <w:proofErr w:type="spellStart"/>
+      <w:proofErr w:type="gramStart"/>
+      <w:r>
+        <w:t>Djava.security.manager</w:t>
+      </w:r>
+      <w:proofErr w:type="spellEnd"/>
+      <w:proofErr w:type="gramEnd"/>
+      <w:r>
+        <w:t xml:space="preserve"> -</w:t>
+      </w:r>
+      <w:proofErr w:type="spellStart"/>
+      <w:r>
+        <w:t>Djava.security.policy</w:t>
+      </w:r>
+      <w:proofErr w:type="spellEnd"/>
+      <w:r>
+        <w:t>==</w:t>
+      </w:r>
+      <w:proofErr w:type="spellStart"/>
+      <w:r>
+        <w:t>client.policy</w:t>
+      </w:r>
+      <w:proofErr w:type="spellEnd"/>
+      <w:r>
+        <w:t xml:space="preserve"> -</w:t>
+      </w:r>
+      <w:proofErr w:type="spellStart"/>
+      <w:r>
+        <w:t>jar</w:t>
+      </w:r>
+      <w:proofErr w:type="spellEnd"/>
+      <w:r>
+        <w:t xml:space="preserve"> SeiTchiz.jar </w:t>
+      </w:r>
+      <w:proofErr w:type="spellStart"/>
+      <w:r>
+        <w:t>localhost</w:t>
+      </w:r>
+      <w:proofErr w:type="spellEnd"/>
+      <w:r>
+        <w:t xml:space="preserve"> </w:t>
+      </w:r>
+      <w:proofErr w:type="spellStart"/>
+      <w:r>
+        <w:t>ts_client</w:t>
+      </w:r>
+      <w:proofErr w:type="spellEnd"/>
+      <w:r>
+        <w:t xml:space="preserve"> 4KS passclient4 client4</w:t>
+      </w:r>
+    </w:p>
+    <w:p>
+      <w:r>
+        <w:t>//---------------------------------------------------------------------------------------------------------------------------</w:t>
       </w:r>
     </w:p>
     <w:p>
@@ -296,31 +1188,68 @@
     <w:p/>
     <w:p>
       <w:r>
-        <w:t>O serverAd</w:t>
+        <w:t xml:space="preserve">O </w:t>
+      </w:r>
+      <w:proofErr w:type="spellStart"/>
+      <w:r>
+        <w:t>serverAd</w:t>
       </w:r>
       <w:r>
         <w:t>d</w:t>
       </w:r>
       <w:r>
-        <w:t>ress passado pelo cliente como argumento pode ser apenas &lt;endere</w:t>
+        <w:t>ress</w:t>
+      </w:r>
+      <w:proofErr w:type="spellEnd"/>
+      <w:r>
+        <w:t xml:space="preserve"> passado pelo cliente como argumento pode ser apenas &lt;endere</w:t>
       </w:r>
       <w:r>
         <w:t>ç</w:t>
       </w:r>
       <w:r>
-        <w:t>o IP&gt; (por ex:localhost) ou &lt;endere</w:t>
+        <w:t xml:space="preserve">o IP&gt; (por </w:t>
+      </w:r>
+      <w:proofErr w:type="spellStart"/>
+      <w:r>
+        <w:t>ex:localhost</w:t>
+      </w:r>
+      <w:proofErr w:type="spellEnd"/>
+      <w:r>
+        <w:t>) ou &lt;endere</w:t>
       </w:r>
       <w:r>
         <w:t>ç</w:t>
       </w:r>
       <w:r>
-        <w:t>o IP&gt;:&lt;porto 45678&gt; (por ex: localhost:45678).</w:t>
+        <w:t xml:space="preserve">o IP&gt;:&lt;porto 45678&gt; (por </w:t>
+      </w:r>
+      <w:proofErr w:type="spellStart"/>
+      <w:r>
+        <w:t>ex</w:t>
+      </w:r>
+      <w:proofErr w:type="spellEnd"/>
+      <w:r>
+        <w:t>: localhost:45678).</w:t>
       </w:r>
     </w:p>
     <w:p/>
     <w:p>
-      <w:r>
-        <w:t xml:space="preserve">Username e passwords passados como argumento em SeiTchiz </w:t>
+      <w:proofErr w:type="spellStart"/>
+      <w:r>
+        <w:t>Username</w:t>
+      </w:r>
+      <w:proofErr w:type="spellEnd"/>
+      <w:r>
+        <w:t xml:space="preserve"> e passwords passados como argumento em </w:t>
+      </w:r>
+      <w:proofErr w:type="spellStart"/>
+      <w:r>
+        <w:t>SeiTchiz</w:t>
+      </w:r>
+      <w:proofErr w:type="spellEnd"/>
+      <w:r>
+        <w:t xml:space="preserve"> </w:t>
       </w:r>
       <w:r>
         <w:t>não</w:t>
@@ -332,13 +1261,37 @@
         <w:t>ç</w:t>
       </w:r>
       <w:r>
-        <w:t xml:space="preserve">os nem dois pontos(:) nem </w:t>
+        <w:t xml:space="preserve">os nem dois </w:t>
+      </w:r>
+      <w:proofErr w:type="gramStart"/>
+      <w:r>
+        <w:t>pontos(</w:t>
+      </w:r>
+      <w:proofErr w:type="gramEnd"/>
+      <w:r>
+        <w:t xml:space="preserve">:) nem </w:t>
       </w:r>
       <w:r>
         <w:t>hífens</w:t>
       </w:r>
       <w:r>
-        <w:t>(-) nem forward slashes(/).</w:t>
+        <w:t xml:space="preserve">(-) nem </w:t>
+      </w:r>
+      <w:proofErr w:type="spellStart"/>
+      <w:r>
+        <w:t>forward</w:t>
+      </w:r>
+      <w:proofErr w:type="spellEnd"/>
+      <w:r>
+        <w:t xml:space="preserve"> </w:t>
+      </w:r>
+      <w:proofErr w:type="spellStart"/>
+      <w:r>
+        <w:t>slashes</w:t>
+      </w:r>
+      <w:proofErr w:type="spellEnd"/>
+      <w:r>
+        <w:t>(/).</w:t>
       </w:r>
     </w:p>
     <w:p/>
@@ -356,13 +1309,37 @@
         <w:t>ç</w:t>
       </w:r>
       <w:r>
-        <w:t xml:space="preserve">os nem dois pontos(:) nem </w:t>
+        <w:t xml:space="preserve">os nem dois </w:t>
+      </w:r>
+      <w:proofErr w:type="gramStart"/>
+      <w:r>
+        <w:t>pontos(</w:t>
+      </w:r>
+      <w:proofErr w:type="gramEnd"/>
+      <w:r>
+        <w:t xml:space="preserve">:) nem </w:t>
       </w:r>
       <w:r>
         <w:t>hífens</w:t>
       </w:r>
       <w:r>
-        <w:t>(-) nem forward slashes(/).</w:t>
+        <w:t xml:space="preserve">(-) nem </w:t>
+      </w:r>
+      <w:proofErr w:type="spellStart"/>
+      <w:r>
+        <w:t>forward</w:t>
+      </w:r>
+      <w:proofErr w:type="spellEnd"/>
+      <w:r>
+        <w:t xml:space="preserve"> </w:t>
+      </w:r>
+      <w:proofErr w:type="spellStart"/>
+      <w:r>
+        <w:t>slashes</w:t>
+      </w:r>
+      <w:proofErr w:type="spellEnd"/>
+      <w:r>
+        <w:t>(/).</w:t>
       </w:r>
     </w:p>
     <w:p/>
@@ -375,7 +1352,15 @@
         <w:t>ã</w:t>
       </w:r>
       <w:r>
-        <w:t xml:space="preserve">o devem conter dois pontos(:) nem </w:t>
+        <w:t xml:space="preserve">o devem conter dois </w:t>
+      </w:r>
+      <w:proofErr w:type="gramStart"/>
+      <w:r>
+        <w:t>pontos(</w:t>
+      </w:r>
+      <w:proofErr w:type="gramEnd"/>
+      <w:r>
+        <w:t xml:space="preserve">:) nem </w:t>
       </w:r>
       <w:r>
         <w:t>hífens</w:t>
@@ -386,8 +1371,21 @@
     </w:p>
     <w:p/>
     <w:p>
-      <w:r>
-        <w:t>UserIDs inseridos nos comandos que recebem userIDs n</w:t>
+      <w:proofErr w:type="spellStart"/>
+      <w:r>
+        <w:t>UserIDs</w:t>
+      </w:r>
+      <w:proofErr w:type="spellEnd"/>
+      <w:r>
+        <w:t xml:space="preserve"> inseridos nos comandos que recebem </w:t>
+      </w:r>
+      <w:proofErr w:type="spellStart"/>
+      <w:r>
+        <w:t>userIDs</w:t>
+      </w:r>
+      <w:proofErr w:type="spellEnd"/>
+      <w:r>
+        <w:t xml:space="preserve"> n</w:t>
       </w:r>
       <w:r>
         <w:t>ã</w:t>
@@ -399,13 +1397,37 @@
         <w:t>ç</w:t>
       </w:r>
       <w:r>
-        <w:t xml:space="preserve">os nem dois pontos(:) nem </w:t>
+        <w:t xml:space="preserve">os nem dois </w:t>
+      </w:r>
+      <w:proofErr w:type="gramStart"/>
+      <w:r>
+        <w:t>pontos(</w:t>
+      </w:r>
+      <w:proofErr w:type="gramEnd"/>
+      <w:r>
+        <w:t xml:space="preserve">:) nem </w:t>
       </w:r>
       <w:r>
         <w:t>hífens</w:t>
       </w:r>
       <w:r>
-        <w:t>(-) nem forward slashes(/).</w:t>
+        <w:t xml:space="preserve">(-) nem </w:t>
+      </w:r>
+      <w:proofErr w:type="spellStart"/>
+      <w:r>
+        <w:t>forward</w:t>
+      </w:r>
+      <w:proofErr w:type="spellEnd"/>
+      <w:r>
+        <w:t xml:space="preserve"> </w:t>
+      </w:r>
+      <w:proofErr w:type="spellStart"/>
+      <w:r>
+        <w:t>slashes</w:t>
+      </w:r>
+      <w:proofErr w:type="spellEnd"/>
+      <w:r>
+        <w:t>(/).</w:t>
       </w:r>
     </w:p>
     <w:p/>
@@ -417,7 +1439,31 @@
         <w:t>á</w:t>
       </w:r>
       <w:r>
-        <w:t xml:space="preserve"> esteja logged on nao deve fazer login enquanto a sess</w:t>
+        <w:t xml:space="preserve"> esteja </w:t>
+      </w:r>
+      <w:proofErr w:type="spellStart"/>
+      <w:r>
+        <w:t>logged</w:t>
+      </w:r>
+      <w:proofErr w:type="spellEnd"/>
+      <w:r>
+        <w:t xml:space="preserve"> </w:t>
+      </w:r>
+      <w:proofErr w:type="spellStart"/>
+      <w:r>
+        <w:t>on</w:t>
+      </w:r>
+      <w:proofErr w:type="spellEnd"/>
+      <w:r>
+        <w:t xml:space="preserve"> </w:t>
+      </w:r>
+      <w:proofErr w:type="spellStart"/>
+      <w:r>
+        <w:t>nao</w:t>
+      </w:r>
+      <w:proofErr w:type="spellEnd"/>
+      <w:r>
+        <w:t xml:space="preserve"> deve fazer login enquanto a sess</w:t>
       </w:r>
       <w:r>
         <w:t>ã</w:t>
@@ -434,8 +1480,21 @@
     </w:p>
     <w:p/>
     <w:p>
-      <w:r>
-        <w:t>groupIDs inseridos nos comandos que recebem userIDs n</w:t>
+      <w:proofErr w:type="spellStart"/>
+      <w:r>
+        <w:t>groupIDs</w:t>
+      </w:r>
+      <w:proofErr w:type="spellEnd"/>
+      <w:r>
+        <w:t xml:space="preserve"> inseridos nos comandos que recebem </w:t>
+      </w:r>
+      <w:proofErr w:type="spellStart"/>
+      <w:r>
+        <w:t>userIDs</w:t>
+      </w:r>
+      <w:proofErr w:type="spellEnd"/>
+      <w:r>
+        <w:t xml:space="preserve"> n</w:t>
       </w:r>
       <w:r>
         <w:t>ã</w:t>
@@ -447,13 +1506,37 @@
         <w:t>ç</w:t>
       </w:r>
       <w:r>
-        <w:t xml:space="preserve">os nem dois pontos(:) nem </w:t>
+        <w:t xml:space="preserve">os nem dois </w:t>
+      </w:r>
+      <w:proofErr w:type="gramStart"/>
+      <w:r>
+        <w:t>pontos(</w:t>
+      </w:r>
+      <w:proofErr w:type="gramEnd"/>
+      <w:r>
+        <w:t xml:space="preserve">:) nem </w:t>
       </w:r>
       <w:r>
         <w:t>hífens</w:t>
       </w:r>
       <w:r>
-        <w:t>(-) nem forward slashes(/).</w:t>
+        <w:t xml:space="preserve">(-) nem </w:t>
+      </w:r>
+      <w:proofErr w:type="spellStart"/>
+      <w:r>
+        <w:t>forward</w:t>
+      </w:r>
+      <w:proofErr w:type="spellEnd"/>
+      <w:r>
+        <w:t xml:space="preserve"> </w:t>
+      </w:r>
+      <w:proofErr w:type="spellStart"/>
+      <w:r>
+        <w:t>slashes</w:t>
+      </w:r>
+      <w:proofErr w:type="spellEnd"/>
+      <w:r>
+        <w:t>(/).</w:t>
       </w:r>
     </w:p>
     <w:p/>
@@ -465,26 +1548,37 @@
         <w:t>ã</w:t>
       </w:r>
       <w:r>
-        <w:t>o apenas as que se encontram no ficheiro Fotos na root do projeto</w:t>
-      </w:r>
-      <w:r>
-        <w:t>, o</w:t>
-      </w:r>
-      <w:r>
-        <w:t xml:space="preserve">u seja </w:t>
-      </w:r>
-      <w:r>
-        <w:t>o</w:t>
-      </w:r>
-      <w:r>
-        <w:t xml:space="preserve"> argumento &lt;photo&gt; de post deve ser foto&lt;1</w:t>
-      </w:r>
-      <w:r>
-        <w:t xml:space="preserve"> ou 2 ou 3 ou</w:t>
-      </w:r>
-      <w:r>
-        <w:t xml:space="preserve"> 4&gt;.jpg</w:t>
-      </w:r>
+        <w:t xml:space="preserve">o apenas as que se encontram no ficheiro Fotos na </w:t>
+      </w:r>
+      <w:proofErr w:type="spellStart"/>
+      <w:r>
+        <w:t>root</w:t>
+      </w:r>
+      <w:proofErr w:type="spellEnd"/>
+      <w:r>
+        <w:t xml:space="preserve"> do projeto, ou seja o argumento &lt;</w:t>
+      </w:r>
+      <w:proofErr w:type="spellStart"/>
+      <w:r>
+        <w:t>photo</w:t>
+      </w:r>
+      <w:proofErr w:type="spellEnd"/>
+      <w:r>
+        <w:t xml:space="preserve">&gt; de </w:t>
+      </w:r>
+      <w:proofErr w:type="spellStart"/>
+      <w:r>
+        <w:t>post</w:t>
+      </w:r>
+      <w:proofErr w:type="spellEnd"/>
+      <w:r>
+        <w:t xml:space="preserve"> deve ser foto&lt;1 ou 2 ou 3 ou 4&gt;.</w:t>
+      </w:r>
+      <w:proofErr w:type="spellStart"/>
+      <w:r>
+        <w:t>jpg</w:t>
+      </w:r>
+      <w:proofErr w:type="spellEnd"/>
     </w:p>
     <w:p/>
     <w:p>
@@ -495,19 +1589,21 @@
         <w:t>ã</w:t>
       </w:r>
       <w:r>
-        <w:t>o deve ser apagada</w:t>
-      </w:r>
-      <w:r>
-        <w:t xml:space="preserve"> apenas os seus conteúdos podem ser apagados</w:t>
-      </w:r>
-      <w:r>
-        <w:t>.</w:t>
+        <w:t>o deve ser apagada apenas os seus conteúdos podem ser apagados.</w:t>
       </w:r>
     </w:p>
     <w:p/>
     <w:p>
       <w:r>
-        <w:t>A pasta files pode ser apagada para dar um "restart" do servidor e todos os seus conte</w:t>
+        <w:t>A pasta files pode ser apagada para dar um "</w:t>
+      </w:r>
+      <w:proofErr w:type="spellStart"/>
+      <w:r>
+        <w:t>restart</w:t>
+      </w:r>
+      <w:proofErr w:type="spellEnd"/>
+      <w:r>
+        <w:t>" do servidor e todos os seus conte</w:t>
       </w:r>
       <w:r>
         <w:t>ú</w:t>
@@ -537,7 +1633,23 @@
         <w:t>múltiplos</w:t>
       </w:r>
       <w:r>
-        <w:t xml:space="preserve"> likes a mesma fotografia nem um utilizador poder dar like a sua </w:t>
+        <w:t xml:space="preserve"> </w:t>
+      </w:r>
+      <w:proofErr w:type="spellStart"/>
+      <w:r>
+        <w:t>likes</w:t>
+      </w:r>
+      <w:proofErr w:type="spellEnd"/>
+      <w:r>
+        <w:t xml:space="preserve"> a mesma fotografia nem um utilizador poder dar </w:t>
+      </w:r>
+      <w:proofErr w:type="spellStart"/>
+      <w:r>
+        <w:t>like</w:t>
+      </w:r>
+      <w:proofErr w:type="spellEnd"/>
+      <w:r>
+        <w:t xml:space="preserve"> a sua </w:t>
       </w:r>
       <w:r>
         <w:t>própria</w:t>
@@ -555,7 +1667,15 @@
         <w:t>opção</w:t>
       </w:r>
       <w:r>
-        <w:t xml:space="preserve"> s ou stop</w:t>
+        <w:t xml:space="preserve"> </w:t>
+      </w:r>
+      <w:proofErr w:type="gramStart"/>
+      <w:r>
+        <w:t>s ou</w:t>
+      </w:r>
+      <w:proofErr w:type="gramEnd"/>
+      <w:r>
+        <w:t xml:space="preserve"> stop</w:t>
       </w:r>
     </w:p>
     <w:p/>
@@ -591,8 +1711,61 @@
       </w:r>
     </w:p>
     <w:p>
-      <w:r>
-        <w:t xml:space="preserve">keytool -genkeypair -alias serverKeyStore -keyalg RSA -keysize 2048 -storetype JKS -keystore keystores/serverKeyStore </w:t>
+      <w:proofErr w:type="spellStart"/>
+      <w:r>
+        <w:t>keytool</w:t>
+      </w:r>
+      <w:proofErr w:type="spellEnd"/>
+      <w:r>
+        <w:t xml:space="preserve"> -</w:t>
+      </w:r>
+      <w:proofErr w:type="spellStart"/>
+      <w:r>
+        <w:t>genkeypair</w:t>
+      </w:r>
+      <w:proofErr w:type="spellEnd"/>
+      <w:r>
+        <w:t xml:space="preserve"> -alias </w:t>
+      </w:r>
+      <w:proofErr w:type="spellStart"/>
+      <w:r>
+        <w:t>serverKeyStore</w:t>
+      </w:r>
+      <w:proofErr w:type="spellEnd"/>
+      <w:r>
+        <w:t xml:space="preserve"> -</w:t>
+      </w:r>
+      <w:proofErr w:type="spellStart"/>
+      <w:r>
+        <w:t>keyalg</w:t>
+      </w:r>
+      <w:proofErr w:type="spellEnd"/>
+      <w:r>
+        <w:t xml:space="preserve"> RSA -</w:t>
+      </w:r>
+      <w:proofErr w:type="spellStart"/>
+      <w:r>
+        <w:t>keysize</w:t>
+      </w:r>
+      <w:proofErr w:type="spellEnd"/>
+      <w:r>
+        <w:t xml:space="preserve"> 2048 -</w:t>
+      </w:r>
+      <w:proofErr w:type="spellStart"/>
+      <w:r>
+        <w:t>storetype</w:t>
+      </w:r>
+      <w:proofErr w:type="spellEnd"/>
+      <w:r>
+        <w:t xml:space="preserve"> JKS -keystore keystores/</w:t>
+      </w:r>
+      <w:proofErr w:type="spellStart"/>
+      <w:r>
+        <w:t>serverKeyStore</w:t>
+      </w:r>
+      <w:proofErr w:type="spellEnd"/>
+      <w:r>
+        <w:t xml:space="preserve"> </w:t>
       </w:r>
     </w:p>
     <w:p>
@@ -603,12 +1776,54 @@
         <w:t xml:space="preserve"> correspondente</w:t>
       </w:r>
       <w:r>
-        <w:t>: passserver</w:t>
-      </w:r>
-    </w:p>
-    <w:p>
-      <w:r>
-        <w:t>keytool -genkeypair -alias 1KS -keyalg RSA -keysize 2048 -storetype JKS -keystore keystores/1KS</w:t>
+        <w:t xml:space="preserve">: </w:t>
+      </w:r>
+      <w:proofErr w:type="spellStart"/>
+      <w:r>
+        <w:t>passserver</w:t>
+      </w:r>
+      <w:proofErr w:type="spellEnd"/>
+    </w:p>
+    <w:p>
+      <w:proofErr w:type="spellStart"/>
+      <w:r>
+        <w:t>keytool</w:t>
+      </w:r>
+      <w:proofErr w:type="spellEnd"/>
+      <w:r>
+        <w:t xml:space="preserve"> -</w:t>
+      </w:r>
+      <w:proofErr w:type="spellStart"/>
+      <w:r>
+        <w:t>genkeypair</w:t>
+      </w:r>
+      <w:proofErr w:type="spellEnd"/>
+      <w:r>
+        <w:t xml:space="preserve"> -alias 1KS -</w:t>
+      </w:r>
+      <w:proofErr w:type="spellStart"/>
+      <w:r>
+        <w:t>keyalg</w:t>
+      </w:r>
+      <w:proofErr w:type="spellEnd"/>
+      <w:r>
+        <w:t xml:space="preserve"> RSA -</w:t>
+      </w:r>
+      <w:proofErr w:type="spellStart"/>
+      <w:r>
+        <w:t>keysize</w:t>
+      </w:r>
+      <w:proofErr w:type="spellEnd"/>
+      <w:r>
+        <w:t xml:space="preserve"> 2048 -</w:t>
+      </w:r>
+      <w:proofErr w:type="spellStart"/>
+      <w:r>
+        <w:t>storetype</w:t>
+      </w:r>
+      <w:proofErr w:type="spellEnd"/>
+      <w:r>
+        <w:t xml:space="preserve"> JKS -keystore keystores/1KS</w:t>
       </w:r>
     </w:p>
     <w:p>
@@ -623,8 +1838,45 @@
       </w:r>
     </w:p>
     <w:p>
-      <w:r>
-        <w:t>keytool -genkeypair -alias 2KS -keyalg RSA -keysize 2048 -storetype JKS -keystore keystores/2KS</w:t>
+      <w:proofErr w:type="spellStart"/>
+      <w:r>
+        <w:t>keytool</w:t>
+      </w:r>
+      <w:proofErr w:type="spellEnd"/>
+      <w:r>
+        <w:t xml:space="preserve"> -</w:t>
+      </w:r>
+      <w:proofErr w:type="spellStart"/>
+      <w:r>
+        <w:t>genkeypair</w:t>
+      </w:r>
+      <w:proofErr w:type="spellEnd"/>
+      <w:r>
+        <w:t xml:space="preserve"> -alias 2KS -</w:t>
+      </w:r>
+      <w:proofErr w:type="spellStart"/>
+      <w:r>
+        <w:t>keyalg</w:t>
+      </w:r>
+      <w:proofErr w:type="spellEnd"/>
+      <w:r>
+        <w:t xml:space="preserve"> RSA -</w:t>
+      </w:r>
+      <w:proofErr w:type="spellStart"/>
+      <w:r>
+        <w:t>keysize</w:t>
+      </w:r>
+      <w:proofErr w:type="spellEnd"/>
+      <w:r>
+        <w:t xml:space="preserve"> 2048 -</w:t>
+      </w:r>
+      <w:proofErr w:type="spellStart"/>
+      <w:r>
+        <w:t>storetype</w:t>
+      </w:r>
+      <w:proofErr w:type="spellEnd"/>
+      <w:r>
+        <w:t xml:space="preserve"> JKS -keystore keystores/2KS</w:t>
       </w:r>
     </w:p>
     <w:p>
@@ -640,8 +1892,45 @@
       </w:r>
     </w:p>
     <w:p>
-      <w:r>
-        <w:t>keytool -genkeypair -alias 3KS -keyalg RSA -keysize 2048 -storetype JKS -keystore keystores/3KS</w:t>
+      <w:proofErr w:type="spellStart"/>
+      <w:r>
+        <w:t>keytool</w:t>
+      </w:r>
+      <w:proofErr w:type="spellEnd"/>
+      <w:r>
+        <w:t xml:space="preserve"> -</w:t>
+      </w:r>
+      <w:proofErr w:type="spellStart"/>
+      <w:r>
+        <w:t>genkeypair</w:t>
+      </w:r>
+      <w:proofErr w:type="spellEnd"/>
+      <w:r>
+        <w:t xml:space="preserve"> -alias 3KS -</w:t>
+      </w:r>
+      <w:proofErr w:type="spellStart"/>
+      <w:r>
+        <w:t>keyalg</w:t>
+      </w:r>
+      <w:proofErr w:type="spellEnd"/>
+      <w:r>
+        <w:t xml:space="preserve"> RSA -</w:t>
+      </w:r>
+      <w:proofErr w:type="spellStart"/>
+      <w:r>
+        <w:t>keysize</w:t>
+      </w:r>
+      <w:proofErr w:type="spellEnd"/>
+      <w:r>
+        <w:t xml:space="preserve"> 2048 -</w:t>
+      </w:r>
+      <w:proofErr w:type="spellStart"/>
+      <w:r>
+        <w:t>storetype</w:t>
+      </w:r>
+      <w:proofErr w:type="spellEnd"/>
+      <w:r>
+        <w:t xml:space="preserve"> JKS -keystore keystores/3KS</w:t>
       </w:r>
     </w:p>
     <w:p>
@@ -656,8 +1945,45 @@
       </w:r>
     </w:p>
     <w:p>
-      <w:r>
-        <w:t>keytool -genkeypair -alias 4KS -keyalg RSA -keysize 2048 -storetype JKS -keystore keystores/4KS</w:t>
+      <w:proofErr w:type="spellStart"/>
+      <w:r>
+        <w:t>keytool</w:t>
+      </w:r>
+      <w:proofErr w:type="spellEnd"/>
+      <w:r>
+        <w:t xml:space="preserve"> -</w:t>
+      </w:r>
+      <w:proofErr w:type="spellStart"/>
+      <w:r>
+        <w:t>genkeypair</w:t>
+      </w:r>
+      <w:proofErr w:type="spellEnd"/>
+      <w:r>
+        <w:t xml:space="preserve"> -alias 4KS -</w:t>
+      </w:r>
+      <w:proofErr w:type="spellStart"/>
+      <w:r>
+        <w:t>keyalg</w:t>
+      </w:r>
+      <w:proofErr w:type="spellEnd"/>
+      <w:r>
+        <w:t xml:space="preserve"> RSA -</w:t>
+      </w:r>
+      <w:proofErr w:type="spellStart"/>
+      <w:r>
+        <w:t>keysize</w:t>
+      </w:r>
+      <w:proofErr w:type="spellEnd"/>
+      <w:r>
+        <w:t xml:space="preserve"> 2048 -</w:t>
+      </w:r>
+      <w:proofErr w:type="spellStart"/>
+      <w:r>
+        <w:t>storetype</w:t>
+      </w:r>
+      <w:proofErr w:type="spellEnd"/>
+      <w:r>
+        <w:t xml:space="preserve"> JKS -keystore keystores/4KS</w:t>
       </w:r>
     </w:p>
     <w:p>
@@ -685,9 +2011,43 @@
       </w:r>
     </w:p>
     <w:p>
-      <w:r>
-        <w:t>keytool -genseckey -alias serverKey -storetype JCEKS -keystore ServerKeyStore</w:t>
-      </w:r>
+      <w:proofErr w:type="spellStart"/>
+      <w:r>
+        <w:t>keytool</w:t>
+      </w:r>
+      <w:proofErr w:type="spellEnd"/>
+      <w:r>
+        <w:t xml:space="preserve"> -</w:t>
+      </w:r>
+      <w:proofErr w:type="spellStart"/>
+      <w:r>
+        <w:t>genseckey</w:t>
+      </w:r>
+      <w:proofErr w:type="spellEnd"/>
+      <w:r>
+        <w:t xml:space="preserve"> -alias </w:t>
+      </w:r>
+      <w:proofErr w:type="spellStart"/>
+      <w:r>
+        <w:t>serverKey</w:t>
+      </w:r>
+      <w:proofErr w:type="spellEnd"/>
+      <w:r>
+        <w:t xml:space="preserve"> -</w:t>
+      </w:r>
+      <w:proofErr w:type="spellStart"/>
+      <w:r>
+        <w:t>storetype</w:t>
+      </w:r>
+      <w:proofErr w:type="spellEnd"/>
+      <w:r>
+        <w:t xml:space="preserve"> JCEKS -keystore </w:t>
+      </w:r>
+      <w:proofErr w:type="spellStart"/>
+      <w:r>
+        <w:t>ServerKeyStore</w:t>
+      </w:r>
+      <w:proofErr w:type="spellEnd"/>
     </w:p>
     <w:p/>
     <w:p/>
@@ -707,28 +2067,100 @@
       </w:r>
     </w:p>
     <w:p>
-      <w:r>
-        <w:t>keytool -list -keystore keystores.serverKeyStore</w:t>
-      </w:r>
-    </w:p>
-    <w:p>
-      <w:r>
-        <w:t>keytool -list -keystore keystores.1KS</w:t>
-      </w:r>
-    </w:p>
-    <w:p>
-      <w:r>
-        <w:t>keytool -list -keystore keystores.2KS</w:t>
-      </w:r>
-    </w:p>
-    <w:p>
-      <w:r>
-        <w:t>keytool -list -keystore keystores.3KS</w:t>
-      </w:r>
-    </w:p>
-    <w:p>
-      <w:r>
-        <w:t>keytool -list -keystore keystores.4KS</w:t>
+      <w:proofErr w:type="spellStart"/>
+      <w:r>
+        <w:t>keytool</w:t>
+      </w:r>
+      <w:proofErr w:type="spellEnd"/>
+      <w:r>
+        <w:t xml:space="preserve"> -</w:t>
+      </w:r>
+      <w:proofErr w:type="spellStart"/>
+      <w:r>
+        <w:t>list</w:t>
+      </w:r>
+      <w:proofErr w:type="spellEnd"/>
+      <w:r>
+        <w:t xml:space="preserve"> -keystore </w:t>
+      </w:r>
+      <w:proofErr w:type="spellStart"/>
+      <w:proofErr w:type="gramStart"/>
+      <w:r>
+        <w:t>keystores.serverKeyStore</w:t>
+      </w:r>
+      <w:proofErr w:type="spellEnd"/>
+      <w:proofErr w:type="gramEnd"/>
+    </w:p>
+    <w:p>
+      <w:proofErr w:type="spellStart"/>
+      <w:r>
+        <w:t>keytool</w:t>
+      </w:r>
+      <w:proofErr w:type="spellEnd"/>
+      <w:r>
+        <w:t xml:space="preserve"> -</w:t>
+      </w:r>
+      <w:proofErr w:type="spellStart"/>
+      <w:r>
+        <w:t>list</w:t>
+      </w:r>
+      <w:proofErr w:type="spellEnd"/>
+      <w:r>
+        <w:t xml:space="preserve"> -keystore keystores.1KS</w:t>
+      </w:r>
+    </w:p>
+    <w:p>
+      <w:proofErr w:type="spellStart"/>
+      <w:r>
+        <w:t>keytool</w:t>
+      </w:r>
+      <w:proofErr w:type="spellEnd"/>
+      <w:r>
+        <w:t xml:space="preserve"> -</w:t>
+      </w:r>
+      <w:proofErr w:type="spellStart"/>
+      <w:r>
+        <w:t>list</w:t>
+      </w:r>
+      <w:proofErr w:type="spellEnd"/>
+      <w:r>
+        <w:t xml:space="preserve"> -keystore keystores.2KS</w:t>
+      </w:r>
+    </w:p>
+    <w:p>
+      <w:proofErr w:type="spellStart"/>
+      <w:r>
+        <w:t>keytool</w:t>
+      </w:r>
+      <w:proofErr w:type="spellEnd"/>
+      <w:r>
+        <w:t xml:space="preserve"> -</w:t>
+      </w:r>
+      <w:proofErr w:type="spellStart"/>
+      <w:r>
+        <w:t>list</w:t>
+      </w:r>
+      <w:proofErr w:type="spellEnd"/>
+      <w:r>
+        <w:t xml:space="preserve"> -keystore keystores.3KS</w:t>
+      </w:r>
+    </w:p>
+    <w:p>
+      <w:proofErr w:type="spellStart"/>
+      <w:r>
+        <w:t>keytool</w:t>
+      </w:r>
+      <w:proofErr w:type="spellEnd"/>
+      <w:r>
+        <w:t xml:space="preserve"> -</w:t>
+      </w:r>
+      <w:proofErr w:type="spellStart"/>
+      <w:r>
+        <w:t>list</w:t>
+      </w:r>
+      <w:proofErr w:type="spellEnd"/>
+      <w:r>
+        <w:t xml:space="preserve"> -keystore keystores.4KS</w:t>
       </w:r>
     </w:p>
     <w:p/>
@@ -741,13 +2173,42 @@
         </w:numPr>
       </w:pPr>
       <w:r>
-        <w:t>Tabela de keystore, aliases e passwords a usar</w:t>
-      </w:r>
-    </w:p>
-    <w:p>
-      <w:r>
-        <w:t>(Server):      serverKeyStore   serverKeyStore       passserver</w:t>
-      </w:r>
+        <w:t xml:space="preserve">Tabela de keystore, </w:t>
+      </w:r>
+      <w:proofErr w:type="spellStart"/>
+      <w:r>
+        <w:t>aliases</w:t>
+      </w:r>
+      <w:proofErr w:type="spellEnd"/>
+      <w:r>
+        <w:t xml:space="preserve"> e passwords a usar</w:t>
+      </w:r>
+    </w:p>
+    <w:p>
+      <w:r>
+        <w:t xml:space="preserve">(Server):      </w:t>
+      </w:r>
+      <w:proofErr w:type="spellStart"/>
+      <w:r>
+        <w:t>serverKeyStore</w:t>
+      </w:r>
+      <w:proofErr w:type="spellEnd"/>
+      <w:r>
+        <w:t xml:space="preserve">   </w:t>
+      </w:r>
+      <w:proofErr w:type="spellStart"/>
+      <w:r>
+        <w:t>serverKeyStore</w:t>
+      </w:r>
+      <w:proofErr w:type="spellEnd"/>
+      <w:r>
+        <w:t xml:space="preserve">       </w:t>
+      </w:r>
+      <w:proofErr w:type="spellStart"/>
+      <w:r>
+        <w:t>passserver</w:t>
+      </w:r>
+      <w:proofErr w:type="spellEnd"/>
     </w:p>
     <w:p>
       <w:r>
@@ -762,8 +2223,13 @@
       <w:r>
         <w:t xml:space="preserve">                 </w:t>
       </w:r>
-      <w:r>
-        <w:t xml:space="preserve">1KS              </w:t>
+      <w:proofErr w:type="spellStart"/>
+      <w:r>
+        <w:t>1KS</w:t>
+      </w:r>
+      <w:proofErr w:type="spellEnd"/>
+      <w:r>
+        <w:t xml:space="preserve">              </w:t>
       </w:r>
       <w:r>
         <w:t xml:space="preserve">   </w:t>
@@ -785,8 +2251,13 @@
       <w:r>
         <w:t xml:space="preserve">                 </w:t>
       </w:r>
-      <w:r>
-        <w:t xml:space="preserve">2KS              </w:t>
+      <w:proofErr w:type="spellStart"/>
+      <w:r>
+        <w:t>2KS</w:t>
+      </w:r>
+      <w:proofErr w:type="spellEnd"/>
+      <w:r>
+        <w:t xml:space="preserve">              </w:t>
       </w:r>
       <w:r>
         <w:t xml:space="preserve">   </w:t>
@@ -808,8 +2279,13 @@
       <w:r>
         <w:t xml:space="preserve">                 </w:t>
       </w:r>
-      <w:r>
-        <w:t xml:space="preserve">3KS              </w:t>
+      <w:proofErr w:type="spellStart"/>
+      <w:r>
+        <w:t>3KS</w:t>
+      </w:r>
+      <w:proofErr w:type="spellEnd"/>
+      <w:r>
+        <w:t xml:space="preserve">              </w:t>
       </w:r>
       <w:r>
         <w:t xml:space="preserve">   </w:t>
@@ -831,8 +2307,13 @@
       <w:r>
         <w:t xml:space="preserve">                 </w:t>
       </w:r>
-      <w:r>
-        <w:t xml:space="preserve">4KS              </w:t>
+      <w:proofErr w:type="spellStart"/>
+      <w:r>
+        <w:t>4KS</w:t>
+      </w:r>
+      <w:proofErr w:type="spellEnd"/>
+      <w:r>
+        <w:t xml:space="preserve">              </w:t>
       </w:r>
       <w:r>
         <w:t xml:space="preserve">   </w:t>
@@ -880,12 +2361,14 @@
       <w:r>
         <w:t xml:space="preserve">Os </w:t>
       </w:r>
+      <w:proofErr w:type="spellStart"/>
       <w:r>
         <w:t>user</w:t>
       </w:r>
       <w:r>
         <w:t>IDs</w:t>
       </w:r>
+      <w:proofErr w:type="spellEnd"/>
       <w:r>
         <w:t xml:space="preserve"> que </w:t>
       </w:r>
@@ -900,12 +2383,6 @@
       <w:r>
         <w:t>//---------------------------------------------------------------------------------------------------------------------------</w:t>
       </w:r>
-    </w:p>
-    <w:p/>
-    <w:p>
-      <w:pPr>
-        <w:pStyle w:val="Default"/>
-      </w:pPr>
     </w:p>
     <w:p>
       <w:pPr>
@@ -920,6 +2397,7 @@
           <w:sz w:val="23"/>
           <w:szCs w:val="23"/>
         </w:rPr>
+        <w:lastRenderedPageBreak/>
         <w:t>Decisões de desenho das soluções implementadas, nomeadamente em termos de arquitetura de software, de segurança, de desempenho e de funcionalidade</w:t>
       </w:r>
     </w:p>

--- a/SegConf20Relatorio.docx
+++ b/SegConf20Relatorio.docx
@@ -7,12 +7,16 @@
         <w:rPr>
           <w:b/>
           <w:bCs/>
+          <w:sz w:val="20"/>
+          <w:szCs w:val="20"/>
         </w:rPr>
       </w:pPr>
       <w:r>
         <w:rPr>
           <w:b/>
           <w:bCs/>
+          <w:sz w:val="20"/>
+          <w:szCs w:val="20"/>
         </w:rPr>
         <w:t>Relatório do P</w:t>
       </w:r>
@@ -20,6 +24,8 @@
         <w:rPr>
           <w:b/>
           <w:bCs/>
+          <w:sz w:val="20"/>
+          <w:szCs w:val="20"/>
         </w:rPr>
         <w:t>rojeto da Fase 2 de</w:t>
       </w:r>
@@ -27,561 +33,1130 @@
         <w:rPr>
           <w:b/>
           <w:bCs/>
+          <w:sz w:val="20"/>
+          <w:szCs w:val="20"/>
         </w:rPr>
         <w:t xml:space="preserve"> Segurança e Confiabilidade 20/21 </w:t>
       </w:r>
     </w:p>
     <w:p>
-      <w:r>
+      <w:pPr>
+        <w:rPr>
+          <w:sz w:val="20"/>
+          <w:szCs w:val="20"/>
+        </w:rPr>
+      </w:pPr>
+      <w:r>
+        <w:rPr>
+          <w:sz w:val="20"/>
+          <w:szCs w:val="20"/>
+        </w:rPr>
         <w:t>Grupo35</w:t>
       </w:r>
     </w:p>
     <w:p>
-      <w:r>
+      <w:pPr>
+        <w:rPr>
+          <w:sz w:val="20"/>
+          <w:szCs w:val="20"/>
+        </w:rPr>
+      </w:pPr>
+      <w:r>
+        <w:rPr>
+          <w:sz w:val="20"/>
+          <w:szCs w:val="20"/>
+        </w:rPr>
         <w:t>Martim Silva 51304</w:t>
       </w:r>
     </w:p>
     <w:p>
-      <w:r>
+      <w:pPr>
+        <w:rPr>
+          <w:sz w:val="20"/>
+          <w:szCs w:val="20"/>
+        </w:rPr>
+      </w:pPr>
+      <w:r>
+        <w:rPr>
+          <w:sz w:val="20"/>
+          <w:szCs w:val="20"/>
+        </w:rPr>
         <w:t>Francisco Freire 52177</w:t>
       </w:r>
     </w:p>
     <w:p>
-      <w:r>
+      <w:pPr>
+        <w:rPr>
+          <w:sz w:val="20"/>
+          <w:szCs w:val="20"/>
+        </w:rPr>
+      </w:pPr>
+      <w:r>
+        <w:rPr>
+          <w:sz w:val="20"/>
+          <w:szCs w:val="20"/>
+        </w:rPr>
         <w:t xml:space="preserve">David Rodrigues </w:t>
       </w:r>
       <w:r>
+        <w:rPr>
+          <w:sz w:val="20"/>
+          <w:szCs w:val="20"/>
+        </w:rPr>
         <w:t>53307</w:t>
       </w:r>
     </w:p>
-    <w:p/>
+    <w:p>
+      <w:pPr>
+        <w:rPr>
+          <w:sz w:val="20"/>
+          <w:szCs w:val="20"/>
+        </w:rPr>
+      </w:pPr>
+    </w:p>
     <w:p>
       <w:pPr>
         <w:rPr>
           <w:b/>
           <w:bCs/>
+          <w:sz w:val="20"/>
+          <w:szCs w:val="20"/>
         </w:rPr>
       </w:pPr>
       <w:r>
         <w:rPr>
           <w:b/>
           <w:bCs/>
-        </w:rPr>
-        <w:t>INSTRUÇÕES</w:t>
+          <w:sz w:val="20"/>
+          <w:szCs w:val="20"/>
+        </w:rPr>
+        <w:t>Instruções</w:t>
       </w:r>
       <w:r>
         <w:rPr>
           <w:b/>
           <w:bCs/>
+          <w:sz w:val="20"/>
+          <w:szCs w:val="20"/>
         </w:rPr>
         <w:t>…</w:t>
       </w:r>
     </w:p>
     <w:p>
+      <w:pPr>
+        <w:rPr>
+          <w:sz w:val="20"/>
+          <w:szCs w:val="20"/>
+        </w:rPr>
+      </w:pPr>
       <w:r>
         <w:rPr>
           <w:b/>
           <w:bCs/>
+          <w:sz w:val="20"/>
+          <w:szCs w:val="20"/>
         </w:rPr>
         <w:t>Para compilar servidor</w:t>
       </w:r>
     </w:p>
     <w:p>
-      <w:proofErr w:type="spellStart"/>
-      <w:r>
+      <w:pPr>
+        <w:rPr>
+          <w:sz w:val="20"/>
+          <w:szCs w:val="20"/>
+        </w:rPr>
+      </w:pPr>
+      <w:proofErr w:type="spellStart"/>
+      <w:r>
+        <w:rPr>
+          <w:sz w:val="20"/>
+          <w:szCs w:val="20"/>
+        </w:rPr>
         <w:t>javac</w:t>
       </w:r>
       <w:proofErr w:type="spellEnd"/>
       <w:r>
+        <w:rPr>
+          <w:sz w:val="20"/>
+          <w:szCs w:val="20"/>
+        </w:rPr>
         <w:t xml:space="preserve"> -d bin </w:t>
       </w:r>
       <w:proofErr w:type="spellStart"/>
       <w:r>
+        <w:rPr>
+          <w:sz w:val="20"/>
+          <w:szCs w:val="20"/>
+        </w:rPr>
         <w:t>src</w:t>
       </w:r>
       <w:proofErr w:type="spellEnd"/>
       <w:r>
+        <w:rPr>
+          <w:sz w:val="20"/>
+          <w:szCs w:val="20"/>
+        </w:rPr>
         <w:t xml:space="preserve">/server/SeiTchizServer.java </w:t>
       </w:r>
       <w:proofErr w:type="spellStart"/>
       <w:r>
+        <w:rPr>
+          <w:sz w:val="20"/>
+          <w:szCs w:val="20"/>
+        </w:rPr>
         <w:t>src</w:t>
       </w:r>
       <w:proofErr w:type="spellEnd"/>
       <w:r>
+        <w:rPr>
+          <w:sz w:val="20"/>
+          <w:szCs w:val="20"/>
+        </w:rPr>
         <w:t>/</w:t>
       </w:r>
       <w:proofErr w:type="spellStart"/>
       <w:r>
+        <w:rPr>
+          <w:sz w:val="20"/>
+          <w:szCs w:val="20"/>
+        </w:rPr>
         <w:t>communication</w:t>
       </w:r>
       <w:proofErr w:type="spellEnd"/>
       <w:r>
+        <w:rPr>
+          <w:sz w:val="20"/>
+          <w:szCs w:val="20"/>
+        </w:rPr>
         <w:t xml:space="preserve">/Com.java </w:t>
       </w:r>
       <w:proofErr w:type="spellStart"/>
       <w:r>
+        <w:rPr>
+          <w:sz w:val="20"/>
+          <w:szCs w:val="20"/>
+        </w:rPr>
         <w:t>src</w:t>
       </w:r>
       <w:proofErr w:type="spellEnd"/>
       <w:r>
+        <w:rPr>
+          <w:sz w:val="20"/>
+          <w:szCs w:val="20"/>
+        </w:rPr>
         <w:t>/</w:t>
       </w:r>
       <w:proofErr w:type="spellStart"/>
       <w:r>
+        <w:rPr>
+          <w:sz w:val="20"/>
+          <w:szCs w:val="20"/>
+        </w:rPr>
         <w:t>security</w:t>
       </w:r>
       <w:proofErr w:type="spellEnd"/>
       <w:r>
+        <w:rPr>
+          <w:sz w:val="20"/>
+          <w:szCs w:val="20"/>
+        </w:rPr>
         <w:t>/Security.java</w:t>
       </w:r>
     </w:p>
-    <w:p/>
+    <w:p>
+      <w:pPr>
+        <w:rPr>
+          <w:sz w:val="20"/>
+          <w:szCs w:val="20"/>
+        </w:rPr>
+      </w:pPr>
+    </w:p>
     <w:p>
       <w:pPr>
         <w:rPr>
           <w:b/>
           <w:bCs/>
+          <w:sz w:val="20"/>
+          <w:szCs w:val="20"/>
         </w:rPr>
       </w:pPr>
       <w:r>
         <w:rPr>
           <w:b/>
           <w:bCs/>
+          <w:sz w:val="20"/>
+          <w:szCs w:val="20"/>
         </w:rPr>
         <w:t>Para compilar cliente</w:t>
       </w:r>
     </w:p>
     <w:p>
-      <w:proofErr w:type="spellStart"/>
-      <w:r>
+      <w:pPr>
+        <w:rPr>
+          <w:sz w:val="20"/>
+          <w:szCs w:val="20"/>
+        </w:rPr>
+      </w:pPr>
+      <w:proofErr w:type="spellStart"/>
+      <w:r>
+        <w:rPr>
+          <w:sz w:val="20"/>
+          <w:szCs w:val="20"/>
+        </w:rPr>
         <w:t>javac</w:t>
       </w:r>
       <w:proofErr w:type="spellEnd"/>
       <w:r>
+        <w:rPr>
+          <w:sz w:val="20"/>
+          <w:szCs w:val="20"/>
+        </w:rPr>
         <w:t xml:space="preserve"> -d bin </w:t>
       </w:r>
       <w:proofErr w:type="spellStart"/>
       <w:r>
+        <w:rPr>
+          <w:sz w:val="20"/>
+          <w:szCs w:val="20"/>
+        </w:rPr>
         <w:t>src</w:t>
       </w:r>
       <w:proofErr w:type="spellEnd"/>
       <w:r>
+        <w:rPr>
+          <w:sz w:val="20"/>
+          <w:szCs w:val="20"/>
+        </w:rPr>
         <w:t>/</w:t>
       </w:r>
       <w:proofErr w:type="spellStart"/>
       <w:r>
+        <w:rPr>
+          <w:sz w:val="20"/>
+          <w:szCs w:val="20"/>
+        </w:rPr>
         <w:t>client</w:t>
       </w:r>
       <w:proofErr w:type="spellEnd"/>
       <w:r>
+        <w:rPr>
+          <w:sz w:val="20"/>
+          <w:szCs w:val="20"/>
+        </w:rPr>
         <w:t xml:space="preserve">/SeiTchiz.java </w:t>
       </w:r>
       <w:proofErr w:type="spellStart"/>
       <w:r>
+        <w:rPr>
+          <w:sz w:val="20"/>
+          <w:szCs w:val="20"/>
+        </w:rPr>
         <w:t>src</w:t>
       </w:r>
       <w:proofErr w:type="spellEnd"/>
       <w:r>
+        <w:rPr>
+          <w:sz w:val="20"/>
+          <w:szCs w:val="20"/>
+        </w:rPr>
         <w:t>/</w:t>
       </w:r>
       <w:proofErr w:type="spellStart"/>
       <w:r>
+        <w:rPr>
+          <w:sz w:val="20"/>
+          <w:szCs w:val="20"/>
+        </w:rPr>
         <w:t>client</w:t>
       </w:r>
       <w:proofErr w:type="spellEnd"/>
       <w:r>
+        <w:rPr>
+          <w:sz w:val="20"/>
+          <w:szCs w:val="20"/>
+        </w:rPr>
         <w:t xml:space="preserve">/ClientStub.java </w:t>
       </w:r>
       <w:proofErr w:type="spellStart"/>
       <w:r>
+        <w:rPr>
+          <w:sz w:val="20"/>
+          <w:szCs w:val="20"/>
+        </w:rPr>
         <w:t>src</w:t>
       </w:r>
       <w:proofErr w:type="spellEnd"/>
       <w:r>
+        <w:rPr>
+          <w:sz w:val="20"/>
+          <w:szCs w:val="20"/>
+        </w:rPr>
         <w:t>/</w:t>
       </w:r>
       <w:proofErr w:type="spellStart"/>
       <w:r>
+        <w:rPr>
+          <w:sz w:val="20"/>
+          <w:szCs w:val="20"/>
+        </w:rPr>
         <w:t>communication</w:t>
       </w:r>
       <w:proofErr w:type="spellEnd"/>
       <w:r>
+        <w:rPr>
+          <w:sz w:val="20"/>
+          <w:szCs w:val="20"/>
+        </w:rPr>
         <w:t xml:space="preserve">/Com.java </w:t>
       </w:r>
       <w:proofErr w:type="spellStart"/>
       <w:r>
+        <w:rPr>
+          <w:sz w:val="20"/>
+          <w:szCs w:val="20"/>
+        </w:rPr>
         <w:t>src</w:t>
       </w:r>
       <w:proofErr w:type="spellEnd"/>
       <w:r>
+        <w:rPr>
+          <w:sz w:val="20"/>
+          <w:szCs w:val="20"/>
+        </w:rPr>
         <w:t>/</w:t>
       </w:r>
       <w:proofErr w:type="spellStart"/>
       <w:r>
+        <w:rPr>
+          <w:sz w:val="20"/>
+          <w:szCs w:val="20"/>
+        </w:rPr>
         <w:t>security</w:t>
       </w:r>
       <w:proofErr w:type="spellEnd"/>
       <w:r>
+        <w:rPr>
+          <w:sz w:val="20"/>
+          <w:szCs w:val="20"/>
+        </w:rPr>
         <w:t>/Security.java</w:t>
       </w:r>
     </w:p>
-    <w:p/>
+    <w:p>
+      <w:pPr>
+        <w:rPr>
+          <w:sz w:val="20"/>
+          <w:szCs w:val="20"/>
+        </w:rPr>
+      </w:pPr>
+    </w:p>
     <w:p>
       <w:pPr>
         <w:rPr>
           <w:b/>
           <w:bCs/>
+          <w:sz w:val="20"/>
+          <w:szCs w:val="20"/>
         </w:rPr>
       </w:pPr>
       <w:r>
         <w:rPr>
           <w:b/>
           <w:bCs/>
+          <w:sz w:val="20"/>
+          <w:szCs w:val="20"/>
         </w:rPr>
         <w:t>Para correr servidor com policies</w:t>
       </w:r>
     </w:p>
     <w:p>
-      <w:r>
+      <w:pPr>
+        <w:rPr>
+          <w:sz w:val="20"/>
+          <w:szCs w:val="20"/>
+        </w:rPr>
+      </w:pPr>
+      <w:r>
+        <w:rPr>
+          <w:sz w:val="20"/>
+          <w:szCs w:val="20"/>
+        </w:rPr>
         <w:t>java -</w:t>
       </w:r>
       <w:proofErr w:type="spellStart"/>
       <w:r>
+        <w:rPr>
+          <w:sz w:val="20"/>
+          <w:szCs w:val="20"/>
+        </w:rPr>
         <w:t>cp</w:t>
       </w:r>
       <w:proofErr w:type="spellEnd"/>
       <w:r>
+        <w:rPr>
+          <w:sz w:val="20"/>
+          <w:szCs w:val="20"/>
+        </w:rPr>
         <w:t xml:space="preserve"> bin -</w:t>
       </w:r>
       <w:proofErr w:type="spellStart"/>
       <w:proofErr w:type="gramStart"/>
       <w:r>
+        <w:rPr>
+          <w:sz w:val="20"/>
+          <w:szCs w:val="20"/>
+        </w:rPr>
         <w:t>Djava.security.manager</w:t>
       </w:r>
       <w:proofErr w:type="spellEnd"/>
       <w:proofErr w:type="gramEnd"/>
       <w:r>
+        <w:rPr>
+          <w:sz w:val="20"/>
+          <w:szCs w:val="20"/>
+        </w:rPr>
         <w:t xml:space="preserve"> -</w:t>
       </w:r>
       <w:proofErr w:type="spellStart"/>
       <w:r>
+        <w:rPr>
+          <w:sz w:val="20"/>
+          <w:szCs w:val="20"/>
+        </w:rPr>
         <w:t>Djava.security.policy</w:t>
       </w:r>
       <w:proofErr w:type="spellEnd"/>
       <w:r>
+        <w:rPr>
+          <w:sz w:val="20"/>
+          <w:szCs w:val="20"/>
+        </w:rPr>
         <w:t>==</w:t>
       </w:r>
       <w:proofErr w:type="spellStart"/>
       <w:r>
+        <w:rPr>
+          <w:sz w:val="20"/>
+          <w:szCs w:val="20"/>
+        </w:rPr>
         <w:t>server.policy</w:t>
       </w:r>
       <w:proofErr w:type="spellEnd"/>
       <w:r>
+        <w:rPr>
+          <w:sz w:val="20"/>
+          <w:szCs w:val="20"/>
+        </w:rPr>
         <w:t xml:space="preserve"> </w:t>
       </w:r>
       <w:proofErr w:type="spellStart"/>
       <w:r>
+        <w:rPr>
+          <w:sz w:val="20"/>
+          <w:szCs w:val="20"/>
+        </w:rPr>
         <w:t>server.SeiTchizServer</w:t>
       </w:r>
       <w:proofErr w:type="spellEnd"/>
       <w:r>
+        <w:rPr>
+          <w:sz w:val="20"/>
+          <w:szCs w:val="20"/>
+        </w:rPr>
         <w:t xml:space="preserve"> 45678 </w:t>
       </w:r>
       <w:proofErr w:type="spellStart"/>
       <w:r>
+        <w:rPr>
+          <w:sz w:val="20"/>
+          <w:szCs w:val="20"/>
+        </w:rPr>
         <w:t>serverKeyStore</w:t>
       </w:r>
       <w:proofErr w:type="spellEnd"/>
       <w:r>
+        <w:rPr>
+          <w:sz w:val="20"/>
+          <w:szCs w:val="20"/>
+        </w:rPr>
         <w:t xml:space="preserve"> </w:t>
       </w:r>
       <w:proofErr w:type="spellStart"/>
       <w:r>
+        <w:rPr>
+          <w:sz w:val="20"/>
+          <w:szCs w:val="20"/>
+        </w:rPr>
         <w:t>passserver</w:t>
       </w:r>
       <w:proofErr w:type="spellEnd"/>
     </w:p>
-    <w:p/>
+    <w:p>
+      <w:pPr>
+        <w:rPr>
+          <w:sz w:val="20"/>
+          <w:szCs w:val="20"/>
+        </w:rPr>
+      </w:pPr>
+    </w:p>
     <w:p>
       <w:pPr>
         <w:rPr>
           <w:b/>
           <w:bCs/>
+          <w:sz w:val="20"/>
+          <w:szCs w:val="20"/>
         </w:rPr>
       </w:pPr>
       <w:r>
         <w:rPr>
           <w:b/>
           <w:bCs/>
+          <w:sz w:val="20"/>
+          <w:szCs w:val="20"/>
         </w:rPr>
         <w:t>Para correr clientes com policies</w:t>
       </w:r>
     </w:p>
     <w:p>
-      <w:r>
+      <w:pPr>
+        <w:rPr>
+          <w:sz w:val="20"/>
+          <w:szCs w:val="20"/>
+        </w:rPr>
+      </w:pPr>
+      <w:r>
+        <w:rPr>
+          <w:sz w:val="20"/>
+          <w:szCs w:val="20"/>
+        </w:rPr>
         <w:t>java -</w:t>
       </w:r>
       <w:proofErr w:type="spellStart"/>
       <w:r>
+        <w:rPr>
+          <w:sz w:val="20"/>
+          <w:szCs w:val="20"/>
+        </w:rPr>
         <w:t>cp</w:t>
       </w:r>
       <w:proofErr w:type="spellEnd"/>
       <w:r>
+        <w:rPr>
+          <w:sz w:val="20"/>
+          <w:szCs w:val="20"/>
+        </w:rPr>
         <w:t xml:space="preserve"> bin -</w:t>
       </w:r>
       <w:proofErr w:type="spellStart"/>
       <w:proofErr w:type="gramStart"/>
       <w:r>
+        <w:rPr>
+          <w:sz w:val="20"/>
+          <w:szCs w:val="20"/>
+        </w:rPr>
         <w:t>Djava.security.manager</w:t>
       </w:r>
       <w:proofErr w:type="spellEnd"/>
       <w:proofErr w:type="gramEnd"/>
       <w:r>
+        <w:rPr>
+          <w:sz w:val="20"/>
+          <w:szCs w:val="20"/>
+        </w:rPr>
         <w:t xml:space="preserve"> -</w:t>
       </w:r>
       <w:proofErr w:type="spellStart"/>
       <w:r>
+        <w:rPr>
+          <w:sz w:val="20"/>
+          <w:szCs w:val="20"/>
+        </w:rPr>
         <w:t>Djava.security.policy</w:t>
       </w:r>
       <w:proofErr w:type="spellEnd"/>
       <w:r>
+        <w:rPr>
+          <w:sz w:val="20"/>
+          <w:szCs w:val="20"/>
+        </w:rPr>
         <w:t>==</w:t>
       </w:r>
       <w:proofErr w:type="spellStart"/>
       <w:r>
+        <w:rPr>
+          <w:sz w:val="20"/>
+          <w:szCs w:val="20"/>
+        </w:rPr>
         <w:t>client.policy</w:t>
       </w:r>
       <w:proofErr w:type="spellEnd"/>
       <w:r>
+        <w:rPr>
+          <w:sz w:val="20"/>
+          <w:szCs w:val="20"/>
+        </w:rPr>
         <w:t xml:space="preserve"> </w:t>
       </w:r>
       <w:proofErr w:type="spellStart"/>
       <w:r>
+        <w:rPr>
+          <w:sz w:val="20"/>
+          <w:szCs w:val="20"/>
+        </w:rPr>
         <w:t>client.SeiTchiz</w:t>
       </w:r>
       <w:proofErr w:type="spellEnd"/>
       <w:r>
+        <w:rPr>
+          <w:sz w:val="20"/>
+          <w:szCs w:val="20"/>
+        </w:rPr>
         <w:t xml:space="preserve"> </w:t>
       </w:r>
       <w:proofErr w:type="spellStart"/>
       <w:r>
+        <w:rPr>
+          <w:sz w:val="20"/>
+          <w:szCs w:val="20"/>
+        </w:rPr>
         <w:t>localhost</w:t>
       </w:r>
       <w:proofErr w:type="spellEnd"/>
       <w:r>
+        <w:rPr>
+          <w:sz w:val="20"/>
+          <w:szCs w:val="20"/>
+        </w:rPr>
         <w:t xml:space="preserve"> </w:t>
       </w:r>
       <w:proofErr w:type="spellStart"/>
       <w:r>
+        <w:rPr>
+          <w:sz w:val="20"/>
+          <w:szCs w:val="20"/>
+        </w:rPr>
         <w:t>ts_client</w:t>
       </w:r>
       <w:proofErr w:type="spellEnd"/>
       <w:r>
+        <w:rPr>
+          <w:sz w:val="20"/>
+          <w:szCs w:val="20"/>
+        </w:rPr>
         <w:t xml:space="preserve"> 1KS passclient1 client1</w:t>
       </w:r>
     </w:p>
     <w:p>
-      <w:r>
+      <w:pPr>
+        <w:rPr>
+          <w:sz w:val="20"/>
+          <w:szCs w:val="20"/>
+        </w:rPr>
+      </w:pPr>
+      <w:r>
+        <w:rPr>
+          <w:sz w:val="20"/>
+          <w:szCs w:val="20"/>
+        </w:rPr>
         <w:t>java -</w:t>
       </w:r>
       <w:proofErr w:type="spellStart"/>
       <w:r>
+        <w:rPr>
+          <w:sz w:val="20"/>
+          <w:szCs w:val="20"/>
+        </w:rPr>
         <w:t>cp</w:t>
       </w:r>
       <w:proofErr w:type="spellEnd"/>
       <w:r>
+        <w:rPr>
+          <w:sz w:val="20"/>
+          <w:szCs w:val="20"/>
+        </w:rPr>
         <w:t xml:space="preserve"> bin -</w:t>
       </w:r>
       <w:proofErr w:type="spellStart"/>
       <w:proofErr w:type="gramStart"/>
       <w:r>
+        <w:rPr>
+          <w:sz w:val="20"/>
+          <w:szCs w:val="20"/>
+        </w:rPr>
         <w:t>Djava.security.manager</w:t>
       </w:r>
       <w:proofErr w:type="spellEnd"/>
       <w:proofErr w:type="gramEnd"/>
       <w:r>
+        <w:rPr>
+          <w:sz w:val="20"/>
+          <w:szCs w:val="20"/>
+        </w:rPr>
         <w:t xml:space="preserve"> -</w:t>
       </w:r>
       <w:proofErr w:type="spellStart"/>
       <w:r>
+        <w:rPr>
+          <w:sz w:val="20"/>
+          <w:szCs w:val="20"/>
+        </w:rPr>
         <w:t>Djava.security.policy</w:t>
       </w:r>
       <w:proofErr w:type="spellEnd"/>
       <w:r>
+        <w:rPr>
+          <w:sz w:val="20"/>
+          <w:szCs w:val="20"/>
+        </w:rPr>
         <w:t>==</w:t>
       </w:r>
       <w:proofErr w:type="spellStart"/>
       <w:r>
+        <w:rPr>
+          <w:sz w:val="20"/>
+          <w:szCs w:val="20"/>
+        </w:rPr>
         <w:t>client.policy</w:t>
       </w:r>
       <w:proofErr w:type="spellEnd"/>
       <w:r>
+        <w:rPr>
+          <w:sz w:val="20"/>
+          <w:szCs w:val="20"/>
+        </w:rPr>
         <w:t xml:space="preserve"> </w:t>
       </w:r>
       <w:proofErr w:type="spellStart"/>
       <w:r>
+        <w:rPr>
+          <w:sz w:val="20"/>
+          <w:szCs w:val="20"/>
+        </w:rPr>
         <w:t>client.SeiTchiz</w:t>
       </w:r>
       <w:proofErr w:type="spellEnd"/>
       <w:r>
+        <w:rPr>
+          <w:sz w:val="20"/>
+          <w:szCs w:val="20"/>
+        </w:rPr>
         <w:t xml:space="preserve"> </w:t>
       </w:r>
       <w:proofErr w:type="spellStart"/>
       <w:r>
+        <w:rPr>
+          <w:sz w:val="20"/>
+          <w:szCs w:val="20"/>
+        </w:rPr>
         <w:t>localhost</w:t>
       </w:r>
       <w:proofErr w:type="spellEnd"/>
       <w:r>
+        <w:rPr>
+          <w:sz w:val="20"/>
+          <w:szCs w:val="20"/>
+        </w:rPr>
         <w:t xml:space="preserve"> </w:t>
       </w:r>
       <w:proofErr w:type="spellStart"/>
       <w:r>
+        <w:rPr>
+          <w:sz w:val="20"/>
+          <w:szCs w:val="20"/>
+        </w:rPr>
         <w:t>ts_client</w:t>
       </w:r>
       <w:proofErr w:type="spellEnd"/>
       <w:r>
+        <w:rPr>
+          <w:sz w:val="20"/>
+          <w:szCs w:val="20"/>
+        </w:rPr>
         <w:t xml:space="preserve"> 2KS passclient2 client2</w:t>
       </w:r>
     </w:p>
     <w:p>
-      <w:r>
+      <w:pPr>
+        <w:rPr>
+          <w:sz w:val="20"/>
+          <w:szCs w:val="20"/>
+        </w:rPr>
+      </w:pPr>
+      <w:r>
+        <w:rPr>
+          <w:sz w:val="20"/>
+          <w:szCs w:val="20"/>
+        </w:rPr>
         <w:t>java -</w:t>
       </w:r>
       <w:proofErr w:type="spellStart"/>
       <w:r>
+        <w:rPr>
+          <w:sz w:val="20"/>
+          <w:szCs w:val="20"/>
+        </w:rPr>
         <w:t>cp</w:t>
       </w:r>
       <w:proofErr w:type="spellEnd"/>
       <w:r>
+        <w:rPr>
+          <w:sz w:val="20"/>
+          <w:szCs w:val="20"/>
+        </w:rPr>
         <w:t xml:space="preserve"> bin -</w:t>
       </w:r>
       <w:proofErr w:type="spellStart"/>
       <w:proofErr w:type="gramStart"/>
       <w:r>
+        <w:rPr>
+          <w:sz w:val="20"/>
+          <w:szCs w:val="20"/>
+        </w:rPr>
         <w:t>Djava.security.manager</w:t>
       </w:r>
       <w:proofErr w:type="spellEnd"/>
       <w:proofErr w:type="gramEnd"/>
       <w:r>
+        <w:rPr>
+          <w:sz w:val="20"/>
+          <w:szCs w:val="20"/>
+        </w:rPr>
         <w:t xml:space="preserve"> -</w:t>
       </w:r>
       <w:proofErr w:type="spellStart"/>
       <w:r>
+        <w:rPr>
+          <w:sz w:val="20"/>
+          <w:szCs w:val="20"/>
+        </w:rPr>
         <w:t>Djava.security.policy</w:t>
       </w:r>
       <w:proofErr w:type="spellEnd"/>
       <w:r>
+        <w:rPr>
+          <w:sz w:val="20"/>
+          <w:szCs w:val="20"/>
+        </w:rPr>
         <w:t>==</w:t>
       </w:r>
       <w:proofErr w:type="spellStart"/>
       <w:r>
+        <w:rPr>
+          <w:sz w:val="20"/>
+          <w:szCs w:val="20"/>
+        </w:rPr>
         <w:t>client.policy</w:t>
       </w:r>
       <w:proofErr w:type="spellEnd"/>
       <w:r>
+        <w:rPr>
+          <w:sz w:val="20"/>
+          <w:szCs w:val="20"/>
+        </w:rPr>
         <w:t xml:space="preserve"> </w:t>
       </w:r>
       <w:proofErr w:type="spellStart"/>
       <w:r>
+        <w:rPr>
+          <w:sz w:val="20"/>
+          <w:szCs w:val="20"/>
+        </w:rPr>
         <w:t>client.SeiTchiz</w:t>
       </w:r>
       <w:proofErr w:type="spellEnd"/>
       <w:r>
+        <w:rPr>
+          <w:sz w:val="20"/>
+          <w:szCs w:val="20"/>
+        </w:rPr>
         <w:t xml:space="preserve"> </w:t>
       </w:r>
       <w:proofErr w:type="spellStart"/>
       <w:r>
+        <w:rPr>
+          <w:sz w:val="20"/>
+          <w:szCs w:val="20"/>
+        </w:rPr>
         <w:t>localhost</w:t>
       </w:r>
       <w:proofErr w:type="spellEnd"/>
       <w:r>
+        <w:rPr>
+          <w:sz w:val="20"/>
+          <w:szCs w:val="20"/>
+        </w:rPr>
         <w:t xml:space="preserve"> </w:t>
       </w:r>
       <w:proofErr w:type="spellStart"/>
       <w:r>
+        <w:rPr>
+          <w:sz w:val="20"/>
+          <w:szCs w:val="20"/>
+        </w:rPr>
         <w:t>ts_client</w:t>
       </w:r>
       <w:proofErr w:type="spellEnd"/>
       <w:r>
+        <w:rPr>
+          <w:sz w:val="20"/>
+          <w:szCs w:val="20"/>
+        </w:rPr>
         <w:t xml:space="preserve"> 3KS passclient3 client3</w:t>
       </w:r>
     </w:p>
     <w:p>
-      <w:r>
+      <w:pPr>
+        <w:rPr>
+          <w:sz w:val="20"/>
+          <w:szCs w:val="20"/>
+        </w:rPr>
+      </w:pPr>
+      <w:r>
+        <w:rPr>
+          <w:sz w:val="20"/>
+          <w:szCs w:val="20"/>
+        </w:rPr>
         <w:t>java -</w:t>
       </w:r>
       <w:proofErr w:type="spellStart"/>
       <w:r>
+        <w:rPr>
+          <w:sz w:val="20"/>
+          <w:szCs w:val="20"/>
+        </w:rPr>
         <w:t>cp</w:t>
       </w:r>
       <w:proofErr w:type="spellEnd"/>
       <w:r>
+        <w:rPr>
+          <w:sz w:val="20"/>
+          <w:szCs w:val="20"/>
+        </w:rPr>
         <w:t xml:space="preserve"> bin -</w:t>
       </w:r>
       <w:proofErr w:type="spellStart"/>
       <w:proofErr w:type="gramStart"/>
       <w:r>
+        <w:rPr>
+          <w:sz w:val="20"/>
+          <w:szCs w:val="20"/>
+        </w:rPr>
         <w:t>Djava.security.manager</w:t>
       </w:r>
       <w:proofErr w:type="spellEnd"/>
       <w:proofErr w:type="gramEnd"/>
       <w:r>
+        <w:rPr>
+          <w:sz w:val="20"/>
+          <w:szCs w:val="20"/>
+        </w:rPr>
         <w:t xml:space="preserve"> -</w:t>
       </w:r>
       <w:proofErr w:type="spellStart"/>
       <w:r>
+        <w:rPr>
+          <w:sz w:val="20"/>
+          <w:szCs w:val="20"/>
+        </w:rPr>
         <w:t>Djava.security.policy</w:t>
       </w:r>
       <w:proofErr w:type="spellEnd"/>
       <w:r>
+        <w:rPr>
+          <w:sz w:val="20"/>
+          <w:szCs w:val="20"/>
+        </w:rPr>
         <w:t>==</w:t>
       </w:r>
       <w:proofErr w:type="spellStart"/>
       <w:r>
+        <w:rPr>
+          <w:sz w:val="20"/>
+          <w:szCs w:val="20"/>
+        </w:rPr>
         <w:t>client.policy</w:t>
       </w:r>
       <w:proofErr w:type="spellEnd"/>
       <w:r>
+        <w:rPr>
+          <w:sz w:val="20"/>
+          <w:szCs w:val="20"/>
+        </w:rPr>
         <w:t xml:space="preserve"> </w:t>
       </w:r>
       <w:proofErr w:type="spellStart"/>
       <w:r>
+        <w:rPr>
+          <w:sz w:val="20"/>
+          <w:szCs w:val="20"/>
+        </w:rPr>
         <w:t>client.SeiTchiz</w:t>
       </w:r>
       <w:proofErr w:type="spellEnd"/>
       <w:r>
+        <w:rPr>
+          <w:sz w:val="20"/>
+          <w:szCs w:val="20"/>
+        </w:rPr>
         <w:t xml:space="preserve"> </w:t>
       </w:r>
       <w:proofErr w:type="spellStart"/>
       <w:r>
+        <w:rPr>
+          <w:sz w:val="20"/>
+          <w:szCs w:val="20"/>
+        </w:rPr>
         <w:t>localhost</w:t>
       </w:r>
       <w:proofErr w:type="spellEnd"/>
       <w:r>
+        <w:rPr>
+          <w:sz w:val="20"/>
+          <w:szCs w:val="20"/>
+        </w:rPr>
         <w:t xml:space="preserve"> </w:t>
       </w:r>
       <w:proofErr w:type="spellStart"/>
       <w:r>
+        <w:rPr>
+          <w:sz w:val="20"/>
+          <w:szCs w:val="20"/>
+        </w:rPr>
         <w:t>ts_client</w:t>
       </w:r>
       <w:proofErr w:type="spellEnd"/>
       <w:r>
+        <w:rPr>
+          <w:sz w:val="20"/>
+          <w:szCs w:val="20"/>
+        </w:rPr>
         <w:t xml:space="preserve"> 4KS passclient4 client4</w:t>
       </w:r>
     </w:p>
-    <w:p/>
+    <w:p>
+      <w:pPr>
+        <w:rPr>
+          <w:sz w:val="20"/>
+          <w:szCs w:val="20"/>
+        </w:rPr>
+      </w:pPr>
+    </w:p>
     <w:p>
       <w:pPr>
         <w:rPr>
           <w:b/>
           <w:bCs/>
+          <w:sz w:val="20"/>
+          <w:szCs w:val="20"/>
         </w:rPr>
       </w:pPr>
       <w:r>
         <w:rPr>
           <w:b/>
           <w:bCs/>
+          <w:sz w:val="20"/>
+          <w:szCs w:val="20"/>
         </w:rPr>
         <w:t xml:space="preserve">Para correr servidor com policies por </w:t>
       </w:r>
@@ -590,900 +1165,2550 @@
         <w:rPr>
           <w:b/>
           <w:bCs/>
+          <w:sz w:val="20"/>
+          <w:szCs w:val="20"/>
         </w:rPr>
         <w:t>jar</w:t>
       </w:r>
       <w:proofErr w:type="spellEnd"/>
     </w:p>
     <w:p>
-      <w:r>
+      <w:pPr>
+        <w:rPr>
+          <w:sz w:val="20"/>
+          <w:szCs w:val="20"/>
+        </w:rPr>
+      </w:pPr>
+      <w:r>
+        <w:rPr>
+          <w:sz w:val="20"/>
+          <w:szCs w:val="20"/>
+        </w:rPr>
         <w:t>java -</w:t>
       </w:r>
       <w:proofErr w:type="spellStart"/>
-      <w:r>
-        <w:t>cp</w:t>
-      </w:r>
-      <w:proofErr w:type="spellEnd"/>
-      <w:r>
-        <w:t xml:space="preserve"> bin -</w:t>
-      </w:r>
-      <w:proofErr w:type="spellStart"/>
       <w:proofErr w:type="gramStart"/>
       <w:r>
+        <w:rPr>
+          <w:sz w:val="20"/>
+          <w:szCs w:val="20"/>
+        </w:rPr>
         <w:t>Djava.security.manager</w:t>
       </w:r>
       <w:proofErr w:type="spellEnd"/>
       <w:proofErr w:type="gramEnd"/>
       <w:r>
+        <w:rPr>
+          <w:sz w:val="20"/>
+          <w:szCs w:val="20"/>
+        </w:rPr>
         <w:t xml:space="preserve"> -</w:t>
       </w:r>
       <w:proofErr w:type="spellStart"/>
       <w:r>
+        <w:rPr>
+          <w:sz w:val="20"/>
+          <w:szCs w:val="20"/>
+        </w:rPr>
         <w:t>Djava.security.policy</w:t>
       </w:r>
       <w:proofErr w:type="spellEnd"/>
       <w:r>
+        <w:rPr>
+          <w:sz w:val="20"/>
+          <w:szCs w:val="20"/>
+        </w:rPr>
         <w:t>==</w:t>
       </w:r>
       <w:proofErr w:type="spellStart"/>
       <w:r>
+        <w:rPr>
+          <w:sz w:val="20"/>
+          <w:szCs w:val="20"/>
+        </w:rPr>
         <w:t>server.policy</w:t>
       </w:r>
       <w:proofErr w:type="spellEnd"/>
       <w:r>
+        <w:rPr>
+          <w:sz w:val="20"/>
+          <w:szCs w:val="20"/>
+        </w:rPr>
         <w:t xml:space="preserve"> -</w:t>
       </w:r>
       <w:proofErr w:type="spellStart"/>
       <w:r>
+        <w:rPr>
+          <w:sz w:val="20"/>
+          <w:szCs w:val="20"/>
+        </w:rPr>
         <w:t>jar</w:t>
       </w:r>
       <w:proofErr w:type="spellEnd"/>
       <w:r>
+        <w:rPr>
+          <w:sz w:val="20"/>
+          <w:szCs w:val="20"/>
+        </w:rPr>
         <w:t xml:space="preserve"> SeiTchizServer.jar 45678 </w:t>
       </w:r>
       <w:proofErr w:type="spellStart"/>
       <w:r>
+        <w:rPr>
+          <w:sz w:val="20"/>
+          <w:szCs w:val="20"/>
+        </w:rPr>
         <w:t>serverKeyStore</w:t>
       </w:r>
       <w:proofErr w:type="spellEnd"/>
       <w:r>
+        <w:rPr>
+          <w:sz w:val="20"/>
+          <w:szCs w:val="20"/>
+        </w:rPr>
         <w:t xml:space="preserve"> </w:t>
       </w:r>
       <w:proofErr w:type="spellStart"/>
       <w:r>
+        <w:rPr>
+          <w:sz w:val="20"/>
+          <w:szCs w:val="20"/>
+        </w:rPr>
         <w:t>passserver</w:t>
       </w:r>
       <w:proofErr w:type="spellEnd"/>
     </w:p>
-    <w:p/>
-    <w:p/>
-    <w:p/>
+    <w:p>
+      <w:pPr>
+        <w:rPr>
+          <w:sz w:val="20"/>
+          <w:szCs w:val="20"/>
+        </w:rPr>
+      </w:pPr>
+    </w:p>
     <w:p>
       <w:pPr>
         <w:rPr>
           <w:b/>
           <w:bCs/>
+          <w:sz w:val="20"/>
+          <w:szCs w:val="20"/>
         </w:rPr>
       </w:pPr>
       <w:r>
         <w:rPr>
           <w:b/>
           <w:bCs/>
-        </w:rPr>
-        <w:t xml:space="preserve">Para correr </w:t>
-      </w:r>
+          <w:sz w:val="20"/>
+          <w:szCs w:val="20"/>
+        </w:rPr>
+        <w:t xml:space="preserve">Para correr cliente com policies por </w:t>
+      </w:r>
+      <w:proofErr w:type="spellStart"/>
       <w:r>
         <w:rPr>
           <w:b/>
           <w:bCs/>
-        </w:rPr>
-        <w:t>cliente</w:t>
-      </w:r>
-      <w:r>
+          <w:sz w:val="20"/>
+          <w:szCs w:val="20"/>
+        </w:rPr>
+        <w:t>jar</w:t>
+      </w:r>
+      <w:proofErr w:type="spellEnd"/>
+    </w:p>
+    <w:p>
+      <w:pPr>
+        <w:rPr>
+          <w:sz w:val="20"/>
+          <w:szCs w:val="20"/>
+        </w:rPr>
+      </w:pPr>
+      <w:r>
+        <w:rPr>
+          <w:sz w:val="20"/>
+          <w:szCs w:val="20"/>
+        </w:rPr>
+        <w:t>java -</w:t>
+      </w:r>
+      <w:proofErr w:type="spellStart"/>
+      <w:proofErr w:type="gramStart"/>
+      <w:r>
+        <w:rPr>
+          <w:sz w:val="20"/>
+          <w:szCs w:val="20"/>
+        </w:rPr>
+        <w:t>Djava.security.manager</w:t>
+      </w:r>
+      <w:proofErr w:type="spellEnd"/>
+      <w:proofErr w:type="gramEnd"/>
+      <w:r>
+        <w:rPr>
+          <w:sz w:val="20"/>
+          <w:szCs w:val="20"/>
+        </w:rPr>
+        <w:t xml:space="preserve"> -</w:t>
+      </w:r>
+      <w:proofErr w:type="spellStart"/>
+      <w:r>
+        <w:rPr>
+          <w:sz w:val="20"/>
+          <w:szCs w:val="20"/>
+        </w:rPr>
+        <w:t>Djava.security.policy</w:t>
+      </w:r>
+      <w:proofErr w:type="spellEnd"/>
+      <w:r>
+        <w:rPr>
+          <w:sz w:val="20"/>
+          <w:szCs w:val="20"/>
+        </w:rPr>
+        <w:t>==</w:t>
+      </w:r>
+      <w:proofErr w:type="spellStart"/>
+      <w:r>
+        <w:rPr>
+          <w:sz w:val="20"/>
+          <w:szCs w:val="20"/>
+        </w:rPr>
+        <w:t>client.policy</w:t>
+      </w:r>
+      <w:proofErr w:type="spellEnd"/>
+      <w:r>
+        <w:rPr>
+          <w:sz w:val="20"/>
+          <w:szCs w:val="20"/>
+        </w:rPr>
+        <w:t xml:space="preserve"> -</w:t>
+      </w:r>
+      <w:proofErr w:type="spellStart"/>
+      <w:r>
+        <w:rPr>
+          <w:sz w:val="20"/>
+          <w:szCs w:val="20"/>
+        </w:rPr>
+        <w:t>jar</w:t>
+      </w:r>
+      <w:proofErr w:type="spellEnd"/>
+      <w:r>
+        <w:rPr>
+          <w:sz w:val="20"/>
+          <w:szCs w:val="20"/>
+        </w:rPr>
+        <w:t xml:space="preserve"> SeiTchiz.jar </w:t>
+      </w:r>
+      <w:proofErr w:type="spellStart"/>
+      <w:r>
+        <w:rPr>
+          <w:sz w:val="20"/>
+          <w:szCs w:val="20"/>
+        </w:rPr>
+        <w:t>localhost</w:t>
+      </w:r>
+      <w:proofErr w:type="spellEnd"/>
+      <w:r>
+        <w:rPr>
+          <w:sz w:val="20"/>
+          <w:szCs w:val="20"/>
+        </w:rPr>
+        <w:t xml:space="preserve"> </w:t>
+      </w:r>
+      <w:proofErr w:type="spellStart"/>
+      <w:r>
+        <w:rPr>
+          <w:sz w:val="20"/>
+          <w:szCs w:val="20"/>
+        </w:rPr>
+        <w:t>ts_client</w:t>
+      </w:r>
+      <w:proofErr w:type="spellEnd"/>
+      <w:r>
+        <w:rPr>
+          <w:sz w:val="20"/>
+          <w:szCs w:val="20"/>
+        </w:rPr>
+        <w:t xml:space="preserve"> 1KS passclient1 client1</w:t>
+      </w:r>
+    </w:p>
+    <w:p>
+      <w:pPr>
+        <w:rPr>
+          <w:sz w:val="20"/>
+          <w:szCs w:val="20"/>
+        </w:rPr>
+      </w:pPr>
+      <w:r>
+        <w:rPr>
+          <w:sz w:val="20"/>
+          <w:szCs w:val="20"/>
+        </w:rPr>
+        <w:lastRenderedPageBreak/>
+        <w:t>java -</w:t>
+      </w:r>
+      <w:proofErr w:type="spellStart"/>
+      <w:proofErr w:type="gramStart"/>
+      <w:r>
+        <w:rPr>
+          <w:sz w:val="20"/>
+          <w:szCs w:val="20"/>
+        </w:rPr>
+        <w:t>Djava.security.manager</w:t>
+      </w:r>
+      <w:proofErr w:type="spellEnd"/>
+      <w:proofErr w:type="gramEnd"/>
+      <w:r>
+        <w:rPr>
+          <w:sz w:val="20"/>
+          <w:szCs w:val="20"/>
+        </w:rPr>
+        <w:t xml:space="preserve"> -</w:t>
+      </w:r>
+      <w:proofErr w:type="spellStart"/>
+      <w:r>
+        <w:rPr>
+          <w:sz w:val="20"/>
+          <w:szCs w:val="20"/>
+        </w:rPr>
+        <w:t>Djava.security.policy</w:t>
+      </w:r>
+      <w:proofErr w:type="spellEnd"/>
+      <w:r>
+        <w:rPr>
+          <w:sz w:val="20"/>
+          <w:szCs w:val="20"/>
+        </w:rPr>
+        <w:t>==</w:t>
+      </w:r>
+      <w:proofErr w:type="spellStart"/>
+      <w:r>
+        <w:rPr>
+          <w:sz w:val="20"/>
+          <w:szCs w:val="20"/>
+        </w:rPr>
+        <w:t>client.policy</w:t>
+      </w:r>
+      <w:proofErr w:type="spellEnd"/>
+      <w:r>
+        <w:rPr>
+          <w:sz w:val="20"/>
+          <w:szCs w:val="20"/>
+        </w:rPr>
+        <w:t xml:space="preserve"> -</w:t>
+      </w:r>
+      <w:proofErr w:type="spellStart"/>
+      <w:r>
+        <w:rPr>
+          <w:sz w:val="20"/>
+          <w:szCs w:val="20"/>
+        </w:rPr>
+        <w:t>jar</w:t>
+      </w:r>
+      <w:proofErr w:type="spellEnd"/>
+      <w:r>
+        <w:rPr>
+          <w:sz w:val="20"/>
+          <w:szCs w:val="20"/>
+        </w:rPr>
+        <w:t xml:space="preserve"> SeiTchiz.jar </w:t>
+      </w:r>
+      <w:proofErr w:type="spellStart"/>
+      <w:r>
+        <w:rPr>
+          <w:sz w:val="20"/>
+          <w:szCs w:val="20"/>
+        </w:rPr>
+        <w:t>localhost</w:t>
+      </w:r>
+      <w:proofErr w:type="spellEnd"/>
+      <w:r>
+        <w:rPr>
+          <w:sz w:val="20"/>
+          <w:szCs w:val="20"/>
+        </w:rPr>
+        <w:t xml:space="preserve"> </w:t>
+      </w:r>
+      <w:proofErr w:type="spellStart"/>
+      <w:r>
+        <w:rPr>
+          <w:sz w:val="20"/>
+          <w:szCs w:val="20"/>
+        </w:rPr>
+        <w:t>ts_client</w:t>
+      </w:r>
+      <w:proofErr w:type="spellEnd"/>
+      <w:r>
+        <w:rPr>
+          <w:sz w:val="20"/>
+          <w:szCs w:val="20"/>
+        </w:rPr>
+        <w:t xml:space="preserve"> 2KS passclient2 client2</w:t>
+      </w:r>
+    </w:p>
+    <w:p>
+      <w:pPr>
+        <w:rPr>
+          <w:sz w:val="20"/>
+          <w:szCs w:val="20"/>
+        </w:rPr>
+      </w:pPr>
+      <w:r>
+        <w:rPr>
+          <w:sz w:val="20"/>
+          <w:szCs w:val="20"/>
+        </w:rPr>
+        <w:t>java -</w:t>
+      </w:r>
+      <w:proofErr w:type="spellStart"/>
+      <w:proofErr w:type="gramStart"/>
+      <w:r>
+        <w:rPr>
+          <w:sz w:val="20"/>
+          <w:szCs w:val="20"/>
+        </w:rPr>
+        <w:t>Djava.security.manager</w:t>
+      </w:r>
+      <w:proofErr w:type="spellEnd"/>
+      <w:proofErr w:type="gramEnd"/>
+      <w:r>
+        <w:rPr>
+          <w:sz w:val="20"/>
+          <w:szCs w:val="20"/>
+        </w:rPr>
+        <w:t xml:space="preserve"> -</w:t>
+      </w:r>
+      <w:proofErr w:type="spellStart"/>
+      <w:r>
+        <w:rPr>
+          <w:sz w:val="20"/>
+          <w:szCs w:val="20"/>
+        </w:rPr>
+        <w:t>Djava.security.policy</w:t>
+      </w:r>
+      <w:proofErr w:type="spellEnd"/>
+      <w:r>
+        <w:rPr>
+          <w:sz w:val="20"/>
+          <w:szCs w:val="20"/>
+        </w:rPr>
+        <w:t>==</w:t>
+      </w:r>
+      <w:proofErr w:type="spellStart"/>
+      <w:r>
+        <w:rPr>
+          <w:sz w:val="20"/>
+          <w:szCs w:val="20"/>
+        </w:rPr>
+        <w:t>client.policy</w:t>
+      </w:r>
+      <w:proofErr w:type="spellEnd"/>
+      <w:r>
+        <w:rPr>
+          <w:sz w:val="20"/>
+          <w:szCs w:val="20"/>
+        </w:rPr>
+        <w:t xml:space="preserve"> -</w:t>
+      </w:r>
+      <w:proofErr w:type="spellStart"/>
+      <w:r>
+        <w:rPr>
+          <w:sz w:val="20"/>
+          <w:szCs w:val="20"/>
+        </w:rPr>
+        <w:t>jar</w:t>
+      </w:r>
+      <w:proofErr w:type="spellEnd"/>
+      <w:r>
+        <w:rPr>
+          <w:sz w:val="20"/>
+          <w:szCs w:val="20"/>
+        </w:rPr>
+        <w:t xml:space="preserve"> SeiTchiz.jar </w:t>
+      </w:r>
+      <w:proofErr w:type="spellStart"/>
+      <w:r>
+        <w:rPr>
+          <w:sz w:val="20"/>
+          <w:szCs w:val="20"/>
+        </w:rPr>
+        <w:t>localhost</w:t>
+      </w:r>
+      <w:proofErr w:type="spellEnd"/>
+      <w:r>
+        <w:rPr>
+          <w:sz w:val="20"/>
+          <w:szCs w:val="20"/>
+        </w:rPr>
+        <w:t xml:space="preserve"> </w:t>
+      </w:r>
+      <w:proofErr w:type="spellStart"/>
+      <w:r>
+        <w:rPr>
+          <w:sz w:val="20"/>
+          <w:szCs w:val="20"/>
+        </w:rPr>
+        <w:t>ts_client</w:t>
+      </w:r>
+      <w:proofErr w:type="spellEnd"/>
+      <w:r>
+        <w:rPr>
+          <w:sz w:val="20"/>
+          <w:szCs w:val="20"/>
+        </w:rPr>
+        <w:t xml:space="preserve"> 3KS passclient3 client3</w:t>
+      </w:r>
+    </w:p>
+    <w:p>
+      <w:pPr>
+        <w:rPr>
+          <w:sz w:val="20"/>
+          <w:szCs w:val="20"/>
+        </w:rPr>
+      </w:pPr>
+      <w:r>
+        <w:rPr>
+          <w:sz w:val="20"/>
+          <w:szCs w:val="20"/>
+        </w:rPr>
+        <w:t>java -</w:t>
+      </w:r>
+      <w:proofErr w:type="spellStart"/>
+      <w:proofErr w:type="gramStart"/>
+      <w:r>
+        <w:rPr>
+          <w:sz w:val="20"/>
+          <w:szCs w:val="20"/>
+        </w:rPr>
+        <w:t>Djava.security.manager</w:t>
+      </w:r>
+      <w:proofErr w:type="spellEnd"/>
+      <w:proofErr w:type="gramEnd"/>
+      <w:r>
+        <w:rPr>
+          <w:sz w:val="20"/>
+          <w:szCs w:val="20"/>
+        </w:rPr>
+        <w:t xml:space="preserve"> -</w:t>
+      </w:r>
+      <w:proofErr w:type="spellStart"/>
+      <w:r>
+        <w:rPr>
+          <w:sz w:val="20"/>
+          <w:szCs w:val="20"/>
+        </w:rPr>
+        <w:t>Djava.security.policy</w:t>
+      </w:r>
+      <w:proofErr w:type="spellEnd"/>
+      <w:r>
+        <w:rPr>
+          <w:sz w:val="20"/>
+          <w:szCs w:val="20"/>
+        </w:rPr>
+        <w:t>==</w:t>
+      </w:r>
+      <w:proofErr w:type="spellStart"/>
+      <w:r>
+        <w:rPr>
+          <w:sz w:val="20"/>
+          <w:szCs w:val="20"/>
+        </w:rPr>
+        <w:t>client.policy</w:t>
+      </w:r>
+      <w:proofErr w:type="spellEnd"/>
+      <w:r>
+        <w:rPr>
+          <w:sz w:val="20"/>
+          <w:szCs w:val="20"/>
+        </w:rPr>
+        <w:t xml:space="preserve"> -</w:t>
+      </w:r>
+      <w:proofErr w:type="spellStart"/>
+      <w:r>
+        <w:rPr>
+          <w:sz w:val="20"/>
+          <w:szCs w:val="20"/>
+        </w:rPr>
+        <w:t>jar</w:t>
+      </w:r>
+      <w:proofErr w:type="spellEnd"/>
+      <w:r>
+        <w:rPr>
+          <w:sz w:val="20"/>
+          <w:szCs w:val="20"/>
+        </w:rPr>
+        <w:t xml:space="preserve"> SeiTchiz.jar </w:t>
+      </w:r>
+      <w:proofErr w:type="spellStart"/>
+      <w:r>
+        <w:rPr>
+          <w:sz w:val="20"/>
+          <w:szCs w:val="20"/>
+        </w:rPr>
+        <w:t>localhost</w:t>
+      </w:r>
+      <w:proofErr w:type="spellEnd"/>
+      <w:r>
+        <w:rPr>
+          <w:sz w:val="20"/>
+          <w:szCs w:val="20"/>
+        </w:rPr>
+        <w:t xml:space="preserve"> </w:t>
+      </w:r>
+      <w:proofErr w:type="spellStart"/>
+      <w:r>
+        <w:rPr>
+          <w:sz w:val="20"/>
+          <w:szCs w:val="20"/>
+        </w:rPr>
+        <w:t>ts_client</w:t>
+      </w:r>
+      <w:proofErr w:type="spellEnd"/>
+      <w:r>
+        <w:rPr>
+          <w:sz w:val="20"/>
+          <w:szCs w:val="20"/>
+        </w:rPr>
+        <w:t xml:space="preserve"> 4KS passclient4 client4</w:t>
+      </w:r>
+    </w:p>
+    <w:p>
+      <w:pPr>
+        <w:rPr>
+          <w:sz w:val="20"/>
+          <w:szCs w:val="20"/>
+        </w:rPr>
+      </w:pPr>
+    </w:p>
+    <w:p>
+      <w:pPr>
         <w:rPr>
           <w:b/>
           <w:bCs/>
-        </w:rPr>
-        <w:t xml:space="preserve"> com policies por </w:t>
-      </w:r>
-      <w:proofErr w:type="spellStart"/>
+          <w:sz w:val="20"/>
+          <w:szCs w:val="20"/>
+        </w:rPr>
+      </w:pPr>
       <w:r>
         <w:rPr>
           <w:b/>
           <w:bCs/>
-        </w:rPr>
-        <w:t>jar</w:t>
-      </w:r>
-      <w:proofErr w:type="spellEnd"/>
-    </w:p>
-    <w:p>
-      <w:r>
-        <w:t>java -</w:t>
-      </w:r>
-      <w:proofErr w:type="spellStart"/>
-      <w:r>
-        <w:t>cp</w:t>
-      </w:r>
-      <w:proofErr w:type="spellEnd"/>
-      <w:r>
-        <w:t xml:space="preserve"> bin -</w:t>
-      </w:r>
-      <w:proofErr w:type="spellStart"/>
+          <w:sz w:val="20"/>
+          <w:szCs w:val="20"/>
+        </w:rPr>
+        <w:t>Limitações do trabalho da fase 1 + 2</w:t>
+      </w:r>
+    </w:p>
+    <w:p>
+      <w:pPr>
+        <w:rPr>
+          <w:sz w:val="20"/>
+          <w:szCs w:val="20"/>
+        </w:rPr>
+      </w:pPr>
+      <w:r>
+        <w:rPr>
+          <w:sz w:val="20"/>
+          <w:szCs w:val="20"/>
+        </w:rPr>
+        <w:t xml:space="preserve">O </w:t>
+      </w:r>
+      <w:r>
+        <w:rPr>
+          <w:sz w:val="20"/>
+          <w:szCs w:val="20"/>
+        </w:rPr>
+        <w:t>ú</w:t>
+      </w:r>
+      <w:r>
+        <w:rPr>
+          <w:sz w:val="20"/>
+          <w:szCs w:val="20"/>
+        </w:rPr>
+        <w:t>nico argumento que deve ser passado obrigatoriamente para o servidor correr e 45678.</w:t>
+      </w:r>
+    </w:p>
+    <w:p>
+      <w:pPr>
+        <w:rPr>
+          <w:sz w:val="20"/>
+          <w:szCs w:val="20"/>
+        </w:rPr>
+      </w:pPr>
+      <w:r>
+        <w:rPr>
+          <w:sz w:val="20"/>
+          <w:szCs w:val="20"/>
+        </w:rPr>
+        <w:t xml:space="preserve">O </w:t>
+      </w:r>
+      <w:proofErr w:type="spellStart"/>
+      <w:r>
+        <w:rPr>
+          <w:sz w:val="20"/>
+          <w:szCs w:val="20"/>
+        </w:rPr>
+        <w:t>serverAd</w:t>
+      </w:r>
+      <w:r>
+        <w:rPr>
+          <w:sz w:val="20"/>
+          <w:szCs w:val="20"/>
+        </w:rPr>
+        <w:t>d</w:t>
+      </w:r>
+      <w:r>
+        <w:rPr>
+          <w:sz w:val="20"/>
+          <w:szCs w:val="20"/>
+        </w:rPr>
+        <w:t>ress</w:t>
+      </w:r>
+      <w:proofErr w:type="spellEnd"/>
+      <w:r>
+        <w:rPr>
+          <w:sz w:val="20"/>
+          <w:szCs w:val="20"/>
+        </w:rPr>
+        <w:t xml:space="preserve"> passado pelo cliente como argumento pode ser apenas &lt;endere</w:t>
+      </w:r>
+      <w:r>
+        <w:rPr>
+          <w:sz w:val="20"/>
+          <w:szCs w:val="20"/>
+        </w:rPr>
+        <w:t>ç</w:t>
+      </w:r>
+      <w:r>
+        <w:rPr>
+          <w:sz w:val="20"/>
+          <w:szCs w:val="20"/>
+        </w:rPr>
+        <w:t xml:space="preserve">o IP&gt; (por </w:t>
+      </w:r>
+      <w:proofErr w:type="spellStart"/>
+      <w:r>
+        <w:rPr>
+          <w:sz w:val="20"/>
+          <w:szCs w:val="20"/>
+        </w:rPr>
+        <w:t>ex:localhost</w:t>
+      </w:r>
+      <w:proofErr w:type="spellEnd"/>
+      <w:r>
+        <w:rPr>
+          <w:sz w:val="20"/>
+          <w:szCs w:val="20"/>
+        </w:rPr>
+        <w:t>) ou &lt;endere</w:t>
+      </w:r>
+      <w:r>
+        <w:rPr>
+          <w:sz w:val="20"/>
+          <w:szCs w:val="20"/>
+        </w:rPr>
+        <w:t>ç</w:t>
+      </w:r>
+      <w:r>
+        <w:rPr>
+          <w:sz w:val="20"/>
+          <w:szCs w:val="20"/>
+        </w:rPr>
+        <w:t xml:space="preserve">o IP&gt;:&lt;porto 45678&gt; (por </w:t>
+      </w:r>
+      <w:proofErr w:type="spellStart"/>
+      <w:r>
+        <w:rPr>
+          <w:sz w:val="20"/>
+          <w:szCs w:val="20"/>
+        </w:rPr>
+        <w:t>ex</w:t>
+      </w:r>
+      <w:proofErr w:type="spellEnd"/>
+      <w:r>
+        <w:rPr>
+          <w:sz w:val="20"/>
+          <w:szCs w:val="20"/>
+        </w:rPr>
+        <w:t>: localhost:45678).</w:t>
+      </w:r>
+    </w:p>
+    <w:p>
+      <w:pPr>
+        <w:rPr>
+          <w:sz w:val="20"/>
+          <w:szCs w:val="20"/>
+        </w:rPr>
+      </w:pPr>
+      <w:proofErr w:type="spellStart"/>
+      <w:r>
+        <w:rPr>
+          <w:sz w:val="20"/>
+          <w:szCs w:val="20"/>
+        </w:rPr>
+        <w:t>Username</w:t>
+      </w:r>
+      <w:proofErr w:type="spellEnd"/>
+      <w:r>
+        <w:rPr>
+          <w:sz w:val="20"/>
+          <w:szCs w:val="20"/>
+        </w:rPr>
+        <w:t xml:space="preserve"> e passwords passados como argumento em </w:t>
+      </w:r>
+      <w:proofErr w:type="spellStart"/>
+      <w:r>
+        <w:rPr>
+          <w:sz w:val="20"/>
+          <w:szCs w:val="20"/>
+        </w:rPr>
+        <w:t>SeiTchiz</w:t>
+      </w:r>
+      <w:proofErr w:type="spellEnd"/>
+      <w:r>
+        <w:rPr>
+          <w:sz w:val="20"/>
+          <w:szCs w:val="20"/>
+        </w:rPr>
+        <w:t xml:space="preserve"> </w:t>
+      </w:r>
+      <w:r>
+        <w:rPr>
+          <w:sz w:val="20"/>
+          <w:szCs w:val="20"/>
+        </w:rPr>
+        <w:t>não</w:t>
+      </w:r>
+      <w:r>
+        <w:rPr>
+          <w:sz w:val="20"/>
+          <w:szCs w:val="20"/>
+        </w:rPr>
+        <w:t xml:space="preserve"> devem conter espa</w:t>
+      </w:r>
+      <w:r>
+        <w:rPr>
+          <w:sz w:val="20"/>
+          <w:szCs w:val="20"/>
+        </w:rPr>
+        <w:t>ç</w:t>
+      </w:r>
+      <w:r>
+        <w:rPr>
+          <w:sz w:val="20"/>
+          <w:szCs w:val="20"/>
+        </w:rPr>
+        <w:t xml:space="preserve">os nem dois </w:t>
+      </w:r>
       <w:proofErr w:type="gramStart"/>
       <w:r>
-        <w:t>Djava.security.manager</w:t>
-      </w:r>
-      <w:proofErr w:type="spellEnd"/>
+        <w:rPr>
+          <w:sz w:val="20"/>
+          <w:szCs w:val="20"/>
+        </w:rPr>
+        <w:t>pontos(</w:t>
+      </w:r>
       <w:proofErr w:type="gramEnd"/>
       <w:r>
-        <w:t xml:space="preserve"> -</w:t>
-      </w:r>
-      <w:proofErr w:type="spellStart"/>
-      <w:r>
-        <w:t>Djava.security.policy</w:t>
-      </w:r>
-      <w:proofErr w:type="spellEnd"/>
-      <w:r>
-        <w:t>==</w:t>
-      </w:r>
-      <w:proofErr w:type="spellStart"/>
-      <w:r>
-        <w:t>client.policy</w:t>
-      </w:r>
-      <w:proofErr w:type="spellEnd"/>
-      <w:r>
-        <w:t xml:space="preserve"> -</w:t>
-      </w:r>
-      <w:proofErr w:type="spellStart"/>
-      <w:r>
-        <w:t>jar</w:t>
-      </w:r>
-      <w:proofErr w:type="spellEnd"/>
-      <w:r>
-        <w:t xml:space="preserve"> SeiTchiz.jar </w:t>
-      </w:r>
-      <w:proofErr w:type="spellStart"/>
-      <w:r>
-        <w:t>localhost</w:t>
-      </w:r>
-      <w:proofErr w:type="spellEnd"/>
-      <w:r>
+        <w:rPr>
+          <w:sz w:val="20"/>
+          <w:szCs w:val="20"/>
+        </w:rPr>
+        <w:t xml:space="preserve">:) nem </w:t>
+      </w:r>
+      <w:r>
+        <w:rPr>
+          <w:sz w:val="20"/>
+          <w:szCs w:val="20"/>
+        </w:rPr>
+        <w:t>hífens</w:t>
+      </w:r>
+      <w:r>
+        <w:rPr>
+          <w:sz w:val="20"/>
+          <w:szCs w:val="20"/>
+        </w:rPr>
+        <w:t xml:space="preserve">(-) nem </w:t>
+      </w:r>
+      <w:proofErr w:type="spellStart"/>
+      <w:r>
+        <w:rPr>
+          <w:sz w:val="20"/>
+          <w:szCs w:val="20"/>
+        </w:rPr>
+        <w:t>forward</w:t>
+      </w:r>
+      <w:proofErr w:type="spellEnd"/>
+      <w:r>
+        <w:rPr>
+          <w:sz w:val="20"/>
+          <w:szCs w:val="20"/>
+        </w:rPr>
         <w:t xml:space="preserve"> </w:t>
       </w:r>
       <w:proofErr w:type="spellStart"/>
       <w:r>
-        <w:t>ts_client</w:t>
-      </w:r>
-      <w:proofErr w:type="spellEnd"/>
-      <w:r>
-        <w:t xml:space="preserve"> 1KS passclient1 client1</w:t>
-      </w:r>
-    </w:p>
-    <w:p>
-      <w:r>
-        <w:t>java -</w:t>
-      </w:r>
-      <w:proofErr w:type="spellStart"/>
-      <w:r>
-        <w:t>cp</w:t>
-      </w:r>
-      <w:proofErr w:type="spellEnd"/>
-      <w:r>
-        <w:t xml:space="preserve"> bin -</w:t>
-      </w:r>
-      <w:proofErr w:type="spellStart"/>
+        <w:rPr>
+          <w:sz w:val="20"/>
+          <w:szCs w:val="20"/>
+        </w:rPr>
+        <w:t>slashes</w:t>
+      </w:r>
+      <w:proofErr w:type="spellEnd"/>
+      <w:r>
+        <w:rPr>
+          <w:sz w:val="20"/>
+          <w:szCs w:val="20"/>
+        </w:rPr>
+        <w:t>(/).</w:t>
+      </w:r>
+    </w:p>
+    <w:p>
+      <w:pPr>
+        <w:rPr>
+          <w:sz w:val="20"/>
+          <w:szCs w:val="20"/>
+        </w:rPr>
+      </w:pPr>
+      <w:r>
+        <w:rPr>
+          <w:sz w:val="20"/>
+          <w:szCs w:val="20"/>
+        </w:rPr>
+        <w:t>Nomes de grupos n</w:t>
+      </w:r>
+      <w:r>
+        <w:rPr>
+          <w:sz w:val="20"/>
+          <w:szCs w:val="20"/>
+        </w:rPr>
+        <w:t>ã</w:t>
+      </w:r>
+      <w:r>
+        <w:rPr>
+          <w:sz w:val="20"/>
+          <w:szCs w:val="20"/>
+        </w:rPr>
+        <w:t>o devem conter espa</w:t>
+      </w:r>
+      <w:r>
+        <w:rPr>
+          <w:sz w:val="20"/>
+          <w:szCs w:val="20"/>
+        </w:rPr>
+        <w:t>ç</w:t>
+      </w:r>
+      <w:r>
+        <w:rPr>
+          <w:sz w:val="20"/>
+          <w:szCs w:val="20"/>
+        </w:rPr>
+        <w:t xml:space="preserve">os nem dois </w:t>
+      </w:r>
       <w:proofErr w:type="gramStart"/>
       <w:r>
-        <w:t>Djava.security.manager</w:t>
-      </w:r>
-      <w:proofErr w:type="spellEnd"/>
+        <w:rPr>
+          <w:sz w:val="20"/>
+          <w:szCs w:val="20"/>
+        </w:rPr>
+        <w:t>pontos(</w:t>
+      </w:r>
       <w:proofErr w:type="gramEnd"/>
       <w:r>
-        <w:t xml:space="preserve"> -</w:t>
-      </w:r>
-      <w:proofErr w:type="spellStart"/>
-      <w:r>
-        <w:t>Djava.security.policy</w:t>
-      </w:r>
-      <w:proofErr w:type="spellEnd"/>
-      <w:r>
-        <w:t>==</w:t>
-      </w:r>
-      <w:proofErr w:type="spellStart"/>
-      <w:r>
-        <w:t>client.policy</w:t>
-      </w:r>
-      <w:proofErr w:type="spellEnd"/>
-      <w:r>
-        <w:t xml:space="preserve"> -</w:t>
-      </w:r>
-      <w:proofErr w:type="spellStart"/>
-      <w:r>
-        <w:t>jar</w:t>
-      </w:r>
-      <w:proofErr w:type="spellEnd"/>
-      <w:r>
-        <w:t xml:space="preserve"> SeiTchiz.jar </w:t>
-      </w:r>
-      <w:proofErr w:type="spellStart"/>
-      <w:r>
-        <w:t>localhost</w:t>
-      </w:r>
-      <w:proofErr w:type="spellEnd"/>
-      <w:r>
+        <w:rPr>
+          <w:sz w:val="20"/>
+          <w:szCs w:val="20"/>
+        </w:rPr>
+        <w:t xml:space="preserve">:) nem </w:t>
+      </w:r>
+      <w:r>
+        <w:rPr>
+          <w:sz w:val="20"/>
+          <w:szCs w:val="20"/>
+        </w:rPr>
+        <w:t>hífens</w:t>
+      </w:r>
+      <w:r>
+        <w:rPr>
+          <w:sz w:val="20"/>
+          <w:szCs w:val="20"/>
+        </w:rPr>
+        <w:t xml:space="preserve">(-) nem </w:t>
+      </w:r>
+      <w:proofErr w:type="spellStart"/>
+      <w:r>
+        <w:rPr>
+          <w:sz w:val="20"/>
+          <w:szCs w:val="20"/>
+        </w:rPr>
+        <w:t>forward</w:t>
+      </w:r>
+      <w:proofErr w:type="spellEnd"/>
+      <w:r>
+        <w:rPr>
+          <w:sz w:val="20"/>
+          <w:szCs w:val="20"/>
+        </w:rPr>
         <w:t xml:space="preserve"> </w:t>
       </w:r>
       <w:proofErr w:type="spellStart"/>
       <w:r>
-        <w:t>ts_client</w:t>
-      </w:r>
-      <w:proofErr w:type="spellEnd"/>
-      <w:r>
-        <w:t xml:space="preserve"> 2KS passclient2 client2</w:t>
-      </w:r>
-    </w:p>
-    <w:p>
-      <w:r>
-        <w:t>java -</w:t>
-      </w:r>
-      <w:proofErr w:type="spellStart"/>
-      <w:r>
-        <w:t>cp</w:t>
-      </w:r>
-      <w:proofErr w:type="spellEnd"/>
-      <w:r>
-        <w:t xml:space="preserve"> bin -</w:t>
-      </w:r>
-      <w:proofErr w:type="spellStart"/>
+        <w:rPr>
+          <w:sz w:val="20"/>
+          <w:szCs w:val="20"/>
+        </w:rPr>
+        <w:t>slashes</w:t>
+      </w:r>
+      <w:proofErr w:type="spellEnd"/>
+      <w:r>
+        <w:rPr>
+          <w:sz w:val="20"/>
+          <w:szCs w:val="20"/>
+        </w:rPr>
+        <w:t>(/).</w:t>
+      </w:r>
+    </w:p>
+    <w:p>
+      <w:pPr>
+        <w:rPr>
+          <w:sz w:val="20"/>
+          <w:szCs w:val="20"/>
+        </w:rPr>
+      </w:pPr>
+      <w:r>
+        <w:rPr>
+          <w:sz w:val="20"/>
+          <w:szCs w:val="20"/>
+        </w:rPr>
+        <w:t>Mensagens n</w:t>
+      </w:r>
+      <w:r>
+        <w:rPr>
+          <w:sz w:val="20"/>
+          <w:szCs w:val="20"/>
+        </w:rPr>
+        <w:t>ã</w:t>
+      </w:r>
+      <w:r>
+        <w:rPr>
+          <w:sz w:val="20"/>
+          <w:szCs w:val="20"/>
+        </w:rPr>
+        <w:t xml:space="preserve">o devem conter dois </w:t>
+      </w:r>
       <w:proofErr w:type="gramStart"/>
       <w:r>
-        <w:t>Djava.security.manager</w:t>
-      </w:r>
-      <w:proofErr w:type="spellEnd"/>
+        <w:rPr>
+          <w:sz w:val="20"/>
+          <w:szCs w:val="20"/>
+        </w:rPr>
+        <w:t>pontos(</w:t>
+      </w:r>
       <w:proofErr w:type="gramEnd"/>
       <w:r>
-        <w:t xml:space="preserve"> -</w:t>
-      </w:r>
-      <w:proofErr w:type="spellStart"/>
-      <w:r>
-        <w:t>Djava.security.policy</w:t>
-      </w:r>
-      <w:proofErr w:type="spellEnd"/>
-      <w:r>
-        <w:t>==</w:t>
-      </w:r>
-      <w:proofErr w:type="spellStart"/>
-      <w:r>
-        <w:t>client.policy</w:t>
-      </w:r>
-      <w:proofErr w:type="spellEnd"/>
-      <w:r>
-        <w:t xml:space="preserve"> -</w:t>
-      </w:r>
-      <w:proofErr w:type="spellStart"/>
-      <w:r>
-        <w:t>jar</w:t>
-      </w:r>
-      <w:proofErr w:type="spellEnd"/>
-      <w:r>
-        <w:t xml:space="preserve"> SeiTchiz.jar </w:t>
-      </w:r>
-      <w:proofErr w:type="spellStart"/>
-      <w:r>
-        <w:t>localhost</w:t>
-      </w:r>
-      <w:proofErr w:type="spellEnd"/>
-      <w:r>
+        <w:rPr>
+          <w:sz w:val="20"/>
+          <w:szCs w:val="20"/>
+        </w:rPr>
+        <w:t xml:space="preserve">:) nem </w:t>
+      </w:r>
+      <w:r>
+        <w:rPr>
+          <w:sz w:val="20"/>
+          <w:szCs w:val="20"/>
+        </w:rPr>
+        <w:t>hífens</w:t>
+      </w:r>
+      <w:r>
+        <w:rPr>
+          <w:sz w:val="20"/>
+          <w:szCs w:val="20"/>
+        </w:rPr>
+        <w:t>(-).</w:t>
+      </w:r>
+    </w:p>
+    <w:p>
+      <w:pPr>
+        <w:rPr>
+          <w:sz w:val="20"/>
+          <w:szCs w:val="20"/>
+        </w:rPr>
+      </w:pPr>
+      <w:proofErr w:type="spellStart"/>
+      <w:r>
+        <w:rPr>
+          <w:sz w:val="20"/>
+          <w:szCs w:val="20"/>
+        </w:rPr>
+        <w:t>UserIDs</w:t>
+      </w:r>
+      <w:proofErr w:type="spellEnd"/>
+      <w:r>
+        <w:rPr>
+          <w:sz w:val="20"/>
+          <w:szCs w:val="20"/>
+        </w:rPr>
+        <w:t xml:space="preserve"> inseridos nos comandos que recebem </w:t>
+      </w:r>
+      <w:proofErr w:type="spellStart"/>
+      <w:r>
+        <w:rPr>
+          <w:sz w:val="20"/>
+          <w:szCs w:val="20"/>
+        </w:rPr>
+        <w:t>userIDs</w:t>
+      </w:r>
+      <w:proofErr w:type="spellEnd"/>
+      <w:r>
+        <w:rPr>
+          <w:sz w:val="20"/>
+          <w:szCs w:val="20"/>
+        </w:rPr>
+        <w:t xml:space="preserve"> n</w:t>
+      </w:r>
+      <w:r>
+        <w:rPr>
+          <w:sz w:val="20"/>
+          <w:szCs w:val="20"/>
+        </w:rPr>
+        <w:t>ã</w:t>
+      </w:r>
+      <w:r>
+        <w:rPr>
+          <w:sz w:val="20"/>
+          <w:szCs w:val="20"/>
+        </w:rPr>
+        <w:t>o devem conter espa</w:t>
+      </w:r>
+      <w:r>
+        <w:rPr>
+          <w:sz w:val="20"/>
+          <w:szCs w:val="20"/>
+        </w:rPr>
+        <w:t>ç</w:t>
+      </w:r>
+      <w:r>
+        <w:rPr>
+          <w:sz w:val="20"/>
+          <w:szCs w:val="20"/>
+        </w:rPr>
+        <w:t xml:space="preserve">os nem dois </w:t>
+      </w:r>
+      <w:proofErr w:type="gramStart"/>
+      <w:r>
+        <w:rPr>
+          <w:sz w:val="20"/>
+          <w:szCs w:val="20"/>
+        </w:rPr>
+        <w:t>pontos(</w:t>
+      </w:r>
+      <w:proofErr w:type="gramEnd"/>
+      <w:r>
+        <w:rPr>
+          <w:sz w:val="20"/>
+          <w:szCs w:val="20"/>
+        </w:rPr>
+        <w:t xml:space="preserve">:) nem </w:t>
+      </w:r>
+      <w:r>
+        <w:rPr>
+          <w:sz w:val="20"/>
+          <w:szCs w:val="20"/>
+        </w:rPr>
+        <w:t>hífens</w:t>
+      </w:r>
+      <w:r>
+        <w:rPr>
+          <w:sz w:val="20"/>
+          <w:szCs w:val="20"/>
+        </w:rPr>
+        <w:t xml:space="preserve">(-) nem </w:t>
+      </w:r>
+      <w:proofErr w:type="spellStart"/>
+      <w:r>
+        <w:rPr>
+          <w:sz w:val="20"/>
+          <w:szCs w:val="20"/>
+        </w:rPr>
+        <w:t>forward</w:t>
+      </w:r>
+      <w:proofErr w:type="spellEnd"/>
+      <w:r>
+        <w:rPr>
+          <w:sz w:val="20"/>
+          <w:szCs w:val="20"/>
+        </w:rPr>
         <w:t xml:space="preserve"> </w:t>
       </w:r>
       <w:proofErr w:type="spellStart"/>
       <w:r>
-        <w:t>ts_client</w:t>
-      </w:r>
-      <w:proofErr w:type="spellEnd"/>
-      <w:r>
-        <w:t xml:space="preserve"> 3KS passclient3 client3</w:t>
-      </w:r>
-    </w:p>
-    <w:p>
-      <w:r>
-        <w:t>java -</w:t>
-      </w:r>
-      <w:proofErr w:type="spellStart"/>
-      <w:r>
-        <w:t>cp</w:t>
-      </w:r>
-      <w:proofErr w:type="spellEnd"/>
-      <w:r>
-        <w:t xml:space="preserve"> bin -</w:t>
-      </w:r>
-      <w:proofErr w:type="spellStart"/>
+        <w:rPr>
+          <w:sz w:val="20"/>
+          <w:szCs w:val="20"/>
+        </w:rPr>
+        <w:t>slashes</w:t>
+      </w:r>
+      <w:proofErr w:type="spellEnd"/>
+      <w:r>
+        <w:rPr>
+          <w:sz w:val="20"/>
+          <w:szCs w:val="20"/>
+        </w:rPr>
+        <w:t>(/).</w:t>
+      </w:r>
+    </w:p>
+    <w:p>
+      <w:pPr>
+        <w:rPr>
+          <w:sz w:val="20"/>
+          <w:szCs w:val="20"/>
+        </w:rPr>
+      </w:pPr>
+      <w:r>
+        <w:rPr>
+          <w:sz w:val="20"/>
+          <w:szCs w:val="20"/>
+        </w:rPr>
+        <w:t>Um user que j</w:t>
+      </w:r>
+      <w:r>
+        <w:rPr>
+          <w:sz w:val="20"/>
+          <w:szCs w:val="20"/>
+        </w:rPr>
+        <w:t>á</w:t>
+      </w:r>
+      <w:r>
+        <w:rPr>
+          <w:sz w:val="20"/>
+          <w:szCs w:val="20"/>
+        </w:rPr>
+        <w:t xml:space="preserve"> esteja </w:t>
+      </w:r>
+      <w:proofErr w:type="spellStart"/>
+      <w:r>
+        <w:rPr>
+          <w:sz w:val="20"/>
+          <w:szCs w:val="20"/>
+        </w:rPr>
+        <w:t>logged</w:t>
+      </w:r>
+      <w:proofErr w:type="spellEnd"/>
+      <w:r>
+        <w:rPr>
+          <w:sz w:val="20"/>
+          <w:szCs w:val="20"/>
+        </w:rPr>
+        <w:t xml:space="preserve"> </w:t>
+      </w:r>
+      <w:proofErr w:type="spellStart"/>
+      <w:r>
+        <w:rPr>
+          <w:sz w:val="20"/>
+          <w:szCs w:val="20"/>
+        </w:rPr>
+        <w:t>on</w:t>
+      </w:r>
+      <w:proofErr w:type="spellEnd"/>
+      <w:r>
+        <w:rPr>
+          <w:sz w:val="20"/>
+          <w:szCs w:val="20"/>
+        </w:rPr>
+        <w:t xml:space="preserve"> </w:t>
+      </w:r>
+      <w:proofErr w:type="spellStart"/>
+      <w:r>
+        <w:rPr>
+          <w:sz w:val="20"/>
+          <w:szCs w:val="20"/>
+        </w:rPr>
+        <w:t>nao</w:t>
+      </w:r>
+      <w:proofErr w:type="spellEnd"/>
+      <w:r>
+        <w:rPr>
+          <w:sz w:val="20"/>
+          <w:szCs w:val="20"/>
+        </w:rPr>
+        <w:t xml:space="preserve"> deve fazer login enquanto a sess</w:t>
+      </w:r>
+      <w:r>
+        <w:rPr>
+          <w:sz w:val="20"/>
+          <w:szCs w:val="20"/>
+        </w:rPr>
+        <w:t>ã</w:t>
+      </w:r>
+      <w:r>
+        <w:rPr>
+          <w:sz w:val="20"/>
+          <w:szCs w:val="20"/>
+        </w:rPr>
+        <w:t>o inicial n</w:t>
+      </w:r>
+      <w:r>
+        <w:rPr>
+          <w:sz w:val="20"/>
+          <w:szCs w:val="20"/>
+        </w:rPr>
+        <w:t>ã</w:t>
+      </w:r>
+      <w:r>
+        <w:rPr>
+          <w:sz w:val="20"/>
+          <w:szCs w:val="20"/>
+        </w:rPr>
+        <w:t>o tenha sido terminada.</w:t>
+      </w:r>
+    </w:p>
+    <w:p>
+      <w:pPr>
+        <w:rPr>
+          <w:sz w:val="20"/>
+          <w:szCs w:val="20"/>
+        </w:rPr>
+      </w:pPr>
+      <w:proofErr w:type="spellStart"/>
+      <w:r>
+        <w:rPr>
+          <w:sz w:val="20"/>
+          <w:szCs w:val="20"/>
+        </w:rPr>
+        <w:t>groupIDs</w:t>
+      </w:r>
+      <w:proofErr w:type="spellEnd"/>
+      <w:r>
+        <w:rPr>
+          <w:sz w:val="20"/>
+          <w:szCs w:val="20"/>
+        </w:rPr>
+        <w:t xml:space="preserve"> inseridos nos comandos que recebem </w:t>
+      </w:r>
+      <w:proofErr w:type="spellStart"/>
+      <w:r>
+        <w:rPr>
+          <w:sz w:val="20"/>
+          <w:szCs w:val="20"/>
+        </w:rPr>
+        <w:t>userIDs</w:t>
+      </w:r>
+      <w:proofErr w:type="spellEnd"/>
+      <w:r>
+        <w:rPr>
+          <w:sz w:val="20"/>
+          <w:szCs w:val="20"/>
+        </w:rPr>
+        <w:t xml:space="preserve"> n</w:t>
+      </w:r>
+      <w:r>
+        <w:rPr>
+          <w:sz w:val="20"/>
+          <w:szCs w:val="20"/>
+        </w:rPr>
+        <w:t>ã</w:t>
+      </w:r>
+      <w:r>
+        <w:rPr>
+          <w:sz w:val="20"/>
+          <w:szCs w:val="20"/>
+        </w:rPr>
+        <w:t>o devem conter espa</w:t>
+      </w:r>
+      <w:r>
+        <w:rPr>
+          <w:sz w:val="20"/>
+          <w:szCs w:val="20"/>
+        </w:rPr>
+        <w:t>ç</w:t>
+      </w:r>
+      <w:r>
+        <w:rPr>
+          <w:sz w:val="20"/>
+          <w:szCs w:val="20"/>
+        </w:rPr>
+        <w:t xml:space="preserve">os nem dois </w:t>
+      </w:r>
       <w:proofErr w:type="gramStart"/>
       <w:r>
-        <w:t>Djava.security.manager</w:t>
-      </w:r>
-      <w:proofErr w:type="spellEnd"/>
+        <w:rPr>
+          <w:sz w:val="20"/>
+          <w:szCs w:val="20"/>
+        </w:rPr>
+        <w:t>pontos(</w:t>
+      </w:r>
       <w:proofErr w:type="gramEnd"/>
       <w:r>
-        <w:t xml:space="preserve"> -</w:t>
-      </w:r>
-      <w:proofErr w:type="spellStart"/>
-      <w:r>
-        <w:t>Djava.security.policy</w:t>
-      </w:r>
-      <w:proofErr w:type="spellEnd"/>
-      <w:r>
-        <w:t>==</w:t>
-      </w:r>
-      <w:proofErr w:type="spellStart"/>
-      <w:r>
-        <w:t>client.policy</w:t>
-      </w:r>
-      <w:proofErr w:type="spellEnd"/>
-      <w:r>
-        <w:t xml:space="preserve"> -</w:t>
-      </w:r>
-      <w:proofErr w:type="spellStart"/>
-      <w:r>
-        <w:t>jar</w:t>
-      </w:r>
-      <w:proofErr w:type="spellEnd"/>
-      <w:r>
-        <w:t xml:space="preserve"> SeiTchiz.jar </w:t>
-      </w:r>
-      <w:proofErr w:type="spellStart"/>
-      <w:r>
-        <w:t>localhost</w:t>
-      </w:r>
-      <w:proofErr w:type="spellEnd"/>
-      <w:r>
+        <w:rPr>
+          <w:sz w:val="20"/>
+          <w:szCs w:val="20"/>
+        </w:rPr>
+        <w:t xml:space="preserve">:) nem </w:t>
+      </w:r>
+      <w:r>
+        <w:rPr>
+          <w:sz w:val="20"/>
+          <w:szCs w:val="20"/>
+        </w:rPr>
+        <w:t>hífens</w:t>
+      </w:r>
+      <w:r>
+        <w:rPr>
+          <w:sz w:val="20"/>
+          <w:szCs w:val="20"/>
+        </w:rPr>
+        <w:t xml:space="preserve">(-) nem </w:t>
+      </w:r>
+      <w:proofErr w:type="spellStart"/>
+      <w:r>
+        <w:rPr>
+          <w:sz w:val="20"/>
+          <w:szCs w:val="20"/>
+        </w:rPr>
+        <w:t>forward</w:t>
+      </w:r>
+      <w:proofErr w:type="spellEnd"/>
+      <w:r>
+        <w:rPr>
+          <w:sz w:val="20"/>
+          <w:szCs w:val="20"/>
+        </w:rPr>
         <w:t xml:space="preserve"> </w:t>
       </w:r>
       <w:proofErr w:type="spellStart"/>
       <w:r>
-        <w:t>ts_client</w:t>
-      </w:r>
-      <w:proofErr w:type="spellEnd"/>
-      <w:r>
-        <w:t xml:space="preserve"> 4KS passclient4 client4</w:t>
-      </w:r>
-    </w:p>
-    <w:p/>
+        <w:rPr>
+          <w:sz w:val="20"/>
+          <w:szCs w:val="20"/>
+        </w:rPr>
+        <w:t>slashes</w:t>
+      </w:r>
+      <w:proofErr w:type="spellEnd"/>
+      <w:r>
+        <w:rPr>
+          <w:sz w:val="20"/>
+          <w:szCs w:val="20"/>
+        </w:rPr>
+        <w:t>(/).</w:t>
+      </w:r>
+    </w:p>
+    <w:p>
+      <w:pPr>
+        <w:rPr>
+          <w:sz w:val="20"/>
+          <w:szCs w:val="20"/>
+        </w:rPr>
+      </w:pPr>
+      <w:r>
+        <w:rPr>
+          <w:sz w:val="20"/>
+          <w:szCs w:val="20"/>
+        </w:rPr>
+        <w:t>As fotos de stock que se podem partilhar s</w:t>
+      </w:r>
+      <w:r>
+        <w:rPr>
+          <w:sz w:val="20"/>
+          <w:szCs w:val="20"/>
+        </w:rPr>
+        <w:t>ã</w:t>
+      </w:r>
+      <w:r>
+        <w:rPr>
+          <w:sz w:val="20"/>
+          <w:szCs w:val="20"/>
+        </w:rPr>
+        <w:t xml:space="preserve">o apenas as que se encontram no ficheiro Fotos na </w:t>
+      </w:r>
+      <w:proofErr w:type="spellStart"/>
+      <w:r>
+        <w:rPr>
+          <w:sz w:val="20"/>
+          <w:szCs w:val="20"/>
+        </w:rPr>
+        <w:t>ro</w:t>
+      </w:r>
+      <w:r>
+        <w:rPr>
+          <w:sz w:val="20"/>
+          <w:szCs w:val="20"/>
+        </w:rPr>
+        <w:t>o</w:t>
+      </w:r>
+      <w:r>
+        <w:rPr>
+          <w:sz w:val="20"/>
+          <w:szCs w:val="20"/>
+        </w:rPr>
+        <w:t>t</w:t>
+      </w:r>
+      <w:proofErr w:type="spellEnd"/>
+      <w:r>
+        <w:rPr>
+          <w:sz w:val="20"/>
+          <w:szCs w:val="20"/>
+        </w:rPr>
+        <w:t xml:space="preserve"> do projeto, ou seja o argumento &lt;</w:t>
+      </w:r>
+      <w:proofErr w:type="spellStart"/>
+      <w:r>
+        <w:rPr>
+          <w:sz w:val="20"/>
+          <w:szCs w:val="20"/>
+        </w:rPr>
+        <w:t>photo</w:t>
+      </w:r>
+      <w:proofErr w:type="spellEnd"/>
+      <w:r>
+        <w:rPr>
+          <w:sz w:val="20"/>
+          <w:szCs w:val="20"/>
+        </w:rPr>
+        <w:t xml:space="preserve">&gt; de </w:t>
+      </w:r>
+      <w:proofErr w:type="spellStart"/>
+      <w:r>
+        <w:rPr>
+          <w:sz w:val="20"/>
+          <w:szCs w:val="20"/>
+        </w:rPr>
+        <w:t>post</w:t>
+      </w:r>
+      <w:proofErr w:type="spellEnd"/>
+      <w:r>
+        <w:rPr>
+          <w:sz w:val="20"/>
+          <w:szCs w:val="20"/>
+        </w:rPr>
+        <w:t xml:space="preserve"> deve ser foto&lt;1 ou 2 ou 3 ou 4&gt;.</w:t>
+      </w:r>
+      <w:proofErr w:type="spellStart"/>
+      <w:r>
+        <w:rPr>
+          <w:sz w:val="20"/>
+          <w:szCs w:val="20"/>
+        </w:rPr>
+        <w:t>jpg</w:t>
+      </w:r>
+      <w:proofErr w:type="spellEnd"/>
+    </w:p>
+    <w:p>
+      <w:pPr>
+        <w:rPr>
+          <w:sz w:val="20"/>
+          <w:szCs w:val="20"/>
+        </w:rPr>
+      </w:pPr>
+      <w:r>
+        <w:rPr>
+          <w:sz w:val="20"/>
+          <w:szCs w:val="20"/>
+        </w:rPr>
+        <w:t>A pasta bin n</w:t>
+      </w:r>
+      <w:r>
+        <w:rPr>
+          <w:sz w:val="20"/>
+          <w:szCs w:val="20"/>
+        </w:rPr>
+        <w:t>ã</w:t>
+      </w:r>
+      <w:r>
+        <w:rPr>
+          <w:sz w:val="20"/>
+          <w:szCs w:val="20"/>
+        </w:rPr>
+        <w:t>o deve ser apagada apenas os seus conteúdos podem ser apagados.</w:t>
+      </w:r>
+    </w:p>
+    <w:p>
+      <w:pPr>
+        <w:rPr>
+          <w:sz w:val="20"/>
+          <w:szCs w:val="20"/>
+        </w:rPr>
+      </w:pPr>
+      <w:r>
+        <w:rPr>
+          <w:sz w:val="20"/>
+          <w:szCs w:val="20"/>
+        </w:rPr>
+        <w:t>A pasta files pode ser apagada para dar um "</w:t>
+      </w:r>
+      <w:proofErr w:type="spellStart"/>
+      <w:r>
+        <w:rPr>
+          <w:sz w:val="20"/>
+          <w:szCs w:val="20"/>
+        </w:rPr>
+        <w:t>restart</w:t>
+      </w:r>
+      <w:proofErr w:type="spellEnd"/>
+      <w:r>
+        <w:rPr>
+          <w:sz w:val="20"/>
+          <w:szCs w:val="20"/>
+        </w:rPr>
+        <w:t>" do servidor e todos os seus conte</w:t>
+      </w:r>
+      <w:r>
+        <w:rPr>
+          <w:sz w:val="20"/>
+          <w:szCs w:val="20"/>
+        </w:rPr>
+        <w:t>ú</w:t>
+      </w:r>
+      <w:r>
+        <w:rPr>
+          <w:sz w:val="20"/>
+          <w:szCs w:val="20"/>
+        </w:rPr>
+        <w:t>dos</w:t>
+      </w:r>
+    </w:p>
+    <w:p>
+      <w:pPr>
+        <w:rPr>
+          <w:sz w:val="20"/>
+          <w:szCs w:val="20"/>
+        </w:rPr>
+      </w:pPr>
+      <w:r>
+        <w:rPr>
+          <w:sz w:val="20"/>
+          <w:szCs w:val="20"/>
+        </w:rPr>
+        <w:t xml:space="preserve">Como </w:t>
+      </w:r>
+      <w:r>
+        <w:rPr>
+          <w:sz w:val="20"/>
+          <w:szCs w:val="20"/>
+        </w:rPr>
+        <w:t>não</w:t>
+      </w:r>
+      <w:r>
+        <w:rPr>
+          <w:sz w:val="20"/>
+          <w:szCs w:val="20"/>
+        </w:rPr>
+        <w:t xml:space="preserve"> foi dito no enunciado n</w:t>
+      </w:r>
+      <w:r>
+        <w:rPr>
+          <w:sz w:val="20"/>
+          <w:szCs w:val="20"/>
+        </w:rPr>
+        <w:t>ã</w:t>
+      </w:r>
+      <w:r>
+        <w:rPr>
+          <w:sz w:val="20"/>
+          <w:szCs w:val="20"/>
+        </w:rPr>
+        <w:t xml:space="preserve">o foi implementado o impedimento de um utilizador dar </w:t>
+      </w:r>
+      <w:r>
+        <w:rPr>
+          <w:sz w:val="20"/>
+          <w:szCs w:val="20"/>
+        </w:rPr>
+        <w:t>múltiplos</w:t>
+      </w:r>
+      <w:r>
+        <w:rPr>
+          <w:sz w:val="20"/>
+          <w:szCs w:val="20"/>
+        </w:rPr>
+        <w:t xml:space="preserve"> </w:t>
+      </w:r>
+      <w:proofErr w:type="spellStart"/>
+      <w:r>
+        <w:rPr>
+          <w:sz w:val="20"/>
+          <w:szCs w:val="20"/>
+        </w:rPr>
+        <w:t>likes</w:t>
+      </w:r>
+      <w:proofErr w:type="spellEnd"/>
+      <w:r>
+        <w:rPr>
+          <w:sz w:val="20"/>
+          <w:szCs w:val="20"/>
+        </w:rPr>
+        <w:t xml:space="preserve"> a mesma fotografia nem um utilizador poder dar </w:t>
+      </w:r>
+      <w:proofErr w:type="spellStart"/>
+      <w:r>
+        <w:rPr>
+          <w:sz w:val="20"/>
+          <w:szCs w:val="20"/>
+        </w:rPr>
+        <w:t>like</w:t>
+      </w:r>
+      <w:proofErr w:type="spellEnd"/>
+      <w:r>
+        <w:rPr>
+          <w:sz w:val="20"/>
+          <w:szCs w:val="20"/>
+        </w:rPr>
+        <w:t xml:space="preserve"> a sua </w:t>
+      </w:r>
+      <w:r>
+        <w:rPr>
+          <w:sz w:val="20"/>
+          <w:szCs w:val="20"/>
+        </w:rPr>
+        <w:t>própria</w:t>
+      </w:r>
+      <w:r>
+        <w:rPr>
+          <w:sz w:val="20"/>
+          <w:szCs w:val="20"/>
+        </w:rPr>
+        <w:t xml:space="preserve"> fotografia.</w:t>
+      </w:r>
+    </w:p>
+    <w:p>
+      <w:pPr>
+        <w:rPr>
+          <w:sz w:val="20"/>
+          <w:szCs w:val="20"/>
+        </w:rPr>
+      </w:pPr>
+      <w:r>
+        <w:rPr>
+          <w:sz w:val="20"/>
+          <w:szCs w:val="20"/>
+        </w:rPr>
+        <w:t xml:space="preserve">Para interromper o funcionamento de um cliente usar a </w:t>
+      </w:r>
+      <w:r>
+        <w:rPr>
+          <w:sz w:val="20"/>
+          <w:szCs w:val="20"/>
+        </w:rPr>
+        <w:t>opção</w:t>
+      </w:r>
+      <w:r>
+        <w:rPr>
+          <w:sz w:val="20"/>
+          <w:szCs w:val="20"/>
+        </w:rPr>
+        <w:t xml:space="preserve"> </w:t>
+      </w:r>
+      <w:proofErr w:type="gramStart"/>
+      <w:r>
+        <w:rPr>
+          <w:sz w:val="20"/>
+          <w:szCs w:val="20"/>
+        </w:rPr>
+        <w:t>s ou</w:t>
+      </w:r>
+      <w:proofErr w:type="gramEnd"/>
+      <w:r>
+        <w:rPr>
+          <w:sz w:val="20"/>
+          <w:szCs w:val="20"/>
+        </w:rPr>
+        <w:t xml:space="preserve"> stop</w:t>
+      </w:r>
+      <w:r>
+        <w:rPr>
+          <w:sz w:val="20"/>
+          <w:szCs w:val="20"/>
+        </w:rPr>
+        <w:t>.</w:t>
+      </w:r>
+    </w:p>
+    <w:p>
+      <w:pPr>
+        <w:rPr>
+          <w:sz w:val="20"/>
+          <w:szCs w:val="20"/>
+        </w:rPr>
+      </w:pPr>
+      <w:r>
+        <w:rPr>
+          <w:sz w:val="20"/>
+          <w:szCs w:val="20"/>
+        </w:rPr>
+        <w:t xml:space="preserve">Existem bugs que não conseguimos tratar relacionados com os comandos </w:t>
+      </w:r>
+      <w:proofErr w:type="spellStart"/>
+      <w:r>
+        <w:rPr>
+          <w:sz w:val="20"/>
+          <w:szCs w:val="20"/>
+        </w:rPr>
+        <w:t>collect</w:t>
+      </w:r>
+      <w:proofErr w:type="spellEnd"/>
+      <w:r>
+        <w:rPr>
+          <w:sz w:val="20"/>
+          <w:szCs w:val="20"/>
+        </w:rPr>
+        <w:t xml:space="preserve"> e </w:t>
+      </w:r>
+      <w:proofErr w:type="spellStart"/>
+      <w:r>
+        <w:rPr>
+          <w:sz w:val="20"/>
+          <w:szCs w:val="20"/>
+        </w:rPr>
+        <w:t>history</w:t>
+      </w:r>
+      <w:proofErr w:type="spellEnd"/>
+      <w:r>
+        <w:rPr>
+          <w:sz w:val="20"/>
+          <w:szCs w:val="20"/>
+        </w:rPr>
+        <w:t xml:space="preserve"> mais especificamente</w:t>
+      </w:r>
+      <w:r>
+        <w:rPr>
+          <w:sz w:val="20"/>
+          <w:szCs w:val="20"/>
+        </w:rPr>
+        <w:t>, c</w:t>
+      </w:r>
+      <w:r>
+        <w:rPr>
+          <w:sz w:val="20"/>
+          <w:szCs w:val="20"/>
+        </w:rPr>
+        <w:t xml:space="preserve">aso se crie um grupo, se envie uma mensagem e só depois se adicionar um utilizador e se efetue um desses comandos há casos em que isto provoca uma exceção </w:t>
+      </w:r>
+      <w:proofErr w:type="spellStart"/>
+      <w:r>
+        <w:rPr>
+          <w:sz w:val="20"/>
+          <w:szCs w:val="20"/>
+        </w:rPr>
+        <w:t>NullPointerException</w:t>
+      </w:r>
+      <w:proofErr w:type="spellEnd"/>
+      <w:r>
+        <w:rPr>
+          <w:sz w:val="20"/>
+          <w:szCs w:val="20"/>
+        </w:rPr>
+        <w:t>.</w:t>
+      </w:r>
+    </w:p>
     <w:p>
       <w:pPr>
         <w:rPr>
           <w:b/>
           <w:bCs/>
-        </w:rPr>
-      </w:pPr>
-      <w:r>
+          <w:sz w:val="20"/>
+          <w:szCs w:val="20"/>
+        </w:rPr>
+      </w:pPr>
+    </w:p>
+    <w:p>
+      <w:pPr>
         <w:rPr>
           <w:b/>
           <w:bCs/>
-        </w:rPr>
-        <w:t>LIMITA</w:t>
-      </w:r>
+          <w:sz w:val="20"/>
+          <w:szCs w:val="20"/>
+        </w:rPr>
+      </w:pPr>
       <w:r>
         <w:rPr>
           <w:b/>
           <w:bCs/>
-        </w:rPr>
-        <w:t>ÇÕE</w:t>
+          <w:sz w:val="20"/>
+          <w:szCs w:val="20"/>
+        </w:rPr>
+        <w:t>Comandos de c</w:t>
       </w:r>
       <w:r>
         <w:rPr>
           <w:b/>
           <w:bCs/>
-        </w:rPr>
-        <w:t>S DO TRABALHO</w:t>
-      </w:r>
-    </w:p>
-    <w:p>
-      <w:r>
-        <w:t xml:space="preserve">O </w:t>
-      </w:r>
-      <w:r>
-        <w:t>ú</w:t>
-      </w:r>
-      <w:r>
-        <w:t>nico argumento que deve ser passado obrigatoriamente para o servidor correr e 45678.</w:t>
-      </w:r>
-    </w:p>
-    <w:p>
-      <w:r>
-        <w:t xml:space="preserve">O </w:t>
-      </w:r>
-      <w:proofErr w:type="spellStart"/>
-      <w:r>
-        <w:t>serverAd</w:t>
-      </w:r>
-      <w:r>
-        <w:t>d</w:t>
-      </w:r>
-      <w:r>
-        <w:t>ress</w:t>
-      </w:r>
-      <w:proofErr w:type="spellEnd"/>
-      <w:r>
-        <w:t xml:space="preserve"> passado pelo cliente como argumento pode ser apenas &lt;endere</w:t>
-      </w:r>
-      <w:r>
-        <w:t>ç</w:t>
-      </w:r>
-      <w:r>
-        <w:t xml:space="preserve">o IP&gt; (por </w:t>
-      </w:r>
-      <w:proofErr w:type="spellStart"/>
-      <w:r>
-        <w:t>ex:localhost</w:t>
-      </w:r>
-      <w:proofErr w:type="spellEnd"/>
-      <w:r>
-        <w:t>) ou &lt;endere</w:t>
-      </w:r>
-      <w:r>
-        <w:t>ç</w:t>
-      </w:r>
-      <w:r>
-        <w:t xml:space="preserve">o IP&gt;:&lt;porto 45678&gt; (por </w:t>
-      </w:r>
-      <w:proofErr w:type="spellStart"/>
-      <w:r>
-        <w:t>ex</w:t>
-      </w:r>
-      <w:proofErr w:type="spellEnd"/>
-      <w:r>
-        <w:t>: localhost:45678).</w:t>
-      </w:r>
-    </w:p>
-    <w:p>
-      <w:proofErr w:type="spellStart"/>
-      <w:r>
-        <w:t>Username</w:t>
-      </w:r>
-      <w:proofErr w:type="spellEnd"/>
-      <w:r>
-        <w:t xml:space="preserve"> e passwords passados como argumento em </w:t>
-      </w:r>
-      <w:proofErr w:type="spellStart"/>
-      <w:r>
-        <w:t>SeiTchiz</w:t>
-      </w:r>
-      <w:proofErr w:type="spellEnd"/>
-      <w:r>
-        <w:t xml:space="preserve"> </w:t>
-      </w:r>
-      <w:r>
-        <w:t>não</w:t>
-      </w:r>
-      <w:r>
-        <w:t xml:space="preserve"> devem conter espa</w:t>
-      </w:r>
-      <w:r>
-        <w:t>ç</w:t>
-      </w:r>
-      <w:r>
-        <w:t xml:space="preserve">os nem dois </w:t>
-      </w:r>
-      <w:proofErr w:type="gramStart"/>
-      <w:r>
-        <w:t>pontos(</w:t>
-      </w:r>
-      <w:proofErr w:type="gramEnd"/>
-      <w:r>
-        <w:t xml:space="preserve">:) nem </w:t>
-      </w:r>
-      <w:r>
-        <w:t>hífens</w:t>
-      </w:r>
-      <w:r>
-        <w:t xml:space="preserve">(-) nem </w:t>
-      </w:r>
-      <w:proofErr w:type="spellStart"/>
-      <w:r>
-        <w:t>forward</w:t>
-      </w:r>
-      <w:proofErr w:type="spellEnd"/>
-      <w:r>
-        <w:t xml:space="preserve"> </w:t>
-      </w:r>
-      <w:proofErr w:type="spellStart"/>
-      <w:r>
-        <w:t>slashes</w:t>
-      </w:r>
-      <w:proofErr w:type="spellEnd"/>
-      <w:r>
-        <w:t>(/).</w:t>
-      </w:r>
-    </w:p>
-    <w:p>
-      <w:r>
-        <w:t>Nomes de grupos n</w:t>
-      </w:r>
-      <w:r>
-        <w:t>ã</w:t>
-      </w:r>
-      <w:r>
-        <w:t>o devem conter espa</w:t>
-      </w:r>
-      <w:r>
-        <w:t>ç</w:t>
-      </w:r>
-      <w:r>
-        <w:t xml:space="preserve">os nem dois </w:t>
-      </w:r>
-      <w:proofErr w:type="gramStart"/>
-      <w:r>
-        <w:t>pontos(</w:t>
-      </w:r>
-      <w:proofErr w:type="gramEnd"/>
-      <w:r>
-        <w:t xml:space="preserve">:) nem </w:t>
-      </w:r>
-      <w:r>
-        <w:t>hífens</w:t>
-      </w:r>
-      <w:r>
-        <w:t xml:space="preserve">(-) nem </w:t>
-      </w:r>
-      <w:proofErr w:type="spellStart"/>
-      <w:r>
-        <w:t>forward</w:t>
-      </w:r>
-      <w:proofErr w:type="spellEnd"/>
-      <w:r>
-        <w:t xml:space="preserve"> </w:t>
-      </w:r>
-      <w:proofErr w:type="spellStart"/>
-      <w:r>
-        <w:t>slashes</w:t>
-      </w:r>
-      <w:proofErr w:type="spellEnd"/>
-      <w:r>
-        <w:t>(/).</w:t>
-      </w:r>
-    </w:p>
-    <w:p>
-      <w:r>
-        <w:t>Mensagens n</w:t>
-      </w:r>
-      <w:r>
-        <w:t>ã</w:t>
-      </w:r>
-      <w:r>
-        <w:t xml:space="preserve">o devem conter dois </w:t>
-      </w:r>
-      <w:proofErr w:type="gramStart"/>
-      <w:r>
-        <w:t>pontos(</w:t>
-      </w:r>
-      <w:proofErr w:type="gramEnd"/>
-      <w:r>
-        <w:t xml:space="preserve">:) nem </w:t>
-      </w:r>
-      <w:r>
-        <w:t>hífens</w:t>
-      </w:r>
-      <w:r>
-        <w:t>(-).</w:t>
-      </w:r>
-    </w:p>
-    <w:p>
-      <w:proofErr w:type="spellStart"/>
-      <w:r>
-        <w:t>UserIDs</w:t>
-      </w:r>
-      <w:proofErr w:type="spellEnd"/>
-      <w:r>
-        <w:t xml:space="preserve"> inseridos nos comandos que recebem </w:t>
-      </w:r>
-      <w:proofErr w:type="spellStart"/>
-      <w:r>
-        <w:t>userIDs</w:t>
-      </w:r>
-      <w:proofErr w:type="spellEnd"/>
-      <w:r>
-        <w:t xml:space="preserve"> n</w:t>
-      </w:r>
-      <w:r>
-        <w:t>ã</w:t>
-      </w:r>
-      <w:r>
-        <w:t>o devem conter espa</w:t>
-      </w:r>
-      <w:r>
-        <w:t>ç</w:t>
-      </w:r>
-      <w:r>
-        <w:t xml:space="preserve">os nem dois </w:t>
-      </w:r>
-      <w:proofErr w:type="gramStart"/>
-      <w:r>
-        <w:t>pontos(</w:t>
-      </w:r>
-      <w:proofErr w:type="gramEnd"/>
-      <w:r>
-        <w:t xml:space="preserve">:) nem </w:t>
-      </w:r>
-      <w:r>
-        <w:t>hífens</w:t>
-      </w:r>
-      <w:r>
-        <w:t xml:space="preserve">(-) nem </w:t>
-      </w:r>
-      <w:proofErr w:type="spellStart"/>
-      <w:r>
-        <w:t>forward</w:t>
-      </w:r>
-      <w:proofErr w:type="spellEnd"/>
-      <w:r>
-        <w:t xml:space="preserve"> </w:t>
-      </w:r>
-      <w:proofErr w:type="spellStart"/>
-      <w:r>
-        <w:t>slashes</w:t>
-      </w:r>
-      <w:proofErr w:type="spellEnd"/>
-      <w:r>
-        <w:t>(/).</w:t>
-      </w:r>
-    </w:p>
-    <w:p>
-      <w:r>
-        <w:t>Um user que j</w:t>
-      </w:r>
-      <w:r>
-        <w:t>á</w:t>
-      </w:r>
-      <w:r>
-        <w:t xml:space="preserve"> esteja </w:t>
-      </w:r>
-      <w:proofErr w:type="spellStart"/>
-      <w:r>
-        <w:t>logged</w:t>
-      </w:r>
-      <w:proofErr w:type="spellEnd"/>
-      <w:r>
-        <w:t xml:space="preserve"> </w:t>
-      </w:r>
-      <w:proofErr w:type="spellStart"/>
-      <w:r>
-        <w:t>on</w:t>
-      </w:r>
-      <w:proofErr w:type="spellEnd"/>
-      <w:r>
-        <w:t xml:space="preserve"> </w:t>
-      </w:r>
-      <w:proofErr w:type="spellStart"/>
-      <w:r>
-        <w:t>nao</w:t>
-      </w:r>
-      <w:proofErr w:type="spellEnd"/>
-      <w:r>
-        <w:t xml:space="preserve"> deve fazer login enquanto a sess</w:t>
-      </w:r>
-      <w:r>
-        <w:t>ã</w:t>
-      </w:r>
-      <w:r>
-        <w:t>o inicial n</w:t>
-      </w:r>
-      <w:r>
-        <w:t>ã</w:t>
-      </w:r>
-      <w:r>
-        <w:t>o tenha sido terminada.</w:t>
-      </w:r>
-    </w:p>
-    <w:p>
-      <w:proofErr w:type="spellStart"/>
-      <w:r>
-        <w:t>groupIDs</w:t>
-      </w:r>
-      <w:proofErr w:type="spellEnd"/>
-      <w:r>
-        <w:t xml:space="preserve"> inseridos nos comandos que recebem </w:t>
-      </w:r>
-      <w:proofErr w:type="spellStart"/>
-      <w:r>
-        <w:t>userIDs</w:t>
-      </w:r>
-      <w:proofErr w:type="spellEnd"/>
-      <w:r>
-        <w:t xml:space="preserve"> n</w:t>
-      </w:r>
-      <w:r>
-        <w:t>ã</w:t>
-      </w:r>
-      <w:r>
-        <w:t>o devem conter espa</w:t>
-      </w:r>
-      <w:r>
-        <w:t>ç</w:t>
-      </w:r>
-      <w:r>
-        <w:t xml:space="preserve">os nem dois </w:t>
-      </w:r>
-      <w:proofErr w:type="gramStart"/>
-      <w:r>
-        <w:t>pontos(</w:t>
-      </w:r>
-      <w:proofErr w:type="gramEnd"/>
-      <w:r>
-        <w:t xml:space="preserve">:) nem </w:t>
-      </w:r>
-      <w:r>
-        <w:t>hífens</w:t>
-      </w:r>
-      <w:r>
-        <w:t xml:space="preserve">(-) nem </w:t>
-      </w:r>
-      <w:proofErr w:type="spellStart"/>
-      <w:r>
-        <w:t>forward</w:t>
-      </w:r>
-      <w:proofErr w:type="spellEnd"/>
-      <w:r>
-        <w:t xml:space="preserve"> </w:t>
-      </w:r>
-      <w:proofErr w:type="spellStart"/>
-      <w:r>
-        <w:t>slashes</w:t>
-      </w:r>
-      <w:proofErr w:type="spellEnd"/>
-      <w:r>
-        <w:t>(/).</w:t>
-      </w:r>
-    </w:p>
-    <w:p>
-      <w:r>
-        <w:t>As fotos de stock que se podem partilhar s</w:t>
-      </w:r>
-      <w:r>
-        <w:t>ã</w:t>
-      </w:r>
-      <w:r>
-        <w:t xml:space="preserve">o apenas as que se encontram no ficheiro Fotos na </w:t>
-      </w:r>
-      <w:proofErr w:type="spellStart"/>
-      <w:r>
-        <w:t>ro</w:t>
-      </w:r>
-      <w:r>
-        <w:t>o</w:t>
-      </w:r>
-      <w:r>
-        <w:t>t</w:t>
-      </w:r>
-      <w:proofErr w:type="spellEnd"/>
-      <w:r>
-        <w:t xml:space="preserve"> do projeto, ou seja o argumento &lt;</w:t>
-      </w:r>
-      <w:proofErr w:type="spellStart"/>
-      <w:r>
-        <w:t>photo</w:t>
-      </w:r>
-      <w:proofErr w:type="spellEnd"/>
-      <w:r>
-        <w:t xml:space="preserve">&gt; de </w:t>
-      </w:r>
-      <w:proofErr w:type="spellStart"/>
-      <w:r>
-        <w:t>post</w:t>
-      </w:r>
-      <w:proofErr w:type="spellEnd"/>
-      <w:r>
-        <w:t xml:space="preserve"> deve ser foto&lt;1 ou 2 ou 3 ou 4&gt;.</w:t>
-      </w:r>
-      <w:proofErr w:type="spellStart"/>
-      <w:r>
-        <w:t>jpg</w:t>
-      </w:r>
-      <w:proofErr w:type="spellEnd"/>
-    </w:p>
-    <w:p>
-      <w:r>
-        <w:t>A pasta bin n</w:t>
-      </w:r>
-      <w:r>
-        <w:t>ã</w:t>
-      </w:r>
-      <w:r>
-        <w:t>o deve ser apagada apenas os seus conteúdos podem ser apagados.</w:t>
-      </w:r>
-    </w:p>
-    <w:p>
-      <w:r>
-        <w:t>A pasta files pode ser apagada para dar um "</w:t>
-      </w:r>
-      <w:proofErr w:type="spellStart"/>
-      <w:r>
-        <w:t>restart</w:t>
-      </w:r>
-      <w:proofErr w:type="spellEnd"/>
-      <w:r>
-        <w:t>" do servidor e todos os seus conte</w:t>
-      </w:r>
-      <w:r>
-        <w:t>ú</w:t>
-      </w:r>
-      <w:r>
-        <w:t>dos</w:t>
-      </w:r>
-    </w:p>
-    <w:p>
-      <w:r>
-        <w:t xml:space="preserve">Como </w:t>
-      </w:r>
-      <w:r>
-        <w:t>não</w:t>
-      </w:r>
-      <w:r>
-        <w:t xml:space="preserve"> foi dito no enunciado n</w:t>
-      </w:r>
-      <w:r>
-        <w:t>ã</w:t>
-      </w:r>
-      <w:r>
-        <w:t xml:space="preserve">o foi implementado o impedimento de um utilizador dar </w:t>
-      </w:r>
-      <w:r>
-        <w:t>múltiplos</w:t>
-      </w:r>
-      <w:r>
-        <w:t xml:space="preserve"> </w:t>
-      </w:r>
-      <w:proofErr w:type="spellStart"/>
-      <w:r>
-        <w:t>likes</w:t>
-      </w:r>
-      <w:proofErr w:type="spellEnd"/>
-      <w:r>
-        <w:t xml:space="preserve"> a mesma fotografia nem um utilizador poder dar </w:t>
-      </w:r>
-      <w:proofErr w:type="spellStart"/>
-      <w:r>
-        <w:t>like</w:t>
-      </w:r>
-      <w:proofErr w:type="spellEnd"/>
-      <w:r>
-        <w:t xml:space="preserve"> a sua </w:t>
-      </w:r>
-      <w:r>
-        <w:t>própria</w:t>
-      </w:r>
-      <w:r>
-        <w:t xml:space="preserve"> fotografia.</w:t>
-      </w:r>
-    </w:p>
-    <w:p>
-      <w:r>
-        <w:t xml:space="preserve">Para interromper o funcionamento de um cliente usar a </w:t>
-      </w:r>
-      <w:r>
-        <w:t>opção</w:t>
-      </w:r>
-      <w:r>
-        <w:t xml:space="preserve"> </w:t>
-      </w:r>
-      <w:proofErr w:type="gramStart"/>
-      <w:r>
-        <w:t>s ou</w:t>
-      </w:r>
-      <w:proofErr w:type="gramEnd"/>
-      <w:r>
-        <w:t xml:space="preserve"> stop</w:t>
-      </w:r>
-      <w:r>
-        <w:t>.</w:t>
-      </w:r>
-    </w:p>
-    <w:p/>
-    <w:p>
-      <w:pPr>
+          <w:sz w:val="20"/>
+          <w:szCs w:val="20"/>
+        </w:rPr>
+        <w:t>haves assimétricas</w:t>
+      </w:r>
+      <w:r>
         <w:rPr>
           <w:b/>
           <w:bCs/>
+          <w:sz w:val="20"/>
+          <w:szCs w:val="20"/>
+        </w:rPr>
+        <w:t xml:space="preserve"> usados</w:t>
+      </w:r>
+    </w:p>
+    <w:p>
+      <w:pPr>
+        <w:rPr>
+          <w:sz w:val="20"/>
+          <w:szCs w:val="20"/>
+        </w:rPr>
+      </w:pPr>
+      <w:proofErr w:type="spellStart"/>
+      <w:r>
+        <w:rPr>
+          <w:sz w:val="20"/>
+          <w:szCs w:val="20"/>
+        </w:rPr>
+        <w:t>keytool</w:t>
+      </w:r>
+      <w:proofErr w:type="spellEnd"/>
+      <w:r>
+        <w:rPr>
+          <w:sz w:val="20"/>
+          <w:szCs w:val="20"/>
+        </w:rPr>
+        <w:t xml:space="preserve"> -</w:t>
+      </w:r>
+      <w:proofErr w:type="spellStart"/>
+      <w:r>
+        <w:rPr>
+          <w:sz w:val="20"/>
+          <w:szCs w:val="20"/>
+        </w:rPr>
+        <w:t>genkeypair</w:t>
+      </w:r>
+      <w:proofErr w:type="spellEnd"/>
+      <w:r>
+        <w:rPr>
+          <w:sz w:val="20"/>
+          <w:szCs w:val="20"/>
+        </w:rPr>
+        <w:t xml:space="preserve"> -alias </w:t>
+      </w:r>
+      <w:proofErr w:type="spellStart"/>
+      <w:r>
+        <w:rPr>
+          <w:sz w:val="20"/>
+          <w:szCs w:val="20"/>
+        </w:rPr>
+        <w:t>serverKeyStore</w:t>
+      </w:r>
+      <w:proofErr w:type="spellEnd"/>
+      <w:r>
+        <w:rPr>
+          <w:sz w:val="20"/>
+          <w:szCs w:val="20"/>
+        </w:rPr>
+        <w:t xml:space="preserve"> -</w:t>
+      </w:r>
+      <w:proofErr w:type="spellStart"/>
+      <w:r>
+        <w:rPr>
+          <w:sz w:val="20"/>
+          <w:szCs w:val="20"/>
+        </w:rPr>
+        <w:t>keyalg</w:t>
+      </w:r>
+      <w:proofErr w:type="spellEnd"/>
+      <w:r>
+        <w:rPr>
+          <w:sz w:val="20"/>
+          <w:szCs w:val="20"/>
+        </w:rPr>
+        <w:t xml:space="preserve"> RSA -</w:t>
+      </w:r>
+      <w:proofErr w:type="spellStart"/>
+      <w:r>
+        <w:rPr>
+          <w:sz w:val="20"/>
+          <w:szCs w:val="20"/>
+        </w:rPr>
+        <w:t>keysize</w:t>
+      </w:r>
+      <w:proofErr w:type="spellEnd"/>
+      <w:r>
+        <w:rPr>
+          <w:sz w:val="20"/>
+          <w:szCs w:val="20"/>
+        </w:rPr>
+        <w:t xml:space="preserve"> 2048 -</w:t>
+      </w:r>
+      <w:proofErr w:type="spellStart"/>
+      <w:r>
+        <w:rPr>
+          <w:sz w:val="20"/>
+          <w:szCs w:val="20"/>
+        </w:rPr>
+        <w:t>storetype</w:t>
+      </w:r>
+      <w:proofErr w:type="spellEnd"/>
+      <w:r>
+        <w:rPr>
+          <w:sz w:val="20"/>
+          <w:szCs w:val="20"/>
+        </w:rPr>
+        <w:t xml:space="preserve"> JKS -keystore keystores/</w:t>
+      </w:r>
+      <w:proofErr w:type="spellStart"/>
+      <w:r>
+        <w:rPr>
+          <w:sz w:val="20"/>
+          <w:szCs w:val="20"/>
+        </w:rPr>
+        <w:t>serverKeyStore</w:t>
+      </w:r>
+      <w:proofErr w:type="spellEnd"/>
+      <w:r>
+        <w:rPr>
+          <w:sz w:val="20"/>
+          <w:szCs w:val="20"/>
+        </w:rPr>
+        <w:t xml:space="preserve"> </w:t>
+      </w:r>
+    </w:p>
+    <w:p>
+      <w:pPr>
+        <w:rPr>
+          <w:sz w:val="20"/>
+          <w:szCs w:val="20"/>
+        </w:rPr>
+      </w:pPr>
+      <w:r>
+        <w:rPr>
+          <w:sz w:val="20"/>
+          <w:szCs w:val="20"/>
+        </w:rPr>
+        <w:t>Password</w:t>
+      </w:r>
+      <w:r>
+        <w:rPr>
+          <w:sz w:val="20"/>
+          <w:szCs w:val="20"/>
+        </w:rPr>
+        <w:t xml:space="preserve"> </w:t>
+      </w:r>
+      <w:r>
+        <w:rPr>
+          <w:sz w:val="20"/>
+          <w:szCs w:val="20"/>
+        </w:rPr>
+        <w:t>usada</w:t>
+      </w:r>
+      <w:r>
+        <w:rPr>
+          <w:sz w:val="20"/>
+          <w:szCs w:val="20"/>
+        </w:rPr>
+        <w:t xml:space="preserve">: </w:t>
+      </w:r>
+      <w:proofErr w:type="spellStart"/>
+      <w:r>
+        <w:rPr>
+          <w:sz w:val="20"/>
+          <w:szCs w:val="20"/>
+        </w:rPr>
+        <w:t>passserver</w:t>
+      </w:r>
+      <w:proofErr w:type="spellEnd"/>
+    </w:p>
+    <w:p>
+      <w:pPr>
+        <w:rPr>
+          <w:sz w:val="20"/>
+          <w:szCs w:val="20"/>
+        </w:rPr>
+      </w:pPr>
+      <w:proofErr w:type="spellStart"/>
+      <w:r>
+        <w:rPr>
+          <w:sz w:val="20"/>
+          <w:szCs w:val="20"/>
+        </w:rPr>
+        <w:t>keytool</w:t>
+      </w:r>
+      <w:proofErr w:type="spellEnd"/>
+      <w:r>
+        <w:rPr>
+          <w:sz w:val="20"/>
+          <w:szCs w:val="20"/>
+        </w:rPr>
+        <w:t xml:space="preserve"> -</w:t>
+      </w:r>
+      <w:proofErr w:type="spellStart"/>
+      <w:r>
+        <w:rPr>
+          <w:sz w:val="20"/>
+          <w:szCs w:val="20"/>
+        </w:rPr>
+        <w:t>genkeypair</w:t>
+      </w:r>
+      <w:proofErr w:type="spellEnd"/>
+      <w:r>
+        <w:rPr>
+          <w:sz w:val="20"/>
+          <w:szCs w:val="20"/>
+        </w:rPr>
+        <w:t xml:space="preserve"> -alias 1KS -</w:t>
+      </w:r>
+      <w:proofErr w:type="spellStart"/>
+      <w:r>
+        <w:rPr>
+          <w:sz w:val="20"/>
+          <w:szCs w:val="20"/>
+        </w:rPr>
+        <w:t>keyalg</w:t>
+      </w:r>
+      <w:proofErr w:type="spellEnd"/>
+      <w:r>
+        <w:rPr>
+          <w:sz w:val="20"/>
+          <w:szCs w:val="20"/>
+        </w:rPr>
+        <w:t xml:space="preserve"> RSA -</w:t>
+      </w:r>
+      <w:proofErr w:type="spellStart"/>
+      <w:r>
+        <w:rPr>
+          <w:sz w:val="20"/>
+          <w:szCs w:val="20"/>
+        </w:rPr>
+        <w:t>keysize</w:t>
+      </w:r>
+      <w:proofErr w:type="spellEnd"/>
+      <w:r>
+        <w:rPr>
+          <w:sz w:val="20"/>
+          <w:szCs w:val="20"/>
+        </w:rPr>
+        <w:t xml:space="preserve"> 2048 -</w:t>
+      </w:r>
+      <w:proofErr w:type="spellStart"/>
+      <w:r>
+        <w:rPr>
+          <w:sz w:val="20"/>
+          <w:szCs w:val="20"/>
+        </w:rPr>
+        <w:t>storetype</w:t>
+      </w:r>
+      <w:proofErr w:type="spellEnd"/>
+      <w:r>
+        <w:rPr>
+          <w:sz w:val="20"/>
+          <w:szCs w:val="20"/>
+        </w:rPr>
+        <w:t xml:space="preserve"> JKS -keystore keystores/1KS</w:t>
+      </w:r>
+    </w:p>
+    <w:p>
+      <w:pPr>
+        <w:rPr>
+          <w:sz w:val="20"/>
+          <w:szCs w:val="20"/>
+        </w:rPr>
+      </w:pPr>
+      <w:r>
+        <w:rPr>
+          <w:sz w:val="20"/>
+          <w:szCs w:val="20"/>
+        </w:rPr>
+        <w:t>Password</w:t>
+      </w:r>
+      <w:r>
+        <w:rPr>
+          <w:sz w:val="20"/>
+          <w:szCs w:val="20"/>
+        </w:rPr>
+        <w:t xml:space="preserve"> </w:t>
+      </w:r>
+      <w:r>
+        <w:rPr>
+          <w:sz w:val="20"/>
+          <w:szCs w:val="20"/>
+        </w:rPr>
+        <w:t>usada</w:t>
+      </w:r>
+      <w:r>
+        <w:rPr>
+          <w:sz w:val="20"/>
+          <w:szCs w:val="20"/>
+        </w:rPr>
+        <w:t>: passclient1</w:t>
+      </w:r>
+    </w:p>
+    <w:p>
+      <w:pPr>
+        <w:rPr>
+          <w:sz w:val="20"/>
+          <w:szCs w:val="20"/>
+        </w:rPr>
+      </w:pPr>
+      <w:proofErr w:type="spellStart"/>
+      <w:r>
+        <w:rPr>
+          <w:sz w:val="20"/>
+          <w:szCs w:val="20"/>
+        </w:rPr>
+        <w:lastRenderedPageBreak/>
+        <w:t>keytool</w:t>
+      </w:r>
+      <w:proofErr w:type="spellEnd"/>
+      <w:r>
+        <w:rPr>
+          <w:sz w:val="20"/>
+          <w:szCs w:val="20"/>
+        </w:rPr>
+        <w:t xml:space="preserve"> -</w:t>
+      </w:r>
+      <w:proofErr w:type="spellStart"/>
+      <w:r>
+        <w:rPr>
+          <w:sz w:val="20"/>
+          <w:szCs w:val="20"/>
+        </w:rPr>
+        <w:t>genkeypair</w:t>
+      </w:r>
+      <w:proofErr w:type="spellEnd"/>
+      <w:r>
+        <w:rPr>
+          <w:sz w:val="20"/>
+          <w:szCs w:val="20"/>
+        </w:rPr>
+        <w:t xml:space="preserve"> -alias 2KS -</w:t>
+      </w:r>
+      <w:proofErr w:type="spellStart"/>
+      <w:r>
+        <w:rPr>
+          <w:sz w:val="20"/>
+          <w:szCs w:val="20"/>
+        </w:rPr>
+        <w:t>keyalg</w:t>
+      </w:r>
+      <w:proofErr w:type="spellEnd"/>
+      <w:r>
+        <w:rPr>
+          <w:sz w:val="20"/>
+          <w:szCs w:val="20"/>
+        </w:rPr>
+        <w:t xml:space="preserve"> RSA -</w:t>
+      </w:r>
+      <w:proofErr w:type="spellStart"/>
+      <w:r>
+        <w:rPr>
+          <w:sz w:val="20"/>
+          <w:szCs w:val="20"/>
+        </w:rPr>
+        <w:t>keysize</w:t>
+      </w:r>
+      <w:proofErr w:type="spellEnd"/>
+      <w:r>
+        <w:rPr>
+          <w:sz w:val="20"/>
+          <w:szCs w:val="20"/>
+        </w:rPr>
+        <w:t xml:space="preserve"> 2048 -</w:t>
+      </w:r>
+      <w:proofErr w:type="spellStart"/>
+      <w:r>
+        <w:rPr>
+          <w:sz w:val="20"/>
+          <w:szCs w:val="20"/>
+        </w:rPr>
+        <w:t>storetype</w:t>
+      </w:r>
+      <w:proofErr w:type="spellEnd"/>
+      <w:r>
+        <w:rPr>
+          <w:sz w:val="20"/>
+          <w:szCs w:val="20"/>
+        </w:rPr>
+        <w:t xml:space="preserve"> JKS -keystore keystores/2KS</w:t>
+      </w:r>
+    </w:p>
+    <w:p>
+      <w:pPr>
+        <w:rPr>
+          <w:sz w:val="20"/>
+          <w:szCs w:val="20"/>
+        </w:rPr>
+      </w:pPr>
+      <w:r>
+        <w:rPr>
+          <w:sz w:val="20"/>
+          <w:szCs w:val="20"/>
+        </w:rPr>
+        <w:t>Password</w:t>
+      </w:r>
+      <w:r>
+        <w:rPr>
+          <w:sz w:val="20"/>
+          <w:szCs w:val="20"/>
+        </w:rPr>
+        <w:t xml:space="preserve"> </w:t>
+      </w:r>
+      <w:r>
+        <w:rPr>
+          <w:sz w:val="20"/>
+          <w:szCs w:val="20"/>
+        </w:rPr>
+        <w:t>usada</w:t>
+      </w:r>
+      <w:r>
+        <w:rPr>
+          <w:sz w:val="20"/>
+          <w:szCs w:val="20"/>
+        </w:rPr>
+        <w:t>: passclient2</w:t>
+      </w:r>
+    </w:p>
+    <w:p>
+      <w:pPr>
+        <w:rPr>
+          <w:sz w:val="20"/>
+          <w:szCs w:val="20"/>
+        </w:rPr>
+      </w:pPr>
+      <w:proofErr w:type="spellStart"/>
+      <w:r>
+        <w:rPr>
+          <w:sz w:val="20"/>
+          <w:szCs w:val="20"/>
+        </w:rPr>
+        <w:t>keytool</w:t>
+      </w:r>
+      <w:proofErr w:type="spellEnd"/>
+      <w:r>
+        <w:rPr>
+          <w:sz w:val="20"/>
+          <w:szCs w:val="20"/>
+        </w:rPr>
+        <w:t xml:space="preserve"> -</w:t>
+      </w:r>
+      <w:proofErr w:type="spellStart"/>
+      <w:r>
+        <w:rPr>
+          <w:sz w:val="20"/>
+          <w:szCs w:val="20"/>
+        </w:rPr>
+        <w:t>genkeypair</w:t>
+      </w:r>
+      <w:proofErr w:type="spellEnd"/>
+      <w:r>
+        <w:rPr>
+          <w:sz w:val="20"/>
+          <w:szCs w:val="20"/>
+        </w:rPr>
+        <w:t xml:space="preserve"> -alias 3KS -</w:t>
+      </w:r>
+      <w:proofErr w:type="spellStart"/>
+      <w:r>
+        <w:rPr>
+          <w:sz w:val="20"/>
+          <w:szCs w:val="20"/>
+        </w:rPr>
+        <w:t>keyalg</w:t>
+      </w:r>
+      <w:proofErr w:type="spellEnd"/>
+      <w:r>
+        <w:rPr>
+          <w:sz w:val="20"/>
+          <w:szCs w:val="20"/>
+        </w:rPr>
+        <w:t xml:space="preserve"> RSA -</w:t>
+      </w:r>
+      <w:proofErr w:type="spellStart"/>
+      <w:r>
+        <w:rPr>
+          <w:sz w:val="20"/>
+          <w:szCs w:val="20"/>
+        </w:rPr>
+        <w:t>keysize</w:t>
+      </w:r>
+      <w:proofErr w:type="spellEnd"/>
+      <w:r>
+        <w:rPr>
+          <w:sz w:val="20"/>
+          <w:szCs w:val="20"/>
+        </w:rPr>
+        <w:t xml:space="preserve"> 2048 -</w:t>
+      </w:r>
+      <w:proofErr w:type="spellStart"/>
+      <w:r>
+        <w:rPr>
+          <w:sz w:val="20"/>
+          <w:szCs w:val="20"/>
+        </w:rPr>
+        <w:t>storetype</w:t>
+      </w:r>
+      <w:proofErr w:type="spellEnd"/>
+      <w:r>
+        <w:rPr>
+          <w:sz w:val="20"/>
+          <w:szCs w:val="20"/>
+        </w:rPr>
+        <w:t xml:space="preserve"> JKS -keystore keystores/3KS</w:t>
+      </w:r>
+    </w:p>
+    <w:p>
+      <w:pPr>
+        <w:rPr>
+          <w:sz w:val="20"/>
+          <w:szCs w:val="20"/>
+        </w:rPr>
+      </w:pPr>
+      <w:r>
+        <w:rPr>
+          <w:sz w:val="20"/>
+          <w:szCs w:val="20"/>
+        </w:rPr>
+        <w:t>Password</w:t>
+      </w:r>
+      <w:r>
+        <w:rPr>
+          <w:sz w:val="20"/>
+          <w:szCs w:val="20"/>
+        </w:rPr>
+        <w:t xml:space="preserve"> </w:t>
+      </w:r>
+      <w:r>
+        <w:rPr>
+          <w:sz w:val="20"/>
+          <w:szCs w:val="20"/>
+        </w:rPr>
+        <w:t>usada</w:t>
+      </w:r>
+      <w:r>
+        <w:rPr>
+          <w:sz w:val="20"/>
+          <w:szCs w:val="20"/>
+        </w:rPr>
+        <w:t>: passclient3</w:t>
+      </w:r>
+    </w:p>
+    <w:p>
+      <w:pPr>
+        <w:rPr>
+          <w:sz w:val="20"/>
+          <w:szCs w:val="20"/>
+        </w:rPr>
+      </w:pPr>
+      <w:proofErr w:type="spellStart"/>
+      <w:r>
+        <w:rPr>
+          <w:sz w:val="20"/>
+          <w:szCs w:val="20"/>
+        </w:rPr>
+        <w:t>keytool</w:t>
+      </w:r>
+      <w:proofErr w:type="spellEnd"/>
+      <w:r>
+        <w:rPr>
+          <w:sz w:val="20"/>
+          <w:szCs w:val="20"/>
+        </w:rPr>
+        <w:t xml:space="preserve"> -</w:t>
+      </w:r>
+      <w:proofErr w:type="spellStart"/>
+      <w:r>
+        <w:rPr>
+          <w:sz w:val="20"/>
+          <w:szCs w:val="20"/>
+        </w:rPr>
+        <w:t>genkeypair</w:t>
+      </w:r>
+      <w:proofErr w:type="spellEnd"/>
+      <w:r>
+        <w:rPr>
+          <w:sz w:val="20"/>
+          <w:szCs w:val="20"/>
+        </w:rPr>
+        <w:t xml:space="preserve"> -alias 4KS -</w:t>
+      </w:r>
+      <w:proofErr w:type="spellStart"/>
+      <w:r>
+        <w:rPr>
+          <w:sz w:val="20"/>
+          <w:szCs w:val="20"/>
+        </w:rPr>
+        <w:t>keyalg</w:t>
+      </w:r>
+      <w:proofErr w:type="spellEnd"/>
+      <w:r>
+        <w:rPr>
+          <w:sz w:val="20"/>
+          <w:szCs w:val="20"/>
+        </w:rPr>
+        <w:t xml:space="preserve"> RSA -</w:t>
+      </w:r>
+      <w:proofErr w:type="spellStart"/>
+      <w:r>
+        <w:rPr>
+          <w:sz w:val="20"/>
+          <w:szCs w:val="20"/>
+        </w:rPr>
+        <w:t>keysize</w:t>
+      </w:r>
+      <w:proofErr w:type="spellEnd"/>
+      <w:r>
+        <w:rPr>
+          <w:sz w:val="20"/>
+          <w:szCs w:val="20"/>
+        </w:rPr>
+        <w:t xml:space="preserve"> 2048 -</w:t>
+      </w:r>
+      <w:proofErr w:type="spellStart"/>
+      <w:r>
+        <w:rPr>
+          <w:sz w:val="20"/>
+          <w:szCs w:val="20"/>
+        </w:rPr>
+        <w:t>storetype</w:t>
+      </w:r>
+      <w:proofErr w:type="spellEnd"/>
+      <w:r>
+        <w:rPr>
+          <w:sz w:val="20"/>
+          <w:szCs w:val="20"/>
+        </w:rPr>
+        <w:t xml:space="preserve"> JKS -keystore keystores/4KS</w:t>
+      </w:r>
+    </w:p>
+    <w:p>
+      <w:pPr>
+        <w:rPr>
+          <w:sz w:val="20"/>
+          <w:szCs w:val="20"/>
+        </w:rPr>
+      </w:pPr>
+      <w:r>
+        <w:rPr>
+          <w:sz w:val="20"/>
+          <w:szCs w:val="20"/>
+        </w:rPr>
+        <w:t>Password</w:t>
+      </w:r>
+      <w:r>
+        <w:rPr>
+          <w:sz w:val="20"/>
+          <w:szCs w:val="20"/>
+        </w:rPr>
+        <w:t xml:space="preserve"> </w:t>
+      </w:r>
+      <w:r>
+        <w:rPr>
+          <w:sz w:val="20"/>
+          <w:szCs w:val="20"/>
+        </w:rPr>
+        <w:t>usada</w:t>
+      </w:r>
+      <w:r>
+        <w:rPr>
+          <w:sz w:val="20"/>
+          <w:szCs w:val="20"/>
+        </w:rPr>
+        <w:t>: passclient4</w:t>
+      </w:r>
+    </w:p>
+    <w:p>
+      <w:pPr>
+        <w:rPr>
+          <w:sz w:val="20"/>
+          <w:szCs w:val="20"/>
         </w:rPr>
       </w:pPr>
     </w:p>
@@ -1492,14 +3717,106 @@
         <w:rPr>
           <w:b/>
           <w:bCs/>
-        </w:rPr>
-      </w:pPr>
-    </w:p>
-    <w:p>
-      <w:pPr>
+          <w:sz w:val="20"/>
+          <w:szCs w:val="20"/>
+        </w:rPr>
+      </w:pPr>
+      <w:r>
         <w:rPr>
           <w:b/>
           <w:bCs/>
+          <w:sz w:val="20"/>
+          <w:szCs w:val="20"/>
+        </w:rPr>
+        <w:t>Comandos de chaves simétricas usados</w:t>
+      </w:r>
+    </w:p>
+    <w:p>
+      <w:pPr>
+        <w:rPr>
+          <w:sz w:val="20"/>
+          <w:szCs w:val="20"/>
+        </w:rPr>
+      </w:pPr>
+      <w:proofErr w:type="spellStart"/>
+      <w:r>
+        <w:rPr>
+          <w:sz w:val="20"/>
+          <w:szCs w:val="20"/>
+        </w:rPr>
+        <w:t>keytool</w:t>
+      </w:r>
+      <w:proofErr w:type="spellEnd"/>
+      <w:r>
+        <w:rPr>
+          <w:sz w:val="20"/>
+          <w:szCs w:val="20"/>
+        </w:rPr>
+        <w:t xml:space="preserve"> -</w:t>
+      </w:r>
+      <w:proofErr w:type="spellStart"/>
+      <w:r>
+        <w:rPr>
+          <w:sz w:val="20"/>
+          <w:szCs w:val="20"/>
+        </w:rPr>
+        <w:t>genseckey</w:t>
+      </w:r>
+      <w:proofErr w:type="spellEnd"/>
+      <w:r>
+        <w:rPr>
+          <w:sz w:val="20"/>
+          <w:szCs w:val="20"/>
+        </w:rPr>
+        <w:t xml:space="preserve"> -alias </w:t>
+      </w:r>
+      <w:proofErr w:type="spellStart"/>
+      <w:r>
+        <w:rPr>
+          <w:sz w:val="20"/>
+          <w:szCs w:val="20"/>
+        </w:rPr>
+        <w:t>serverKey</w:t>
+      </w:r>
+      <w:proofErr w:type="spellEnd"/>
+      <w:r>
+        <w:rPr>
+          <w:sz w:val="20"/>
+          <w:szCs w:val="20"/>
+        </w:rPr>
+        <w:t xml:space="preserve"> -</w:t>
+      </w:r>
+      <w:proofErr w:type="spellStart"/>
+      <w:r>
+        <w:rPr>
+          <w:sz w:val="20"/>
+          <w:szCs w:val="20"/>
+        </w:rPr>
+        <w:t>storetype</w:t>
+      </w:r>
+      <w:proofErr w:type="spellEnd"/>
+      <w:r>
+        <w:rPr>
+          <w:sz w:val="20"/>
+          <w:szCs w:val="20"/>
+        </w:rPr>
+        <w:t xml:space="preserve"> JCEKS -keystore </w:t>
+      </w:r>
+      <w:proofErr w:type="spellStart"/>
+      <w:r>
+        <w:rPr>
+          <w:sz w:val="20"/>
+          <w:szCs w:val="20"/>
+        </w:rPr>
+        <w:t>ServerKeyStore</w:t>
+      </w:r>
+      <w:proofErr w:type="spellEnd"/>
+    </w:p>
+    <w:p>
+      <w:pPr>
+        <w:rPr>
+          <w:sz w:val="20"/>
+          <w:szCs w:val="20"/>
         </w:rPr>
       </w:pPr>
     </w:p>
@@ -1508,529 +3825,1258 @@
         <w:rPr>
           <w:b/>
           <w:bCs/>
+          <w:sz w:val="20"/>
+          <w:szCs w:val="20"/>
         </w:rPr>
       </w:pPr>
       <w:r>
         <w:rPr>
           <w:b/>
           <w:bCs/>
-        </w:rPr>
-        <w:t>Comandos de c</w:t>
+          <w:sz w:val="20"/>
+          <w:szCs w:val="20"/>
+        </w:rPr>
+        <w:t>Comandos de v</w:t>
       </w:r>
       <w:r>
         <w:rPr>
           <w:b/>
           <w:bCs/>
-        </w:rPr>
-        <w:t>haves assimétricas</w:t>
-      </w:r>
-      <w:r>
+          <w:sz w:val="20"/>
+          <w:szCs w:val="20"/>
+        </w:rPr>
+        <w:t>erificar chaves</w:t>
+      </w:r>
+    </w:p>
+    <w:p>
+      <w:pPr>
+        <w:rPr>
+          <w:sz w:val="20"/>
+          <w:szCs w:val="20"/>
+        </w:rPr>
+      </w:pPr>
+      <w:proofErr w:type="spellStart"/>
+      <w:r>
+        <w:rPr>
+          <w:sz w:val="20"/>
+          <w:szCs w:val="20"/>
+        </w:rPr>
+        <w:t>keytool</w:t>
+      </w:r>
+      <w:proofErr w:type="spellEnd"/>
+      <w:r>
+        <w:rPr>
+          <w:sz w:val="20"/>
+          <w:szCs w:val="20"/>
+        </w:rPr>
+        <w:t xml:space="preserve"> -</w:t>
+      </w:r>
+      <w:proofErr w:type="spellStart"/>
+      <w:r>
+        <w:rPr>
+          <w:sz w:val="20"/>
+          <w:szCs w:val="20"/>
+        </w:rPr>
+        <w:t>list</w:t>
+      </w:r>
+      <w:proofErr w:type="spellEnd"/>
+      <w:r>
+        <w:rPr>
+          <w:sz w:val="20"/>
+          <w:szCs w:val="20"/>
+        </w:rPr>
+        <w:t xml:space="preserve"> -keystore </w:t>
+      </w:r>
+      <w:proofErr w:type="spellStart"/>
+      <w:proofErr w:type="gramStart"/>
+      <w:r>
+        <w:rPr>
+          <w:sz w:val="20"/>
+          <w:szCs w:val="20"/>
+        </w:rPr>
+        <w:t>keystores.serverKeyStore</w:t>
+      </w:r>
+      <w:proofErr w:type="spellEnd"/>
+      <w:proofErr w:type="gramEnd"/>
+    </w:p>
+    <w:p>
+      <w:pPr>
+        <w:rPr>
+          <w:sz w:val="20"/>
+          <w:szCs w:val="20"/>
+        </w:rPr>
+      </w:pPr>
+      <w:proofErr w:type="spellStart"/>
+      <w:r>
+        <w:rPr>
+          <w:sz w:val="20"/>
+          <w:szCs w:val="20"/>
+        </w:rPr>
+        <w:t>keytool</w:t>
+      </w:r>
+      <w:proofErr w:type="spellEnd"/>
+      <w:r>
+        <w:rPr>
+          <w:sz w:val="20"/>
+          <w:szCs w:val="20"/>
+        </w:rPr>
+        <w:t xml:space="preserve"> -</w:t>
+      </w:r>
+      <w:proofErr w:type="spellStart"/>
+      <w:r>
+        <w:rPr>
+          <w:sz w:val="20"/>
+          <w:szCs w:val="20"/>
+        </w:rPr>
+        <w:t>list</w:t>
+      </w:r>
+      <w:proofErr w:type="spellEnd"/>
+      <w:r>
+        <w:rPr>
+          <w:sz w:val="20"/>
+          <w:szCs w:val="20"/>
+        </w:rPr>
+        <w:t xml:space="preserve"> -keystore keystores.1KS</w:t>
+      </w:r>
+    </w:p>
+    <w:p>
+      <w:pPr>
+        <w:rPr>
+          <w:sz w:val="20"/>
+          <w:szCs w:val="20"/>
+        </w:rPr>
+      </w:pPr>
+      <w:proofErr w:type="spellStart"/>
+      <w:r>
+        <w:rPr>
+          <w:sz w:val="20"/>
+          <w:szCs w:val="20"/>
+        </w:rPr>
+        <w:t>keytool</w:t>
+      </w:r>
+      <w:proofErr w:type="spellEnd"/>
+      <w:r>
+        <w:rPr>
+          <w:sz w:val="20"/>
+          <w:szCs w:val="20"/>
+        </w:rPr>
+        <w:t xml:space="preserve"> -</w:t>
+      </w:r>
+      <w:proofErr w:type="spellStart"/>
+      <w:r>
+        <w:rPr>
+          <w:sz w:val="20"/>
+          <w:szCs w:val="20"/>
+        </w:rPr>
+        <w:t>list</w:t>
+      </w:r>
+      <w:proofErr w:type="spellEnd"/>
+      <w:r>
+        <w:rPr>
+          <w:sz w:val="20"/>
+          <w:szCs w:val="20"/>
+        </w:rPr>
+        <w:t xml:space="preserve"> -keystore keystores.2KS</w:t>
+      </w:r>
+    </w:p>
+    <w:p>
+      <w:pPr>
+        <w:rPr>
+          <w:sz w:val="20"/>
+          <w:szCs w:val="20"/>
+        </w:rPr>
+      </w:pPr>
+      <w:proofErr w:type="spellStart"/>
+      <w:r>
+        <w:rPr>
+          <w:sz w:val="20"/>
+          <w:szCs w:val="20"/>
+        </w:rPr>
+        <w:t>keytool</w:t>
+      </w:r>
+      <w:proofErr w:type="spellEnd"/>
+      <w:r>
+        <w:rPr>
+          <w:sz w:val="20"/>
+          <w:szCs w:val="20"/>
+        </w:rPr>
+        <w:t xml:space="preserve"> -</w:t>
+      </w:r>
+      <w:proofErr w:type="spellStart"/>
+      <w:r>
+        <w:rPr>
+          <w:sz w:val="20"/>
+          <w:szCs w:val="20"/>
+        </w:rPr>
+        <w:t>list</w:t>
+      </w:r>
+      <w:proofErr w:type="spellEnd"/>
+      <w:r>
+        <w:rPr>
+          <w:sz w:val="20"/>
+          <w:szCs w:val="20"/>
+        </w:rPr>
+        <w:t xml:space="preserve"> -keystore keystores.3KS</w:t>
+      </w:r>
+    </w:p>
+    <w:p>
+      <w:pPr>
+        <w:rPr>
+          <w:sz w:val="20"/>
+          <w:szCs w:val="20"/>
+        </w:rPr>
+      </w:pPr>
+      <w:proofErr w:type="spellStart"/>
+      <w:r>
+        <w:rPr>
+          <w:sz w:val="20"/>
+          <w:szCs w:val="20"/>
+        </w:rPr>
+        <w:t>keytool</w:t>
+      </w:r>
+      <w:proofErr w:type="spellEnd"/>
+      <w:r>
+        <w:rPr>
+          <w:sz w:val="20"/>
+          <w:szCs w:val="20"/>
+        </w:rPr>
+        <w:t xml:space="preserve"> -</w:t>
+      </w:r>
+      <w:proofErr w:type="spellStart"/>
+      <w:r>
+        <w:rPr>
+          <w:sz w:val="20"/>
+          <w:szCs w:val="20"/>
+        </w:rPr>
+        <w:t>list</w:t>
+      </w:r>
+      <w:proofErr w:type="spellEnd"/>
+      <w:r>
+        <w:rPr>
+          <w:sz w:val="20"/>
+          <w:szCs w:val="20"/>
+        </w:rPr>
+        <w:t xml:space="preserve"> -keystore keystores.4KS</w:t>
+      </w:r>
+    </w:p>
+    <w:p>
+      <w:pPr>
+        <w:rPr>
+          <w:sz w:val="20"/>
+          <w:szCs w:val="20"/>
+        </w:rPr>
+      </w:pPr>
+    </w:p>
+    <w:p>
+      <w:pPr>
         <w:rPr>
           <w:b/>
           <w:bCs/>
-        </w:rPr>
-        <w:t xml:space="preserve"> usados</w:t>
-      </w:r>
-    </w:p>
-    <w:p>
-      <w:proofErr w:type="spellStart"/>
-      <w:r>
-        <w:t>keytool</w:t>
-      </w:r>
-      <w:proofErr w:type="spellEnd"/>
-      <w:r>
-        <w:t xml:space="preserve"> -</w:t>
-      </w:r>
-      <w:proofErr w:type="spellStart"/>
-      <w:r>
-        <w:t>genkeypair</w:t>
-      </w:r>
-      <w:proofErr w:type="spellEnd"/>
-      <w:r>
-        <w:t xml:space="preserve"> -alias </w:t>
-      </w:r>
-      <w:proofErr w:type="spellStart"/>
-      <w:r>
-        <w:t>serverKeyStore</w:t>
-      </w:r>
-      <w:proofErr w:type="spellEnd"/>
-      <w:r>
-        <w:t xml:space="preserve"> -</w:t>
-      </w:r>
-      <w:proofErr w:type="spellStart"/>
-      <w:r>
-        <w:t>keyalg</w:t>
-      </w:r>
-      <w:proofErr w:type="spellEnd"/>
-      <w:r>
-        <w:t xml:space="preserve"> RSA -</w:t>
-      </w:r>
-      <w:proofErr w:type="spellStart"/>
-      <w:r>
-        <w:t>keysize</w:t>
-      </w:r>
-      <w:proofErr w:type="spellEnd"/>
-      <w:r>
-        <w:t xml:space="preserve"> 2048 -</w:t>
-      </w:r>
-      <w:proofErr w:type="spellStart"/>
-      <w:r>
-        <w:t>storetype</w:t>
-      </w:r>
-      <w:proofErr w:type="spellEnd"/>
-      <w:r>
-        <w:t xml:space="preserve"> JKS -keystore keystores/</w:t>
-      </w:r>
-      <w:proofErr w:type="spellStart"/>
-      <w:r>
-        <w:t>serverKeyStore</w:t>
-      </w:r>
-      <w:proofErr w:type="spellEnd"/>
-      <w:r>
-        <w:t xml:space="preserve"> </w:t>
-      </w:r>
-    </w:p>
-    <w:p>
-      <w:r>
-        <w:t>Password</w:t>
-      </w:r>
-      <w:r>
-        <w:t xml:space="preserve"> </w:t>
-      </w:r>
-      <w:r>
-        <w:t>usada</w:t>
-      </w:r>
-      <w:r>
-        <w:t xml:space="preserve">: </w:t>
-      </w:r>
-      <w:proofErr w:type="spellStart"/>
-      <w:r>
-        <w:t>passserver</w:t>
-      </w:r>
-      <w:proofErr w:type="spellEnd"/>
-    </w:p>
-    <w:p/>
-    <w:p>
-      <w:proofErr w:type="spellStart"/>
-      <w:r>
-        <w:t>keytool</w:t>
-      </w:r>
-      <w:proofErr w:type="spellEnd"/>
-      <w:r>
-        <w:t xml:space="preserve"> -</w:t>
-      </w:r>
-      <w:proofErr w:type="spellStart"/>
-      <w:r>
-        <w:t>genkeypair</w:t>
-      </w:r>
-      <w:proofErr w:type="spellEnd"/>
-      <w:r>
-        <w:t xml:space="preserve"> -alias 1KS -</w:t>
-      </w:r>
-      <w:proofErr w:type="spellStart"/>
-      <w:r>
-        <w:t>keyalg</w:t>
-      </w:r>
-      <w:proofErr w:type="spellEnd"/>
-      <w:r>
-        <w:t xml:space="preserve"> RSA -</w:t>
-      </w:r>
-      <w:proofErr w:type="spellStart"/>
-      <w:r>
-        <w:t>keysize</w:t>
-      </w:r>
-      <w:proofErr w:type="spellEnd"/>
-      <w:r>
-        <w:t xml:space="preserve"> 2048 -</w:t>
-      </w:r>
-      <w:proofErr w:type="spellStart"/>
-      <w:r>
-        <w:t>storetype</w:t>
-      </w:r>
-      <w:proofErr w:type="spellEnd"/>
-      <w:r>
-        <w:t xml:space="preserve"> JKS -keystore keystores/1KS</w:t>
-      </w:r>
-    </w:p>
-    <w:p>
-      <w:r>
-        <w:t>Password</w:t>
-      </w:r>
-      <w:r>
-        <w:t xml:space="preserve"> </w:t>
-      </w:r>
-      <w:r>
-        <w:t>usada</w:t>
-      </w:r>
-      <w:r>
-        <w:t>: passclient1</w:t>
-      </w:r>
-    </w:p>
-    <w:p/>
-    <w:p>
-      <w:proofErr w:type="spellStart"/>
-      <w:r>
-        <w:t>keytool</w:t>
-      </w:r>
-      <w:proofErr w:type="spellEnd"/>
-      <w:r>
-        <w:t xml:space="preserve"> -</w:t>
-      </w:r>
-      <w:proofErr w:type="spellStart"/>
-      <w:r>
-        <w:t>genkeypair</w:t>
-      </w:r>
-      <w:proofErr w:type="spellEnd"/>
-      <w:r>
-        <w:t xml:space="preserve"> -alias 2KS -</w:t>
-      </w:r>
-      <w:proofErr w:type="spellStart"/>
-      <w:r>
-        <w:t>keyalg</w:t>
-      </w:r>
-      <w:proofErr w:type="spellEnd"/>
-      <w:r>
-        <w:t xml:space="preserve"> RSA -</w:t>
-      </w:r>
-      <w:proofErr w:type="spellStart"/>
-      <w:r>
-        <w:t>keysize</w:t>
-      </w:r>
-      <w:proofErr w:type="spellEnd"/>
-      <w:r>
-        <w:t xml:space="preserve"> 2048 -</w:t>
-      </w:r>
-      <w:proofErr w:type="spellStart"/>
-      <w:r>
-        <w:t>storetype</w:t>
-      </w:r>
-      <w:proofErr w:type="spellEnd"/>
-      <w:r>
-        <w:t xml:space="preserve"> JKS -keystore keystores/2KS</w:t>
-      </w:r>
-    </w:p>
-    <w:p>
-      <w:r>
-        <w:t>Password</w:t>
-      </w:r>
-      <w:r>
-        <w:t xml:space="preserve"> </w:t>
-      </w:r>
-      <w:r>
-        <w:t>usada</w:t>
-      </w:r>
-      <w:r>
-        <w:t>: passclient2</w:t>
-      </w:r>
-    </w:p>
-    <w:p/>
-    <w:p>
-      <w:proofErr w:type="spellStart"/>
-      <w:r>
-        <w:t>keytool</w:t>
-      </w:r>
-      <w:proofErr w:type="spellEnd"/>
-      <w:r>
-        <w:t xml:space="preserve"> -</w:t>
-      </w:r>
-      <w:proofErr w:type="spellStart"/>
-      <w:r>
-        <w:t>genkeypair</w:t>
-      </w:r>
-      <w:proofErr w:type="spellEnd"/>
-      <w:r>
-        <w:t xml:space="preserve"> -alias 3KS -</w:t>
-      </w:r>
-      <w:proofErr w:type="spellStart"/>
-      <w:r>
-        <w:t>keyalg</w:t>
-      </w:r>
-      <w:proofErr w:type="spellEnd"/>
-      <w:r>
-        <w:t xml:space="preserve"> RSA -</w:t>
-      </w:r>
-      <w:proofErr w:type="spellStart"/>
-      <w:r>
-        <w:t>keysize</w:t>
-      </w:r>
-      <w:proofErr w:type="spellEnd"/>
-      <w:r>
-        <w:t xml:space="preserve"> 2048 -</w:t>
-      </w:r>
-      <w:proofErr w:type="spellStart"/>
-      <w:r>
-        <w:t>storetype</w:t>
-      </w:r>
-      <w:proofErr w:type="spellEnd"/>
-      <w:r>
-        <w:t xml:space="preserve"> JKS -keystore keystores/3KS</w:t>
-      </w:r>
-    </w:p>
-    <w:p>
-      <w:r>
-        <w:t>Password</w:t>
-      </w:r>
-      <w:r>
-        <w:t xml:space="preserve"> </w:t>
-      </w:r>
-      <w:r>
-        <w:t>usada</w:t>
-      </w:r>
-      <w:r>
-        <w:t>: passclient3</w:t>
-      </w:r>
-    </w:p>
-    <w:p/>
-    <w:p>
-      <w:proofErr w:type="spellStart"/>
-      <w:r>
-        <w:t>keytool</w:t>
-      </w:r>
-      <w:proofErr w:type="spellEnd"/>
-      <w:r>
-        <w:t xml:space="preserve"> -</w:t>
-      </w:r>
-      <w:proofErr w:type="spellStart"/>
-      <w:r>
-        <w:t>genkeypair</w:t>
-      </w:r>
-      <w:proofErr w:type="spellEnd"/>
-      <w:r>
-        <w:t xml:space="preserve"> -alias 4KS -</w:t>
-      </w:r>
-      <w:proofErr w:type="spellStart"/>
-      <w:r>
-        <w:t>keyalg</w:t>
-      </w:r>
-      <w:proofErr w:type="spellEnd"/>
-      <w:r>
-        <w:t xml:space="preserve"> RSA -</w:t>
-      </w:r>
-      <w:proofErr w:type="spellStart"/>
-      <w:r>
-        <w:t>keysize</w:t>
-      </w:r>
-      <w:proofErr w:type="spellEnd"/>
-      <w:r>
-        <w:t xml:space="preserve"> 2048 -</w:t>
-      </w:r>
-      <w:proofErr w:type="spellStart"/>
-      <w:r>
-        <w:t>storetype</w:t>
-      </w:r>
-      <w:proofErr w:type="spellEnd"/>
-      <w:r>
-        <w:t xml:space="preserve"> JKS -keystore keystores/4KS</w:t>
-      </w:r>
-    </w:p>
-    <w:p>
-      <w:r>
-        <w:t>Password</w:t>
-      </w:r>
-      <w:r>
-        <w:t xml:space="preserve"> </w:t>
-      </w:r>
-      <w:r>
-        <w:t>usada</w:t>
-      </w:r>
-      <w:r>
-        <w:t>: passclient4</w:t>
-      </w:r>
-    </w:p>
-    <w:p/>
-    <w:p>
-      <w:pPr>
+          <w:sz w:val="20"/>
+          <w:szCs w:val="20"/>
+        </w:rPr>
+      </w:pPr>
+      <w:r>
         <w:rPr>
           <w:b/>
           <w:bCs/>
-        </w:rPr>
-      </w:pPr>
-      <w:r>
-        <w:rPr>
-          <w:b/>
-          <w:bCs/>
-        </w:rPr>
-        <w:t>Comandos de chaves simétricas usados</w:t>
-      </w:r>
-    </w:p>
-    <w:p>
-      <w:proofErr w:type="spellStart"/>
-      <w:r>
-        <w:t>keytool</w:t>
-      </w:r>
-      <w:proofErr w:type="spellEnd"/>
-      <w:r>
-        <w:t xml:space="preserve"> -</w:t>
-      </w:r>
-      <w:proofErr w:type="spellStart"/>
-      <w:r>
-        <w:t>genseckey</w:t>
-      </w:r>
-      <w:proofErr w:type="spellEnd"/>
-      <w:r>
-        <w:t xml:space="preserve"> -alias </w:t>
-      </w:r>
-      <w:proofErr w:type="spellStart"/>
-      <w:r>
-        <w:t>serverKey</w:t>
-      </w:r>
-      <w:proofErr w:type="spellEnd"/>
-      <w:r>
-        <w:t xml:space="preserve"> -</w:t>
-      </w:r>
-      <w:proofErr w:type="spellStart"/>
-      <w:r>
-        <w:t>storetype</w:t>
-      </w:r>
-      <w:proofErr w:type="spellEnd"/>
-      <w:r>
-        <w:t xml:space="preserve"> JCEKS -keystore </w:t>
-      </w:r>
-      <w:proofErr w:type="spellStart"/>
-      <w:r>
-        <w:t>ServerKeyStore</w:t>
-      </w:r>
-      <w:proofErr w:type="spellEnd"/>
-    </w:p>
-    <w:p/>
-    <w:p>
-      <w:pPr>
-        <w:rPr>
-          <w:b/>
-          <w:bCs/>
-        </w:rPr>
-      </w:pPr>
-      <w:r>
-        <w:rPr>
-          <w:b/>
-          <w:bCs/>
-        </w:rPr>
-        <w:t>Comandos de v</w:t>
-      </w:r>
-      <w:r>
-        <w:rPr>
-          <w:b/>
-          <w:bCs/>
-        </w:rPr>
-        <w:t>erificar chaves</w:t>
-      </w:r>
-    </w:p>
-    <w:p>
-      <w:proofErr w:type="spellStart"/>
-      <w:r>
-        <w:t>keytool</w:t>
-      </w:r>
-      <w:proofErr w:type="spellEnd"/>
-      <w:r>
-        <w:t xml:space="preserve"> -</w:t>
-      </w:r>
-      <w:proofErr w:type="spellStart"/>
-      <w:r>
-        <w:t>list</w:t>
-      </w:r>
-      <w:proofErr w:type="spellEnd"/>
-      <w:r>
-        <w:t xml:space="preserve"> -keystore </w:t>
-      </w:r>
-      <w:proofErr w:type="spellStart"/>
-      <w:proofErr w:type="gramStart"/>
-      <w:r>
-        <w:t>keystores.serverKeyStore</w:t>
-      </w:r>
-      <w:proofErr w:type="spellEnd"/>
-      <w:proofErr w:type="gramEnd"/>
-    </w:p>
-    <w:p>
-      <w:proofErr w:type="spellStart"/>
-      <w:r>
-        <w:t>keytool</w:t>
-      </w:r>
-      <w:proofErr w:type="spellEnd"/>
-      <w:r>
-        <w:t xml:space="preserve"> -</w:t>
-      </w:r>
-      <w:proofErr w:type="spellStart"/>
-      <w:r>
-        <w:t>list</w:t>
-      </w:r>
-      <w:proofErr w:type="spellEnd"/>
-      <w:r>
-        <w:t xml:space="preserve"> -keystore keystores.1KS</w:t>
-      </w:r>
-    </w:p>
-    <w:p>
-      <w:proofErr w:type="spellStart"/>
-      <w:r>
-        <w:t>keytool</w:t>
-      </w:r>
-      <w:proofErr w:type="spellEnd"/>
-      <w:r>
-        <w:t xml:space="preserve"> -</w:t>
-      </w:r>
-      <w:proofErr w:type="spellStart"/>
-      <w:r>
-        <w:t>list</w:t>
-      </w:r>
-      <w:proofErr w:type="spellEnd"/>
-      <w:r>
-        <w:t xml:space="preserve"> -keystore keystores.2KS</w:t>
-      </w:r>
-    </w:p>
-    <w:p>
-      <w:proofErr w:type="spellStart"/>
-      <w:r>
-        <w:t>keytool</w:t>
-      </w:r>
-      <w:proofErr w:type="spellEnd"/>
-      <w:r>
-        <w:t xml:space="preserve"> -</w:t>
-      </w:r>
-      <w:proofErr w:type="spellStart"/>
-      <w:r>
-        <w:t>list</w:t>
-      </w:r>
-      <w:proofErr w:type="spellEnd"/>
-      <w:r>
-        <w:t xml:space="preserve"> -keystore keystores.3KS</w:t>
-      </w:r>
-    </w:p>
-    <w:p>
-      <w:proofErr w:type="spellStart"/>
-      <w:r>
-        <w:t>keytool</w:t>
-      </w:r>
-      <w:proofErr w:type="spellEnd"/>
-      <w:r>
-        <w:t xml:space="preserve"> -</w:t>
-      </w:r>
-      <w:proofErr w:type="spellStart"/>
-      <w:r>
-        <w:t>list</w:t>
-      </w:r>
-      <w:proofErr w:type="spellEnd"/>
-      <w:r>
-        <w:t xml:space="preserve"> -keystore keystores.4KS</w:t>
-      </w:r>
-    </w:p>
-    <w:p>
-      <w:pPr>
-        <w:rPr>
-          <w:b/>
-          <w:bCs/>
-        </w:rPr>
-      </w:pPr>
-      <w:r>
-        <w:rPr>
-          <w:b/>
-          <w:bCs/>
-          <w:sz w:val="23"/>
-          <w:szCs w:val="23"/>
+          <w:sz w:val="20"/>
+          <w:szCs w:val="20"/>
+        </w:rPr>
+        <w:t>Decisões de desenho das soluções implementadas, nomeadamente em termos de arquitetura de software, de segurança, de desempenho e de funcionalidade</w:t>
+      </w:r>
+    </w:p>
+    <w:p>
+      <w:pPr>
+        <w:rPr>
+          <w:sz w:val="20"/>
+          <w:szCs w:val="20"/>
+        </w:rPr>
+      </w:pPr>
+      <w:r>
+        <w:rPr>
+          <w:sz w:val="20"/>
+          <w:szCs w:val="20"/>
+        </w:rPr>
+        <w:t xml:space="preserve">Dividimos os ficheiros em </w:t>
+      </w:r>
+      <w:r>
+        <w:rPr>
+          <w:sz w:val="20"/>
+          <w:szCs w:val="20"/>
+        </w:rPr>
+        <w:t>7</w:t>
+      </w:r>
+      <w:r>
+        <w:rPr>
+          <w:sz w:val="20"/>
+          <w:szCs w:val="20"/>
+        </w:rPr>
+        <w:t xml:space="preserve"> partes:</w:t>
+      </w:r>
+    </w:p>
+    <w:p>
+      <w:pPr>
+        <w:pStyle w:val="PargrafodaLista"/>
+        <w:numPr>
+          <w:ilvl w:val="0"/>
+          <w:numId w:val="3"/>
+        </w:numPr>
+        <w:rPr>
+          <w:sz w:val="20"/>
+          <w:szCs w:val="20"/>
+        </w:rPr>
+      </w:pPr>
+      <w:r>
+        <w:rPr>
+          <w:sz w:val="20"/>
+          <w:szCs w:val="20"/>
+        </w:rPr>
+        <w:t>“</w:t>
+      </w:r>
+      <w:proofErr w:type="spellStart"/>
+      <w:r>
+        <w:rPr>
+          <w:sz w:val="20"/>
+          <w:szCs w:val="20"/>
+        </w:rPr>
+        <w:t>g</w:t>
+      </w:r>
+      <w:r>
+        <w:rPr>
+          <w:sz w:val="20"/>
+          <w:szCs w:val="20"/>
+        </w:rPr>
+        <w:t>roups</w:t>
+      </w:r>
+      <w:proofErr w:type="spellEnd"/>
+      <w:r>
+        <w:rPr>
+          <w:sz w:val="20"/>
+          <w:szCs w:val="20"/>
+        </w:rPr>
+        <w:t>”</w:t>
+      </w:r>
+      <w:r>
+        <w:rPr>
+          <w:sz w:val="20"/>
+          <w:szCs w:val="20"/>
+        </w:rPr>
+        <w:t xml:space="preserve"> - neste diretório encontramos toda a informação sobre todos os grupos criados como por exemplo todas as mensagens que se partilham nele e a informação sobre as mesmas (utilizadores que as viram</w:t>
+      </w:r>
+      <w:r>
+        <w:rPr>
+          <w:sz w:val="20"/>
+          <w:szCs w:val="20"/>
+        </w:rPr>
+        <w:t xml:space="preserve"> / </w:t>
+      </w:r>
+      <w:r>
+        <w:rPr>
+          <w:sz w:val="20"/>
+          <w:szCs w:val="20"/>
+        </w:rPr>
+        <w:t>não viram)</w:t>
+      </w:r>
+      <w:r>
+        <w:rPr>
+          <w:sz w:val="20"/>
+          <w:szCs w:val="20"/>
+        </w:rPr>
+        <w:t xml:space="preserve">, </w:t>
+      </w:r>
+      <w:r>
+        <w:rPr>
+          <w:sz w:val="20"/>
+          <w:szCs w:val="20"/>
+        </w:rPr>
+        <w:t>o conteúdo das mesmas</w:t>
+      </w:r>
+      <w:r>
+        <w:rPr>
+          <w:sz w:val="20"/>
+          <w:szCs w:val="20"/>
+        </w:rPr>
+        <w:t>, o emissor da mensagem, a informação sobre como aceder ao conteúdo da mensagem (chaves e respetivo identificador).</w:t>
+      </w:r>
+    </w:p>
+    <w:p>
+      <w:pPr>
+        <w:pStyle w:val="PargrafodaLista"/>
+        <w:numPr>
+          <w:ilvl w:val="0"/>
+          <w:numId w:val="3"/>
+        </w:numPr>
+        <w:rPr>
+          <w:sz w:val="20"/>
+          <w:szCs w:val="20"/>
+        </w:rPr>
+      </w:pPr>
+      <w:r>
+        <w:rPr>
+          <w:sz w:val="20"/>
+          <w:szCs w:val="20"/>
+        </w:rPr>
+        <w:t>“</w:t>
+      </w:r>
+      <w:proofErr w:type="spellStart"/>
+      <w:r>
+        <w:rPr>
+          <w:sz w:val="20"/>
+          <w:szCs w:val="20"/>
+        </w:rPr>
+        <w:t>serverStuff</w:t>
+      </w:r>
+      <w:proofErr w:type="spellEnd"/>
+      <w:r>
+        <w:rPr>
+          <w:sz w:val="20"/>
+          <w:szCs w:val="20"/>
+        </w:rPr>
+        <w:t>” – neste diretório guardamos apenas 2 ficheiros, um dos quais contem os ids dos utilizadores que estão autenticados e o caminho para os seus certificados, esta maneira substitui a versão menos segura de proteger a informação dos clientes que era guardar o id dos clientes e a sua password que era apenas uma “</w:t>
+      </w:r>
+      <w:proofErr w:type="spellStart"/>
+      <w:r>
+        <w:rPr>
+          <w:sz w:val="20"/>
+          <w:szCs w:val="20"/>
+        </w:rPr>
+        <w:t>string</w:t>
+      </w:r>
+      <w:proofErr w:type="spellEnd"/>
+      <w:r>
+        <w:rPr>
+          <w:sz w:val="20"/>
+          <w:szCs w:val="20"/>
+        </w:rPr>
+        <w:t>” definida pelos mesmos e o outro ficheiro guarda um contador global para atribuição de nomes únicos às fotografias postadas na aplicação.</w:t>
+      </w:r>
+    </w:p>
+    <w:p>
+      <w:pPr>
+        <w:pStyle w:val="PargrafodaLista"/>
+        <w:numPr>
+          <w:ilvl w:val="0"/>
+          <w:numId w:val="3"/>
+        </w:numPr>
+        <w:rPr>
+          <w:sz w:val="20"/>
+          <w:szCs w:val="20"/>
+        </w:rPr>
+      </w:pPr>
+      <w:r>
+        <w:rPr>
+          <w:sz w:val="20"/>
+          <w:szCs w:val="20"/>
+        </w:rPr>
+        <w:t>“</w:t>
+      </w:r>
+      <w:proofErr w:type="spellStart"/>
+      <w:r>
+        <w:rPr>
+          <w:sz w:val="20"/>
+          <w:szCs w:val="20"/>
+        </w:rPr>
+        <w:t>userStuff</w:t>
+      </w:r>
+      <w:proofErr w:type="spellEnd"/>
+      <w:r>
+        <w:rPr>
+          <w:sz w:val="20"/>
+          <w:szCs w:val="20"/>
+        </w:rPr>
+        <w:t xml:space="preserve">” – neste diretório guardamos as pastas com a </w:t>
+      </w:r>
+      <w:r>
+        <w:rPr>
+          <w:sz w:val="20"/>
+          <w:szCs w:val="20"/>
+        </w:rPr>
+        <w:t>“</w:t>
+      </w:r>
+      <w:proofErr w:type="spellStart"/>
+      <w:r>
+        <w:rPr>
+          <w:sz w:val="20"/>
+          <w:szCs w:val="20"/>
+        </w:rPr>
+        <w:t>metadata</w:t>
+      </w:r>
+      <w:proofErr w:type="spellEnd"/>
+      <w:r>
+        <w:rPr>
+          <w:sz w:val="20"/>
+          <w:szCs w:val="20"/>
+        </w:rPr>
+        <w:t>”</w:t>
+      </w:r>
+      <w:r>
+        <w:rPr>
+          <w:sz w:val="20"/>
+          <w:szCs w:val="20"/>
+        </w:rPr>
+        <w:t xml:space="preserve"> do utilizador, ou seja, a que grupos pertence e a que grupos preside como dono também guarda informação sobre quem cada utilizador segue e os seguidores desse mesmo utilizador e por fim tem um </w:t>
+      </w:r>
+      <w:proofErr w:type="spellStart"/>
+      <w:r>
+        <w:rPr>
+          <w:sz w:val="20"/>
+          <w:szCs w:val="20"/>
+        </w:rPr>
+        <w:t>sub-diretório</w:t>
+      </w:r>
+      <w:proofErr w:type="spellEnd"/>
+      <w:r>
+        <w:rPr>
+          <w:sz w:val="20"/>
+          <w:szCs w:val="20"/>
+        </w:rPr>
+        <w:t xml:space="preserve"> que armazena as fotografias postadas pelo mesmo na aplicação.</w:t>
+      </w:r>
+    </w:p>
+    <w:p>
+      <w:pPr>
+        <w:pStyle w:val="PargrafodaLista"/>
+        <w:numPr>
+          <w:ilvl w:val="0"/>
+          <w:numId w:val="3"/>
+        </w:numPr>
+        <w:rPr>
+          <w:sz w:val="20"/>
+          <w:szCs w:val="20"/>
+        </w:rPr>
+      </w:pPr>
+      <w:r>
+        <w:rPr>
+          <w:sz w:val="20"/>
+          <w:szCs w:val="20"/>
+        </w:rPr>
+        <w:t>“Fotos” – contém as “stock fotos” que são postadas pelos clientes</w:t>
+      </w:r>
+    </w:p>
+    <w:p>
+      <w:pPr>
+        <w:pStyle w:val="PargrafodaLista"/>
+        <w:numPr>
+          <w:ilvl w:val="0"/>
+          <w:numId w:val="3"/>
+        </w:numPr>
+        <w:rPr>
+          <w:sz w:val="20"/>
+          <w:szCs w:val="20"/>
+        </w:rPr>
+      </w:pPr>
+      <w:r>
+        <w:rPr>
+          <w:sz w:val="20"/>
+          <w:szCs w:val="20"/>
+        </w:rPr>
+        <w:t>“</w:t>
+      </w:r>
+      <w:proofErr w:type="spellStart"/>
+      <w:r>
+        <w:rPr>
+          <w:sz w:val="20"/>
+          <w:szCs w:val="20"/>
+        </w:rPr>
+        <w:t>PubKeys</w:t>
+      </w:r>
+      <w:proofErr w:type="spellEnd"/>
+      <w:r>
+        <w:rPr>
+          <w:sz w:val="20"/>
+          <w:szCs w:val="20"/>
+        </w:rPr>
+        <w:t>” – contém os certificados de clientes autenticados</w:t>
+      </w:r>
+    </w:p>
+    <w:p>
+      <w:pPr>
+        <w:pStyle w:val="PargrafodaLista"/>
+        <w:numPr>
+          <w:ilvl w:val="0"/>
+          <w:numId w:val="3"/>
+        </w:numPr>
+        <w:rPr>
+          <w:sz w:val="20"/>
+          <w:szCs w:val="20"/>
+        </w:rPr>
+      </w:pPr>
+      <w:r>
+        <w:rPr>
+          <w:sz w:val="20"/>
+          <w:szCs w:val="20"/>
+        </w:rPr>
+        <w:t>“truststore” – contém a chave pública do servidor que todos os clientes irão usar para se ligarem ao servidor</w:t>
+      </w:r>
+    </w:p>
+    <w:p>
+      <w:pPr>
+        <w:pStyle w:val="PargrafodaLista"/>
+        <w:numPr>
+          <w:ilvl w:val="0"/>
+          <w:numId w:val="3"/>
+        </w:numPr>
+        <w:rPr>
+          <w:sz w:val="20"/>
+          <w:szCs w:val="20"/>
+        </w:rPr>
+      </w:pPr>
+      <w:r>
+        <w:rPr>
+          <w:sz w:val="20"/>
+          <w:szCs w:val="20"/>
+        </w:rPr>
+        <w:t>“keystores” – contém as chaves simétricas dos clientes todos e do servidor sendo que cada uma é apenas acessível pela entidade que a “criou” (</w:t>
+      </w:r>
+      <w:proofErr w:type="spellStart"/>
+      <w:r>
+        <w:rPr>
+          <w:sz w:val="20"/>
+          <w:szCs w:val="20"/>
+        </w:rPr>
+        <w:t>ex</w:t>
+      </w:r>
+      <w:proofErr w:type="spellEnd"/>
+      <w:r>
+        <w:rPr>
+          <w:sz w:val="20"/>
+          <w:szCs w:val="20"/>
+        </w:rPr>
+        <w:t xml:space="preserve">: se o cliente1 gerasse a keystore 1KS só esse cliente é que sabe a chave privada lá </w:t>
+      </w:r>
+      <w:r>
+        <w:rPr>
+          <w:sz w:val="20"/>
+          <w:szCs w:val="20"/>
+        </w:rPr>
+        <w:t>contida)</w:t>
+      </w:r>
+      <w:r>
+        <w:rPr>
+          <w:sz w:val="20"/>
+          <w:szCs w:val="20"/>
+        </w:rPr>
+        <w:t>.</w:t>
+      </w:r>
+    </w:p>
+    <w:p>
+      <w:pPr>
+        <w:rPr>
+          <w:sz w:val="20"/>
+          <w:szCs w:val="20"/>
+        </w:rPr>
+      </w:pPr>
+      <w:r>
+        <w:rPr>
+          <w:sz w:val="20"/>
+          <w:szCs w:val="20"/>
         </w:rPr>
         <w:lastRenderedPageBreak/>
-        <w:t>Decisões de desenho das soluções implementadas, nomeadamente em termos de arquitetura de software, de segurança, de desempenho e de funcionalidade</w:t>
-      </w:r>
-    </w:p>
-    <w:p/>
+        <w:t xml:space="preserve">Sobre a ligação estabelecida são usadas </w:t>
+      </w:r>
+      <w:proofErr w:type="spellStart"/>
+      <w:r>
+        <w:rPr>
+          <w:sz w:val="20"/>
+          <w:szCs w:val="20"/>
+        </w:rPr>
+        <w:t>sockets</w:t>
+      </w:r>
+      <w:proofErr w:type="spellEnd"/>
+      <w:r>
+        <w:rPr>
+          <w:sz w:val="20"/>
+          <w:szCs w:val="20"/>
+        </w:rPr>
+        <w:t xml:space="preserve"> seguras TLS com autenticação unilateral que são preferenciais do ponto de vista de </w:t>
+      </w:r>
+      <w:r>
+        <w:rPr>
+          <w:sz w:val="20"/>
+          <w:szCs w:val="20"/>
+        </w:rPr>
+        <w:t>autenticidade do servidor e confidencialidade da comunicação entre cliente e servidor</w:t>
+      </w:r>
+      <w:r>
+        <w:rPr>
+          <w:sz w:val="20"/>
+          <w:szCs w:val="20"/>
+        </w:rPr>
+        <w:t xml:space="preserve"> </w:t>
+      </w:r>
+      <w:r>
+        <w:rPr>
+          <w:sz w:val="20"/>
+          <w:szCs w:val="20"/>
+        </w:rPr>
+        <w:t>às</w:t>
+      </w:r>
+      <w:r>
+        <w:rPr>
+          <w:sz w:val="20"/>
+          <w:szCs w:val="20"/>
+        </w:rPr>
+        <w:t xml:space="preserve"> </w:t>
+      </w:r>
+      <w:proofErr w:type="spellStart"/>
+      <w:r>
+        <w:rPr>
+          <w:sz w:val="20"/>
+          <w:szCs w:val="20"/>
+        </w:rPr>
+        <w:t>sockets</w:t>
+      </w:r>
+      <w:proofErr w:type="spellEnd"/>
+      <w:r>
+        <w:rPr>
+          <w:sz w:val="20"/>
+          <w:szCs w:val="20"/>
+        </w:rPr>
+        <w:t xml:space="preserve"> “normais”. </w:t>
+      </w:r>
+    </w:p>
+    <w:p>
+      <w:pPr>
+        <w:rPr>
+          <w:sz w:val="20"/>
+          <w:szCs w:val="20"/>
+        </w:rPr>
+      </w:pPr>
+      <w:r>
+        <w:rPr>
+          <w:sz w:val="20"/>
+          <w:szCs w:val="20"/>
+        </w:rPr>
+        <w:t xml:space="preserve">A autenticação </w:t>
+      </w:r>
+      <w:r>
+        <w:rPr>
+          <w:sz w:val="20"/>
+          <w:szCs w:val="20"/>
+        </w:rPr>
+        <w:t xml:space="preserve">do cliente </w:t>
+      </w:r>
+      <w:r>
+        <w:rPr>
+          <w:sz w:val="20"/>
+          <w:szCs w:val="20"/>
+        </w:rPr>
+        <w:t xml:space="preserve">é feita através </w:t>
+      </w:r>
+      <w:r>
+        <w:rPr>
+          <w:sz w:val="20"/>
+          <w:szCs w:val="20"/>
+        </w:rPr>
+        <w:t xml:space="preserve">de criptografia assimétrica em vez de passwords. Cada cliente possui uma keystore sua a qual apenas ele tem acesso e ao estabelecer a ligação com o servidor este manda ao cliente um </w:t>
+      </w:r>
+      <w:proofErr w:type="spellStart"/>
+      <w:r>
+        <w:rPr>
+          <w:sz w:val="20"/>
+          <w:szCs w:val="20"/>
+        </w:rPr>
+        <w:t>token</w:t>
+      </w:r>
+      <w:proofErr w:type="spellEnd"/>
+      <w:r>
+        <w:rPr>
+          <w:sz w:val="20"/>
+          <w:szCs w:val="20"/>
+        </w:rPr>
+        <w:t xml:space="preserve"> de uso único e se o servidor não reconhecer o utilizador então pede dele o mesmo </w:t>
+      </w:r>
+      <w:proofErr w:type="spellStart"/>
+      <w:r>
+        <w:rPr>
+          <w:sz w:val="20"/>
+          <w:szCs w:val="20"/>
+        </w:rPr>
+        <w:t>token</w:t>
+      </w:r>
+      <w:proofErr w:type="spellEnd"/>
+      <w:r>
+        <w:rPr>
+          <w:sz w:val="20"/>
+          <w:szCs w:val="20"/>
+        </w:rPr>
+        <w:t xml:space="preserve"> tal como a assinatura do mesmo através da sua chave pública contida na keystore dele e o certificado que contém essa chave pública. O servidor verifica a autenticidade do </w:t>
+      </w:r>
+      <w:proofErr w:type="spellStart"/>
+      <w:r>
+        <w:rPr>
+          <w:sz w:val="20"/>
+          <w:szCs w:val="20"/>
+        </w:rPr>
+        <w:t>token</w:t>
+      </w:r>
+      <w:proofErr w:type="spellEnd"/>
+      <w:r>
+        <w:rPr>
+          <w:sz w:val="20"/>
+          <w:szCs w:val="20"/>
+        </w:rPr>
+        <w:t xml:space="preserve"> e confere se a assinatura dada foi de facto obtida a partir do certificado recebido garantindo que o utilizador é quem diz ser. Se ambas estas condições se verificarem o utilizador passa a ser reconhecido pelo servidor normalmente </w:t>
+      </w:r>
+      <w:r>
+        <w:rPr>
+          <w:sz w:val="20"/>
+          <w:szCs w:val="20"/>
+        </w:rPr>
+        <w:t xml:space="preserve">ao colocar num diretório </w:t>
+      </w:r>
+      <w:proofErr w:type="spellStart"/>
+      <w:r>
+        <w:rPr>
+          <w:sz w:val="20"/>
+          <w:szCs w:val="20"/>
+        </w:rPr>
+        <w:t>PubKeys</w:t>
+      </w:r>
+      <w:proofErr w:type="spellEnd"/>
+      <w:r>
+        <w:rPr>
+          <w:sz w:val="20"/>
+          <w:szCs w:val="20"/>
+        </w:rPr>
+        <w:t xml:space="preserve"> o certificado que recebeu. N</w:t>
+      </w:r>
+      <w:r>
+        <w:rPr>
+          <w:sz w:val="20"/>
+          <w:szCs w:val="20"/>
+        </w:rPr>
+        <w:t xml:space="preserve">o caso de um utilizador já reconhecido tentar fazer </w:t>
+      </w:r>
+      <w:proofErr w:type="spellStart"/>
+      <w:r>
+        <w:rPr>
+          <w:sz w:val="20"/>
+          <w:szCs w:val="20"/>
+        </w:rPr>
+        <w:t>log-in</w:t>
+      </w:r>
+      <w:proofErr w:type="spellEnd"/>
+      <w:r>
+        <w:rPr>
+          <w:sz w:val="20"/>
+          <w:szCs w:val="20"/>
+        </w:rPr>
+        <w:t xml:space="preserve"> o processo </w:t>
+      </w:r>
+      <w:r>
+        <w:rPr>
+          <w:sz w:val="20"/>
+          <w:szCs w:val="20"/>
+        </w:rPr>
+        <w:t xml:space="preserve">é parecido. O utilizador apenas tem de enviar o </w:t>
+      </w:r>
+      <w:proofErr w:type="spellStart"/>
+      <w:r>
+        <w:rPr>
+          <w:sz w:val="20"/>
+          <w:szCs w:val="20"/>
+        </w:rPr>
+        <w:t>token</w:t>
+      </w:r>
+      <w:proofErr w:type="spellEnd"/>
+      <w:r>
+        <w:rPr>
+          <w:sz w:val="20"/>
+          <w:szCs w:val="20"/>
+        </w:rPr>
+        <w:t xml:space="preserve"> de uso único e a assinatura do mesmo pois o servidor já terá acesso ao certificado que o cliente usou para gerar a assinatura e verificar a autenticidade deste cliente a partir daí.</w:t>
+      </w:r>
+    </w:p>
+    <w:p>
+      <w:pPr>
+        <w:rPr>
+          <w:sz w:val="20"/>
+          <w:szCs w:val="20"/>
+        </w:rPr>
+      </w:pPr>
+      <w:r>
+        <w:rPr>
+          <w:sz w:val="20"/>
+          <w:szCs w:val="20"/>
+        </w:rPr>
+        <w:t xml:space="preserve">Todos os ficheiros em si com a exceção dos ficheiros que têm o conteúdo de mensagens enviadas por utilizadores em grupos e os ficheiros de fotos, </w:t>
+      </w:r>
+      <w:r>
+        <w:rPr>
+          <w:sz w:val="20"/>
+          <w:szCs w:val="20"/>
+        </w:rPr>
+        <w:t>“</w:t>
+      </w:r>
+      <w:proofErr w:type="spellStart"/>
+      <w:r>
+        <w:rPr>
+          <w:sz w:val="20"/>
+          <w:szCs w:val="20"/>
+        </w:rPr>
+        <w:t>likes</w:t>
+      </w:r>
+      <w:proofErr w:type="spellEnd"/>
+      <w:r>
+        <w:rPr>
+          <w:sz w:val="20"/>
+          <w:szCs w:val="20"/>
+        </w:rPr>
+        <w:t>”</w:t>
+      </w:r>
+      <w:r>
+        <w:rPr>
+          <w:sz w:val="20"/>
+          <w:szCs w:val="20"/>
+        </w:rPr>
+        <w:t xml:space="preserve"> e contadores de fotos são cifrados pelo servidor </w:t>
+      </w:r>
+      <w:r>
+        <w:rPr>
+          <w:sz w:val="20"/>
+          <w:szCs w:val="20"/>
+        </w:rPr>
+        <w:t xml:space="preserve">com a sua chave simétrica </w:t>
+      </w:r>
+      <w:r>
+        <w:rPr>
+          <w:sz w:val="20"/>
+          <w:szCs w:val="20"/>
+        </w:rPr>
+        <w:t xml:space="preserve">e </w:t>
+      </w:r>
+      <w:r>
+        <w:rPr>
+          <w:sz w:val="20"/>
+          <w:szCs w:val="20"/>
+        </w:rPr>
+        <w:t xml:space="preserve">consequentemente esta chave é cifrada com a chave assimétrica do servidor garantindo que </w:t>
+      </w:r>
+      <w:r>
+        <w:rPr>
+          <w:sz w:val="20"/>
+          <w:szCs w:val="20"/>
+        </w:rPr>
+        <w:t>apenas o mesmo consegue decifrar o conteúdo de</w:t>
+      </w:r>
+      <w:r>
+        <w:rPr>
+          <w:sz w:val="20"/>
+          <w:szCs w:val="20"/>
+        </w:rPr>
+        <w:t xml:space="preserve"> todos eles.</w:t>
+      </w:r>
+    </w:p>
+    <w:p>
+      <w:pPr>
+        <w:rPr>
+          <w:sz w:val="20"/>
+          <w:szCs w:val="20"/>
+        </w:rPr>
+      </w:pPr>
+      <w:r>
+        <w:rPr>
+          <w:sz w:val="20"/>
+          <w:szCs w:val="20"/>
+        </w:rPr>
+        <w:t xml:space="preserve">As fotos quando são postadas por clientes geram no </w:t>
+      </w:r>
+      <w:proofErr w:type="spellStart"/>
+      <w:r>
+        <w:rPr>
+          <w:sz w:val="20"/>
+          <w:szCs w:val="20"/>
+        </w:rPr>
+        <w:t>folder</w:t>
+      </w:r>
+      <w:proofErr w:type="spellEnd"/>
+      <w:r>
+        <w:rPr>
+          <w:sz w:val="20"/>
+          <w:szCs w:val="20"/>
+        </w:rPr>
+        <w:t xml:space="preserve"> de “</w:t>
+      </w:r>
+      <w:proofErr w:type="spellStart"/>
+      <w:r>
+        <w:rPr>
+          <w:sz w:val="20"/>
+          <w:szCs w:val="20"/>
+        </w:rPr>
+        <w:t>photos</w:t>
+      </w:r>
+      <w:proofErr w:type="spellEnd"/>
+      <w:r>
+        <w:rPr>
+          <w:sz w:val="20"/>
+          <w:szCs w:val="20"/>
+        </w:rPr>
+        <w:t xml:space="preserve">” do cliente que as postou 3 ficheiros, a própria foto não alterada em nenhuma maneira, o ficheiro de </w:t>
+      </w:r>
+      <w:r>
+        <w:rPr>
+          <w:sz w:val="20"/>
+          <w:szCs w:val="20"/>
+        </w:rPr>
+        <w:t>“</w:t>
+      </w:r>
+      <w:proofErr w:type="spellStart"/>
+      <w:r>
+        <w:rPr>
+          <w:sz w:val="20"/>
+          <w:szCs w:val="20"/>
+        </w:rPr>
+        <w:t>likes</w:t>
+      </w:r>
+      <w:proofErr w:type="spellEnd"/>
+      <w:r>
+        <w:rPr>
+          <w:sz w:val="20"/>
+          <w:szCs w:val="20"/>
+        </w:rPr>
+        <w:t>”</w:t>
+      </w:r>
+      <w:r>
+        <w:rPr>
+          <w:sz w:val="20"/>
+          <w:szCs w:val="20"/>
+        </w:rPr>
+        <w:t xml:space="preserve"> que contém o número de </w:t>
+      </w:r>
+      <w:r>
+        <w:rPr>
+          <w:sz w:val="20"/>
+          <w:szCs w:val="20"/>
+        </w:rPr>
+        <w:t>“</w:t>
+      </w:r>
+      <w:proofErr w:type="spellStart"/>
+      <w:r>
+        <w:rPr>
+          <w:sz w:val="20"/>
+          <w:szCs w:val="20"/>
+        </w:rPr>
+        <w:t>likes</w:t>
+      </w:r>
+      <w:proofErr w:type="spellEnd"/>
+      <w:r>
+        <w:rPr>
+          <w:sz w:val="20"/>
+          <w:szCs w:val="20"/>
+        </w:rPr>
+        <w:t>”</w:t>
+      </w:r>
+      <w:r>
+        <w:rPr>
+          <w:sz w:val="20"/>
+          <w:szCs w:val="20"/>
+        </w:rPr>
+        <w:t xml:space="preserve"> dessa foto especifica e um ficheiro que contém uma síntese segura</w:t>
+      </w:r>
+      <w:r>
+        <w:rPr>
+          <w:sz w:val="20"/>
+          <w:szCs w:val="20"/>
+        </w:rPr>
+        <w:t xml:space="preserve"> (MAC)</w:t>
+      </w:r>
+      <w:r>
+        <w:rPr>
+          <w:sz w:val="20"/>
+          <w:szCs w:val="20"/>
+        </w:rPr>
+        <w:t xml:space="preserve"> da foto gerada pelo cliente que garante a integridade da mesma. Se forem feitas alterações á foto, na chamada de “</w:t>
+      </w:r>
+      <w:proofErr w:type="spellStart"/>
+      <w:r>
+        <w:rPr>
+          <w:sz w:val="20"/>
+          <w:szCs w:val="20"/>
+        </w:rPr>
+        <w:t>wall</w:t>
+      </w:r>
+      <w:proofErr w:type="spellEnd"/>
+      <w:r>
+        <w:rPr>
+          <w:sz w:val="20"/>
+          <w:szCs w:val="20"/>
+        </w:rPr>
+        <w:t>” por outro cliente que siga esse cliente que postou a foto este não a vai ver pois foi “corrompida” e fotos com a sua integridade danificada nunca apareceram no “mural” de qualquer cliente.</w:t>
+      </w:r>
+    </w:p>
+    <w:p>
+      <w:pPr>
+        <w:rPr>
+          <w:sz w:val="20"/>
+          <w:szCs w:val="20"/>
+        </w:rPr>
+      </w:pPr>
+      <w:r>
+        <w:rPr>
+          <w:sz w:val="20"/>
+          <w:szCs w:val="20"/>
+        </w:rPr>
+        <w:t>Os processos de adicionar membros e remover membros de um grupo cabe apenas ao cliente que criou o grupo e para aumentar o grau de segurança na troca de mensagens o que foi implementado foi o uso de chaves de grupo simétricas para cifrar e decifrar mensagens trocadas no grupo, estas mensagens serão cifradas pelos próprios clientes membros dos grupos por isso nem o servidor pode ser a causa de uma “</w:t>
+      </w:r>
+      <w:proofErr w:type="spellStart"/>
+      <w:r>
+        <w:rPr>
+          <w:sz w:val="20"/>
+          <w:szCs w:val="20"/>
+        </w:rPr>
+        <w:t>breach</w:t>
+      </w:r>
+      <w:proofErr w:type="spellEnd"/>
+      <w:r>
+        <w:rPr>
+          <w:sz w:val="20"/>
+          <w:szCs w:val="20"/>
+        </w:rPr>
+        <w:t>” da informação no grupo pois este desconhece as chaves</w:t>
+      </w:r>
+      <w:r>
+        <w:rPr>
+          <w:sz w:val="20"/>
+          <w:szCs w:val="20"/>
+        </w:rPr>
+        <w:t xml:space="preserve"> necessárias para decifrar quaisquer mensagens enviadas no mesmo.</w:t>
+      </w:r>
+    </w:p>
+    <w:p>
+      <w:pPr>
+        <w:rPr>
+          <w:sz w:val="20"/>
+          <w:szCs w:val="20"/>
+        </w:rPr>
+      </w:pPr>
+      <w:r>
+        <w:rPr>
+          <w:sz w:val="20"/>
+          <w:szCs w:val="20"/>
+        </w:rPr>
+        <w:t xml:space="preserve">A maneira como isto é feito é quando o dono cria um grupo também gera uma chave simétrica que vai cifrar com a sua </w:t>
+      </w:r>
+      <w:r>
+        <w:rPr>
+          <w:sz w:val="20"/>
+          <w:szCs w:val="20"/>
+        </w:rPr>
+        <w:t>pública</w:t>
+      </w:r>
+      <w:r>
+        <w:rPr>
+          <w:sz w:val="20"/>
+          <w:szCs w:val="20"/>
+        </w:rPr>
+        <w:t xml:space="preserve"> e acoplar a este conjunto de bytes um identificador, mais especificamente um número e colocar isto tudo dentro do grupo. Sempre que um cliente é adicionado ou removido</w:t>
+      </w:r>
+      <w:r>
+        <w:rPr>
+          <w:sz w:val="20"/>
+          <w:szCs w:val="20"/>
+        </w:rPr>
+        <w:t>,</w:t>
+      </w:r>
+      <w:r>
+        <w:rPr>
+          <w:sz w:val="20"/>
+          <w:szCs w:val="20"/>
+        </w:rPr>
+        <w:t xml:space="preserve"> o dono gera uma no</w:t>
+      </w:r>
+      <w:r>
+        <w:rPr>
+          <w:sz w:val="20"/>
+          <w:szCs w:val="20"/>
+        </w:rPr>
+        <w:t>v</w:t>
+      </w:r>
+      <w:r>
+        <w:rPr>
+          <w:sz w:val="20"/>
+          <w:szCs w:val="20"/>
+        </w:rPr>
+        <w:t xml:space="preserve">a chave que vai ser também </w:t>
+      </w:r>
+      <w:r>
+        <w:rPr>
+          <w:sz w:val="20"/>
+          <w:szCs w:val="20"/>
+        </w:rPr>
+        <w:t xml:space="preserve">cifrada, mas desta vez cada cliente pertencente no grupo no momento da adição/remoção de um membro também vai cifrar a chave gerada pelo dono e assim se tivermos um grupo de 5 membros teremos a mesma chave simétrica gerada no momento cifrada pela chave pública de cada um dos membros, estas chaves serão ser todas atribuídas um mesmo identificador único e toda esta informação será guardada dentro do diretório do grupo, este trabalho é feito pelo servidor. Finalmente no momento de um utilizador enviar mensagem para o grupo </w:t>
+      </w:r>
+      <w:r>
+        <w:rPr>
+          <w:sz w:val="20"/>
+          <w:szCs w:val="20"/>
+        </w:rPr>
+        <w:t>esta cifra</w:t>
+      </w:r>
+      <w:r>
+        <w:rPr>
+          <w:sz w:val="20"/>
+          <w:szCs w:val="20"/>
+        </w:rPr>
+        <w:t xml:space="preserve"> ele mesmo a mensagem com a chave simétrica mais recente guardada </w:t>
+      </w:r>
+      <w:r>
+        <w:rPr>
+          <w:sz w:val="20"/>
+          <w:szCs w:val="20"/>
+        </w:rPr>
+        <w:t>e de seguida dar “</w:t>
+      </w:r>
+      <w:proofErr w:type="spellStart"/>
+      <w:r>
+        <w:rPr>
+          <w:sz w:val="20"/>
+          <w:szCs w:val="20"/>
+        </w:rPr>
+        <w:t>wrap</w:t>
+      </w:r>
+      <w:proofErr w:type="spellEnd"/>
+      <w:r>
+        <w:rPr>
+          <w:sz w:val="20"/>
+          <w:szCs w:val="20"/>
+        </w:rPr>
+        <w:t>” a essa chave com a pública do cliente. Quando os outros membros do grupo a forem ler, ou por “</w:t>
+      </w:r>
+      <w:proofErr w:type="spellStart"/>
+      <w:r>
+        <w:rPr>
+          <w:sz w:val="20"/>
+          <w:szCs w:val="20"/>
+        </w:rPr>
+        <w:t>history</w:t>
+      </w:r>
+      <w:proofErr w:type="spellEnd"/>
+      <w:r>
+        <w:rPr>
+          <w:sz w:val="20"/>
+          <w:szCs w:val="20"/>
+        </w:rPr>
+        <w:t>” ou por “</w:t>
+      </w:r>
+      <w:proofErr w:type="spellStart"/>
+      <w:r>
+        <w:rPr>
+          <w:sz w:val="20"/>
+          <w:szCs w:val="20"/>
+        </w:rPr>
+        <w:t>collect</w:t>
+      </w:r>
+      <w:proofErr w:type="spellEnd"/>
+      <w:r>
+        <w:rPr>
+          <w:sz w:val="20"/>
+          <w:szCs w:val="20"/>
+        </w:rPr>
+        <w:t>” eles vão encontrar pelo identificador das chaves qual a chave cifrada deles que corresponde á mesma usada para fazer a mensagem, obtém essa chave e decifram-na com a sua privada e ficam com a chave simétrica que foi usada para cifrar a mensagem original e usando essa chave têm então acesso ao seu conteúdo. Esta abordagem também garante que utilizadores que façam parte do grupo depois de uma mensagem ser enviada não a consigam ver pois não faziam parte do grupo quando ela foi criada.</w:t>
+      </w:r>
+    </w:p>
     <w:p/>
     <w:sectPr>
       <w:pgSz w:w="11906" w:h="16838"/>
@@ -2096,9 +5142,9 @@
     </w:lvl>
   </w:abstractNum>
   <w:abstractNum w:abstractNumId="1" w15:restartNumberingAfterBreak="0">
-    <w:nsid w:val="7AED327B"/>
+    <w:nsid w:val="5208439F"/>
     <w:multiLevelType w:val="hybridMultilevel"/>
-    <w:tmpl w:val="01B25634"/>
+    <w:tmpl w:val="F44A3A74"/>
     <w:lvl w:ilvl="0" w:tplc="08160001">
       <w:start w:val="1"/>
       <w:numFmt w:val="bullet"/>
@@ -2208,11 +5254,127 @@
       </w:rPr>
     </w:lvl>
   </w:abstractNum>
+  <w:abstractNum w:abstractNumId="2" w15:restartNumberingAfterBreak="0">
+    <w:nsid w:val="7AED327B"/>
+    <w:multiLevelType w:val="hybridMultilevel"/>
+    <w:tmpl w:val="01B25634"/>
+    <w:lvl w:ilvl="0" w:tplc="08160001">
+      <w:start w:val="1"/>
+      <w:numFmt w:val="bullet"/>
+      <w:lvlText w:val=""/>
+      <w:lvlJc w:val="left"/>
+      <w:pPr>
+        <w:ind w:left="720" w:hanging="360"/>
+      </w:pPr>
+      <w:rPr>
+        <w:rFonts w:ascii="Symbol" w:hAnsi="Symbol" w:hint="default"/>
+      </w:rPr>
+    </w:lvl>
+    <w:lvl w:ilvl="1" w:tplc="08160003" w:tentative="1">
+      <w:start w:val="1"/>
+      <w:numFmt w:val="bullet"/>
+      <w:lvlText w:val="o"/>
+      <w:lvlJc w:val="left"/>
+      <w:pPr>
+        <w:ind w:left="1440" w:hanging="360"/>
+      </w:pPr>
+      <w:rPr>
+        <w:rFonts w:ascii="Courier New" w:hAnsi="Courier New" w:cs="Courier New" w:hint="default"/>
+      </w:rPr>
+    </w:lvl>
+    <w:lvl w:ilvl="2" w:tplc="08160005" w:tentative="1">
+      <w:start w:val="1"/>
+      <w:numFmt w:val="bullet"/>
+      <w:lvlText w:val=""/>
+      <w:lvlJc w:val="left"/>
+      <w:pPr>
+        <w:ind w:left="2160" w:hanging="360"/>
+      </w:pPr>
+      <w:rPr>
+        <w:rFonts w:ascii="Wingdings" w:hAnsi="Wingdings" w:hint="default"/>
+      </w:rPr>
+    </w:lvl>
+    <w:lvl w:ilvl="3" w:tplc="08160001" w:tentative="1">
+      <w:start w:val="1"/>
+      <w:numFmt w:val="bullet"/>
+      <w:lvlText w:val=""/>
+      <w:lvlJc w:val="left"/>
+      <w:pPr>
+        <w:ind w:left="2880" w:hanging="360"/>
+      </w:pPr>
+      <w:rPr>
+        <w:rFonts w:ascii="Symbol" w:hAnsi="Symbol" w:hint="default"/>
+      </w:rPr>
+    </w:lvl>
+    <w:lvl w:ilvl="4" w:tplc="08160003" w:tentative="1">
+      <w:start w:val="1"/>
+      <w:numFmt w:val="bullet"/>
+      <w:lvlText w:val="o"/>
+      <w:lvlJc w:val="left"/>
+      <w:pPr>
+        <w:ind w:left="3600" w:hanging="360"/>
+      </w:pPr>
+      <w:rPr>
+        <w:rFonts w:ascii="Courier New" w:hAnsi="Courier New" w:cs="Courier New" w:hint="default"/>
+      </w:rPr>
+    </w:lvl>
+    <w:lvl w:ilvl="5" w:tplc="08160005" w:tentative="1">
+      <w:start w:val="1"/>
+      <w:numFmt w:val="bullet"/>
+      <w:lvlText w:val=""/>
+      <w:lvlJc w:val="left"/>
+      <w:pPr>
+        <w:ind w:left="4320" w:hanging="360"/>
+      </w:pPr>
+      <w:rPr>
+        <w:rFonts w:ascii="Wingdings" w:hAnsi="Wingdings" w:hint="default"/>
+      </w:rPr>
+    </w:lvl>
+    <w:lvl w:ilvl="6" w:tplc="08160001" w:tentative="1">
+      <w:start w:val="1"/>
+      <w:numFmt w:val="bullet"/>
+      <w:lvlText w:val=""/>
+      <w:lvlJc w:val="left"/>
+      <w:pPr>
+        <w:ind w:left="5040" w:hanging="360"/>
+      </w:pPr>
+      <w:rPr>
+        <w:rFonts w:ascii="Symbol" w:hAnsi="Symbol" w:hint="default"/>
+      </w:rPr>
+    </w:lvl>
+    <w:lvl w:ilvl="7" w:tplc="08160003" w:tentative="1">
+      <w:start w:val="1"/>
+      <w:numFmt w:val="bullet"/>
+      <w:lvlText w:val="o"/>
+      <w:lvlJc w:val="left"/>
+      <w:pPr>
+        <w:ind w:left="5760" w:hanging="360"/>
+      </w:pPr>
+      <w:rPr>
+        <w:rFonts w:ascii="Courier New" w:hAnsi="Courier New" w:cs="Courier New" w:hint="default"/>
+      </w:rPr>
+    </w:lvl>
+    <w:lvl w:ilvl="8" w:tplc="08160005" w:tentative="1">
+      <w:start w:val="1"/>
+      <w:numFmt w:val="bullet"/>
+      <w:lvlText w:val=""/>
+      <w:lvlJc w:val="left"/>
+      <w:pPr>
+        <w:ind w:left="6480" w:hanging="360"/>
+      </w:pPr>
+      <w:rPr>
+        <w:rFonts w:ascii="Wingdings" w:hAnsi="Wingdings" w:hint="default"/>
+      </w:rPr>
+    </w:lvl>
+  </w:abstractNum>
   <w:num w:numId="1">
-    <w:abstractNumId w:val="1"/>
+    <w:abstractNumId w:val="2"/>
   </w:num>
   <w:num w:numId="2">
     <w:abstractNumId w:val="0"/>
+  </w:num>
+  <w:num w:numId="3">
+    <w:abstractNumId w:val="1"/>
   </w:num>
 </w:numbering>
 </file>
